--- a/КП_ShockMount.docx
+++ b/КП_ShockMount.docx
@@ -327,7 +327,21 @@
           <w:iCs/>
           <w:szCs w:val="32"/>
         </w:rPr>
-        <w:t>КП ПМ.02.15.02.09.00.41.05 ПЗ</w:t>
+        <w:t>КП ПМ.02.15.02.09.00.41.</w:t>
+      </w:r>
+      <w:r>
+        <w:rPr>
+          <w:iCs/>
+          <w:szCs w:val="32"/>
+        </w:rPr>
+        <w:t>11</w:t>
+      </w:r>
+      <w:r>
+        <w:rPr>
+          <w:iCs/>
+          <w:szCs w:val="32"/>
+        </w:rPr>
+        <w:t xml:space="preserve"> ПЗ</w:t>
       </w:r>
     </w:p>
     <w:p>
@@ -613,6 +627,15 @@
         <w:t>Вольск 2025</w:t>
       </w:r>
       <w:bookmarkEnd w:id="0"/>
+      <w:r>
+        <w:rPr>
+          <w:iCs/>
+          <w:color w:val="000000" w:themeColor="text1"/>
+          <w:sz w:val="28"/>
+          <w:szCs w:val="28"/>
+        </w:rPr>
+        <w:t xml:space="preserve"> год</w:t>
+      </w:r>
     </w:p>
     <w:tbl>
       <w:tblPr>
@@ -629,8 +652,8 @@
         <w:tblLook w:val="04A0" w:firstRow="1" w:lastRow="0" w:firstColumn="1" w:lastColumn="0" w:noHBand="0" w:noVBand="1"/>
       </w:tblPr>
       <w:tblGrid>
-        <w:gridCol w:w="9067"/>
-        <w:gridCol w:w="561"/>
+        <w:gridCol w:w="8846"/>
+        <w:gridCol w:w="782"/>
       </w:tblGrid>
       <w:tr>
         <w:tc>
@@ -717,6 +740,15 @@
                 <w:szCs w:val="32"/>
               </w:rPr>
             </w:pPr>
+            <w:r>
+              <w:rPr>
+                <w:i w:val="0"/>
+                <w:iCs/>
+                <w:color w:val="000000" w:themeColor="text1"/>
+                <w:szCs w:val="32"/>
+              </w:rPr>
+              <w:t>4</w:t>
+            </w:r>
           </w:p>
         </w:tc>
       </w:tr>
@@ -762,6 +794,15 @@
                 <w:szCs w:val="32"/>
               </w:rPr>
             </w:pPr>
+            <w:r>
+              <w:rPr>
+                <w:i w:val="0"/>
+                <w:iCs/>
+                <w:color w:val="000000" w:themeColor="text1"/>
+                <w:szCs w:val="32"/>
+              </w:rPr>
+              <w:t>6</w:t>
+            </w:r>
           </w:p>
         </w:tc>
       </w:tr>
@@ -802,6 +843,7 @@
                 <w:iCs/>
                 <w:color w:val="000000" w:themeColor="text1"/>
                 <w:szCs w:val="32"/>
+                <w:lang w:val="en-US"/>
               </w:rPr>
             </w:pPr>
           </w:p>
@@ -826,7 +868,34 @@
               <w:rPr>
                 <w:szCs w:val="32"/>
               </w:rPr>
-              <w:t>1.1 Описание процесса 3D-печати по технологии FDM.</w:t>
+              <w:t>1.</w:t>
+            </w:r>
+            <w:r>
+              <w:rPr>
+                <w:szCs w:val="32"/>
+              </w:rPr>
+              <w:t xml:space="preserve">2 </w:t>
+            </w:r>
+            <w:proofErr w:type="gramStart"/>
+            <w:r>
+              <w:rPr>
+                <w:szCs w:val="32"/>
+              </w:rPr>
+              <w:t>Материалы</w:t>
+            </w:r>
+            <w:proofErr w:type="gramEnd"/>
+            <w:r>
+              <w:rPr>
+                <w:szCs w:val="32"/>
+              </w:rPr>
+              <w:t xml:space="preserve"> используемые в технологии </w:t>
+            </w:r>
+            <w:r>
+              <w:rPr>
+                <w:szCs w:val="32"/>
+                <w:lang w:val="en-US"/>
+              </w:rPr>
+              <w:t>FDM</w:t>
             </w:r>
           </w:p>
         </w:tc>
@@ -886,8 +955,19 @@
                 <w:iCs/>
                 <w:color w:val="000000" w:themeColor="text1"/>
                 <w:szCs w:val="32"/>
+                <w:lang w:val="en-US"/>
               </w:rPr>
             </w:pPr>
+            <w:r>
+              <w:rPr>
+                <w:i w:val="0"/>
+                <w:iCs/>
+                <w:color w:val="000000" w:themeColor="text1"/>
+                <w:szCs w:val="32"/>
+                <w:lang w:val="en-US"/>
+              </w:rPr>
+              <w:t>7</w:t>
+            </w:r>
           </w:p>
         </w:tc>
       </w:tr>
@@ -928,8 +1008,19 @@
                 <w:iCs/>
                 <w:color w:val="000000" w:themeColor="text1"/>
                 <w:szCs w:val="32"/>
+                <w:lang w:val="en-US"/>
               </w:rPr>
             </w:pPr>
+            <w:r>
+              <w:rPr>
+                <w:i w:val="0"/>
+                <w:iCs/>
+                <w:color w:val="000000" w:themeColor="text1"/>
+                <w:szCs w:val="32"/>
+                <w:lang w:val="en-US"/>
+              </w:rPr>
+              <w:t>8</w:t>
+            </w:r>
           </w:p>
         </w:tc>
       </w:tr>
@@ -969,8 +1060,19 @@
                 <w:iCs/>
                 <w:color w:val="000000" w:themeColor="text1"/>
                 <w:szCs w:val="32"/>
+                <w:lang w:val="en-US"/>
               </w:rPr>
             </w:pPr>
+            <w:r>
+              <w:rPr>
+                <w:i w:val="0"/>
+                <w:iCs/>
+                <w:color w:val="000000" w:themeColor="text1"/>
+                <w:szCs w:val="32"/>
+                <w:lang w:val="en-US"/>
+              </w:rPr>
+              <w:t>9</w:t>
+            </w:r>
           </w:p>
         </w:tc>
       </w:tr>
@@ -1064,8 +1166,19 @@
                 <w:iCs/>
                 <w:color w:val="000000" w:themeColor="text1"/>
                 <w:szCs w:val="32"/>
+                <w:lang w:val="en-US"/>
               </w:rPr>
             </w:pPr>
+            <w:r>
+              <w:rPr>
+                <w:i w:val="0"/>
+                <w:iCs/>
+                <w:color w:val="000000" w:themeColor="text1"/>
+                <w:szCs w:val="32"/>
+                <w:lang w:val="en-US"/>
+              </w:rPr>
+              <w:t>11</w:t>
+            </w:r>
           </w:p>
         </w:tc>
       </w:tr>
@@ -1116,6 +1229,7 @@
                 <w:iCs/>
                 <w:color w:val="000000" w:themeColor="text1"/>
                 <w:szCs w:val="32"/>
+                <w:lang w:val="en-US"/>
               </w:rPr>
             </w:pPr>
           </w:p>
@@ -1156,8 +1270,19 @@
                 <w:iCs/>
                 <w:color w:val="000000" w:themeColor="text1"/>
                 <w:szCs w:val="32"/>
+                <w:lang w:val="en-US"/>
               </w:rPr>
             </w:pPr>
+            <w:r>
+              <w:rPr>
+                <w:i w:val="0"/>
+                <w:iCs/>
+                <w:color w:val="000000" w:themeColor="text1"/>
+                <w:szCs w:val="32"/>
+                <w:lang w:val="en-US"/>
+              </w:rPr>
+              <w:t>12</w:t>
+            </w:r>
           </w:p>
         </w:tc>
       </w:tr>
@@ -1195,8 +1320,19 @@
                 <w:iCs/>
                 <w:color w:val="000000" w:themeColor="text1"/>
                 <w:szCs w:val="32"/>
+                <w:lang w:val="en-US"/>
               </w:rPr>
             </w:pPr>
+            <w:r>
+              <w:rPr>
+                <w:i w:val="0"/>
+                <w:iCs/>
+                <w:color w:val="000000" w:themeColor="text1"/>
+                <w:szCs w:val="32"/>
+                <w:lang w:val="en-US"/>
+              </w:rPr>
+              <w:t>14</w:t>
+            </w:r>
           </w:p>
         </w:tc>
       </w:tr>
@@ -1237,8 +1373,19 @@
                 <w:iCs/>
                 <w:color w:val="000000" w:themeColor="text1"/>
                 <w:szCs w:val="32"/>
+                <w:lang w:val="en-US"/>
               </w:rPr>
             </w:pPr>
+            <w:r>
+              <w:rPr>
+                <w:i w:val="0"/>
+                <w:iCs/>
+                <w:color w:val="000000" w:themeColor="text1"/>
+                <w:szCs w:val="32"/>
+                <w:lang w:val="en-US"/>
+              </w:rPr>
+              <w:t>16</w:t>
+            </w:r>
           </w:p>
         </w:tc>
       </w:tr>
@@ -1329,8 +1476,19 @@
                 <w:iCs/>
                 <w:color w:val="000000" w:themeColor="text1"/>
                 <w:szCs w:val="32"/>
+                <w:lang w:val="en-US"/>
               </w:rPr>
             </w:pPr>
+            <w:r>
+              <w:rPr>
+                <w:i w:val="0"/>
+                <w:iCs/>
+                <w:color w:val="000000" w:themeColor="text1"/>
+                <w:szCs w:val="32"/>
+                <w:lang w:val="en-US"/>
+              </w:rPr>
+              <w:t>17</w:t>
+            </w:r>
           </w:p>
         </w:tc>
       </w:tr>
@@ -1368,8 +1526,19 @@
                 <w:iCs/>
                 <w:color w:val="000000" w:themeColor="text1"/>
                 <w:szCs w:val="32"/>
+                <w:lang w:val="en-US"/>
               </w:rPr>
             </w:pPr>
+            <w:r>
+              <w:rPr>
+                <w:i w:val="0"/>
+                <w:iCs/>
+                <w:color w:val="000000" w:themeColor="text1"/>
+                <w:szCs w:val="32"/>
+                <w:lang w:val="en-US"/>
+              </w:rPr>
+              <w:t>19</w:t>
+            </w:r>
           </w:p>
         </w:tc>
       </w:tr>
@@ -1408,8 +1577,19 @@
                 <w:iCs/>
                 <w:color w:val="000000" w:themeColor="text1"/>
                 <w:szCs w:val="32"/>
+                <w:lang w:val="en-US"/>
               </w:rPr>
             </w:pPr>
+            <w:r>
+              <w:rPr>
+                <w:i w:val="0"/>
+                <w:iCs/>
+                <w:color w:val="000000" w:themeColor="text1"/>
+                <w:szCs w:val="32"/>
+                <w:lang w:val="en-US"/>
+              </w:rPr>
+              <w:t>21</w:t>
+            </w:r>
           </w:p>
         </w:tc>
       </w:tr>
@@ -1448,8 +1628,19 @@
                 <w:iCs/>
                 <w:color w:val="000000" w:themeColor="text1"/>
                 <w:szCs w:val="32"/>
+                <w:lang w:val="en-US"/>
               </w:rPr>
             </w:pPr>
+            <w:r>
+              <w:rPr>
+                <w:i w:val="0"/>
+                <w:iCs/>
+                <w:color w:val="000000" w:themeColor="text1"/>
+                <w:szCs w:val="32"/>
+                <w:lang w:val="en-US"/>
+              </w:rPr>
+              <w:t>23</w:t>
+            </w:r>
           </w:p>
         </w:tc>
       </w:tr>
@@ -1503,8 +1694,19 @@
                 <w:iCs/>
                 <w:color w:val="000000" w:themeColor="text1"/>
                 <w:szCs w:val="32"/>
+                <w:lang w:val="en-US"/>
               </w:rPr>
             </w:pPr>
+            <w:r>
+              <w:rPr>
+                <w:i w:val="0"/>
+                <w:iCs/>
+                <w:color w:val="000000" w:themeColor="text1"/>
+                <w:szCs w:val="32"/>
+                <w:lang w:val="en-US"/>
+              </w:rPr>
+              <w:t>24</w:t>
+            </w:r>
           </w:p>
         </w:tc>
       </w:tr>
@@ -1544,8 +1746,19 @@
                 <w:iCs/>
                 <w:color w:val="000000" w:themeColor="text1"/>
                 <w:szCs w:val="32"/>
+                <w:lang w:val="en-US"/>
               </w:rPr>
             </w:pPr>
+            <w:r>
+              <w:rPr>
+                <w:i w:val="0"/>
+                <w:iCs/>
+                <w:color w:val="000000" w:themeColor="text1"/>
+                <w:szCs w:val="32"/>
+                <w:lang w:val="en-US"/>
+              </w:rPr>
+              <w:t>26</w:t>
+            </w:r>
           </w:p>
         </w:tc>
       </w:tr>
@@ -1587,8 +1800,19 @@
                 <w:iCs/>
                 <w:color w:val="000000" w:themeColor="text1"/>
                 <w:szCs w:val="32"/>
+                <w:lang w:val="en-US"/>
               </w:rPr>
             </w:pPr>
+            <w:r>
+              <w:rPr>
+                <w:i w:val="0"/>
+                <w:iCs/>
+                <w:color w:val="000000" w:themeColor="text1"/>
+                <w:szCs w:val="32"/>
+                <w:lang w:val="en-US"/>
+              </w:rPr>
+              <w:t>28</w:t>
+            </w:r>
           </w:p>
         </w:tc>
       </w:tr>
@@ -1677,8 +1901,19 @@
                 <w:iCs/>
                 <w:color w:val="000000" w:themeColor="text1"/>
                 <w:szCs w:val="32"/>
+                <w:lang w:val="en-US"/>
               </w:rPr>
             </w:pPr>
+            <w:r>
+              <w:rPr>
+                <w:i w:val="0"/>
+                <w:iCs/>
+                <w:color w:val="000000" w:themeColor="text1"/>
+                <w:szCs w:val="32"/>
+                <w:lang w:val="en-US"/>
+              </w:rPr>
+              <w:t>29</w:t>
+            </w:r>
           </w:p>
         </w:tc>
       </w:tr>
@@ -1719,8 +1954,19 @@
                 <w:iCs/>
                 <w:color w:val="000000" w:themeColor="text1"/>
                 <w:szCs w:val="32"/>
+                <w:lang w:val="en-US"/>
               </w:rPr>
             </w:pPr>
+            <w:r>
+              <w:rPr>
+                <w:i w:val="0"/>
+                <w:iCs/>
+                <w:color w:val="000000" w:themeColor="text1"/>
+                <w:szCs w:val="32"/>
+                <w:lang w:val="en-US"/>
+              </w:rPr>
+              <w:t>30</w:t>
+            </w:r>
           </w:p>
         </w:tc>
       </w:tr>
@@ -1760,8 +2006,19 @@
                 <w:iCs/>
                 <w:color w:val="000000" w:themeColor="text1"/>
                 <w:szCs w:val="32"/>
+                <w:lang w:val="en-US"/>
               </w:rPr>
             </w:pPr>
+            <w:r>
+              <w:rPr>
+                <w:i w:val="0"/>
+                <w:iCs/>
+                <w:color w:val="000000" w:themeColor="text1"/>
+                <w:szCs w:val="32"/>
+                <w:lang w:val="en-US"/>
+              </w:rPr>
+              <w:t>32</w:t>
+            </w:r>
           </w:p>
         </w:tc>
       </w:tr>
@@ -1803,6 +2060,7 @@
                 <w:iCs/>
                 <w:color w:val="000000" w:themeColor="text1"/>
                 <w:szCs w:val="32"/>
+                <w:lang w:val="en-US"/>
               </w:rPr>
             </w:pPr>
           </w:p>
@@ -3131,13 +3389,7 @@
         <w:rPr>
           <w:szCs w:val="32"/>
         </w:rPr>
-        <w:t>ТЕОРЕТИЧЕСКАЯ</w:t>
-      </w:r>
-      <w:r>
-        <w:rPr>
-          <w:szCs w:val="32"/>
-        </w:rPr>
-        <w:t xml:space="preserve"> ЧАСТЬ</w:t>
+        <w:t>ОБЩАЯ ЧАСТЬ</w:t>
       </w:r>
     </w:p>
     <w:p>
@@ -23543,7 +23795,6 @@
         <w:rPr>
           <w:rFonts w:cs="GOST type A"/>
           <w:szCs w:val="32"/>
-          <w:lang w:val="en-US"/>
         </w:rPr>
       </w:pPr>
       <w:r>
@@ -23598,7 +23849,6 @@
         <w:rPr>
           <w:rFonts w:ascii="Arial" w:hAnsi="Arial" w:cs="Arial"/>
           <w:szCs w:val="32"/>
-          <w:lang w:val="en-US"/>
         </w:rPr>
       </w:pPr>
       <w:r>
@@ -23647,7 +23897,6 @@
         <w:rPr>
           <w:rFonts w:cs="Arial"/>
           <w:szCs w:val="32"/>
-          <w:lang w:val="en-US"/>
         </w:rPr>
         <w:t>*</w:t>
       </w:r>
@@ -23676,7 +23925,6 @@
         <w:rPr>
           <w:rFonts w:cs="Arial"/>
           <w:szCs w:val="32"/>
-          <w:lang w:val="en-US"/>
         </w:rPr>
         <w:t>*</w:t>
       </w:r>
@@ -23772,7 +24020,6 @@
         <w:rPr>
           <w:rFonts w:ascii="Arial" w:hAnsi="Arial" w:cs="Arial"/>
           <w:szCs w:val="32"/>
-          <w:lang w:val="en-US"/>
         </w:rPr>
       </w:pPr>
     </w:p>
@@ -23783,7 +24030,6 @@
         <w:rPr>
           <w:rFonts w:ascii="Arial" w:hAnsi="Arial" w:cs="Arial"/>
           <w:szCs w:val="32"/>
-          <w:lang w:val="en-US"/>
         </w:rPr>
       </w:pPr>
     </w:p>
@@ -23794,7 +24040,6 @@
         <w:rPr>
           <w:rFonts w:ascii="Arial" w:hAnsi="Arial" w:cs="Arial"/>
           <w:szCs w:val="32"/>
-          <w:lang w:val="en-US"/>
         </w:rPr>
       </w:pPr>
     </w:p>
@@ -23806,7 +24051,6 @@
         <w:rPr>
           <w:rFonts w:cs="Arial"/>
           <w:szCs w:val="32"/>
-          <w:lang w:val="en-US"/>
         </w:rPr>
       </w:pPr>
       <w:r>
@@ -23902,7 +24146,6 @@
         <w:rPr>
           <w:rFonts w:cs="Arial"/>
           <w:szCs w:val="32"/>
-          <w:lang w:val="en-US"/>
         </w:rPr>
       </w:pPr>
       <w:r>
@@ -23950,84 +24193,28 @@
           <w:rFonts w:ascii="Arial" w:hAnsi="Arial" w:cs="Arial"/>
           <w:szCs w:val="32"/>
         </w:rPr>
-        <w:t>​</w:t>
+        <w:t xml:space="preserve">​ </w:t>
+      </w:r>
+      <w:r>
+        <w:rPr>
+          <w:rFonts w:cs="Arial"/>
+          <w:szCs w:val="32"/>
+        </w:rPr>
+        <w:t>= 10 / 90</w:t>
       </w:r>
       <w:r>
         <w:rPr>
           <w:rFonts w:ascii="Arial" w:hAnsi="Arial" w:cs="Arial"/>
           <w:szCs w:val="32"/>
         </w:rPr>
-        <w:t xml:space="preserve"> </w:t>
-      </w:r>
-      <w:r>
-        <w:rPr>
-          <w:rFonts w:cs="Arial"/>
-          <w:szCs w:val="32"/>
-        </w:rPr>
-        <w:t>=</w:t>
-      </w:r>
-      <w:r>
-        <w:rPr>
-          <w:rFonts w:cs="Arial"/>
-          <w:szCs w:val="32"/>
-        </w:rPr>
-        <w:t xml:space="preserve"> </w:t>
-      </w:r>
-      <w:r>
-        <w:rPr>
-          <w:rFonts w:cs="Arial"/>
-          <w:szCs w:val="32"/>
-        </w:rPr>
-        <w:t>10</w:t>
-      </w:r>
-      <w:r>
-        <w:rPr>
-          <w:rFonts w:cs="Arial"/>
-          <w:szCs w:val="32"/>
-        </w:rPr>
-        <w:t xml:space="preserve"> / </w:t>
-      </w:r>
-      <w:r>
-        <w:rPr>
-          <w:rFonts w:cs="Arial"/>
-          <w:szCs w:val="32"/>
-        </w:rPr>
-        <w:t>90</w:t>
-      </w:r>
-      <w:r>
-        <w:rPr>
-          <w:rFonts w:ascii="Arial" w:hAnsi="Arial" w:cs="Arial"/>
-          <w:szCs w:val="32"/>
-        </w:rPr>
-        <w:t>​</w:t>
-      </w:r>
-      <w:r>
-        <w:rPr>
-          <w:rFonts w:ascii="Arial" w:hAnsi="Arial" w:cs="Arial"/>
-          <w:szCs w:val="32"/>
-        </w:rPr>
-        <w:t xml:space="preserve"> </w:t>
-      </w:r>
-      <w:r>
-        <w:rPr>
-          <w:rFonts w:cs="Arial"/>
-          <w:szCs w:val="32"/>
-        </w:rPr>
-        <w:t>=</w:t>
-      </w:r>
-      <w:r>
-        <w:rPr>
-          <w:rFonts w:cs="Arial"/>
-          <w:szCs w:val="32"/>
-        </w:rPr>
-        <w:t xml:space="preserve"> </w:t>
-      </w:r>
-      <w:r>
-        <w:rPr>
-          <w:rFonts w:cs="Arial"/>
-          <w:szCs w:val="32"/>
-        </w:rPr>
-        <w:t>9 </w:t>
+        <w:t xml:space="preserve">​ </w:t>
+      </w:r>
+      <w:r>
+        <w:rPr>
+          <w:rFonts w:cs="Arial"/>
+          <w:szCs w:val="32"/>
+        </w:rPr>
+        <w:t>= 9 </w:t>
       </w:r>
       <w:r>
         <w:rPr>
@@ -24075,35 +24262,7 @@
           <w:rFonts w:cs="Arial"/>
           <w:szCs w:val="32"/>
         </w:rPr>
-        <w:t xml:space="preserve"> </w:t>
-      </w:r>
-      <w:r>
-        <w:rPr>
-          <w:rFonts w:cs="Arial"/>
-          <w:szCs w:val="32"/>
-        </w:rPr>
-        <w:t>=</w:t>
-      </w:r>
-      <w:r>
-        <w:rPr>
-          <w:rFonts w:cs="Arial"/>
-          <w:szCs w:val="32"/>
-        </w:rPr>
-        <w:t xml:space="preserve"> </w:t>
-      </w:r>
-      <w:r>
-        <w:rPr>
-          <w:rFonts w:cs="Arial"/>
-          <w:szCs w:val="32"/>
-        </w:rPr>
-        <w:t>9</w:t>
-      </w:r>
-      <w:r>
-        <w:rPr>
-          <w:rFonts w:cs="Arial"/>
-          <w:szCs w:val="32"/>
-        </w:rPr>
-        <w:t xml:space="preserve"> </w:t>
+        <w:t xml:space="preserve"> = 9 </w:t>
       </w:r>
       <w:r>
         <w:rPr>
@@ -24124,35 +24283,7 @@
           <w:rFonts w:cs="Arial"/>
           <w:szCs w:val="32"/>
         </w:rPr>
-        <w:t>4</w:t>
-      </w:r>
-      <w:r>
-        <w:rPr>
-          <w:rFonts w:cs="Arial"/>
-          <w:szCs w:val="32"/>
-        </w:rPr>
-        <w:t xml:space="preserve"> </w:t>
-      </w:r>
-      <w:r>
-        <w:rPr>
-          <w:rFonts w:cs="Arial"/>
-          <w:szCs w:val="32"/>
-        </w:rPr>
-        <w:t>=</w:t>
-      </w:r>
-      <w:r>
-        <w:rPr>
-          <w:rFonts w:cs="Arial"/>
-          <w:szCs w:val="32"/>
-        </w:rPr>
-        <w:t xml:space="preserve"> </w:t>
-      </w:r>
-      <w:r>
-        <w:rPr>
-          <w:rFonts w:cs="Arial"/>
-          <w:szCs w:val="32"/>
-        </w:rPr>
-        <w:t xml:space="preserve">36 </w:t>
+        <w:t xml:space="preserve">4 = 36 </w:t>
       </w:r>
       <w:r>
         <w:rPr>
@@ -24219,7 +24350,6 @@
         <w:rPr>
           <w:rFonts w:cs="Arial"/>
           <w:szCs w:val="32"/>
-          <w:lang w:val="en-US"/>
         </w:rPr>
         <w:t xml:space="preserve"> =</w:t>
       </w:r>
@@ -25370,7 +25500,6 @@
         <w:rPr>
           <w:rFonts w:cs="Arial"/>
           <w:szCs w:val="32"/>
-          <w:lang w:val="en-US"/>
         </w:rPr>
       </w:pPr>
       <w:r>
@@ -25389,7 +25518,6 @@
         <w:rPr>
           <w:rFonts w:cs="Arial"/>
           <w:szCs w:val="32"/>
-          <w:lang w:val="en-US"/>
         </w:rPr>
       </w:pPr>
       <w:r>
@@ -25581,7 +25709,6 @@
         <w:rPr>
           <w:rFonts w:cs="Arial"/>
           <w:szCs w:val="32"/>
-          <w:lang w:val="en-US"/>
         </w:rPr>
       </w:pPr>
       <w:r>
@@ -25691,7 +25818,6 @@
         <w:rPr>
           <w:rFonts w:cs="Arial"/>
           <w:szCs w:val="32"/>
-          <w:lang w:val="en-US"/>
         </w:rPr>
       </w:pPr>
       <w:r>
@@ -25796,7 +25922,6 @@
         <w:rPr>
           <w:rFonts w:cs="Arial"/>
           <w:szCs w:val="32"/>
-          <w:lang w:val="en-US"/>
         </w:rPr>
       </w:pPr>
       <w:r>
@@ -25848,7 +25973,6 @@
         <w:rPr>
           <w:rFonts w:cs="Arial"/>
           <w:szCs w:val="32"/>
-          <w:lang w:val="en-US"/>
         </w:rPr>
       </w:pPr>
       <w:r>
@@ -25910,7 +26034,6 @@
         <w:rPr>
           <w:rFonts w:cs="Arial"/>
           <w:szCs w:val="32"/>
-          <w:lang w:val="en-US"/>
         </w:rPr>
       </w:pPr>
       <w:r>
@@ -25967,7 +26090,6 @@
         <w:rPr>
           <w:rFonts w:cs="Arial"/>
           <w:szCs w:val="32"/>
-          <w:lang w:val="en-US"/>
         </w:rPr>
       </w:pPr>
       <w:r>
@@ -26004,7 +26126,6 @@
         <w:rPr>
           <w:rFonts w:cs="Arial"/>
           <w:szCs w:val="32"/>
-          <w:lang w:val="en-US"/>
         </w:rPr>
       </w:pPr>
       <w:r>
@@ -26052,7 +26173,23 @@
           <w:rFonts w:cs="Arial"/>
           <w:szCs w:val="32"/>
         </w:rPr>
-        <w:t>паук (шок-маунт)</w:t>
+        <w:t>паук (шок-</w:t>
+      </w:r>
+      <w:proofErr w:type="spellStart"/>
+      <w:r>
+        <w:rPr>
+          <w:rFonts w:cs="Arial"/>
+          <w:szCs w:val="32"/>
+        </w:rPr>
+        <w:t>маунт</w:t>
+      </w:r>
+      <w:proofErr w:type="spellEnd"/>
+      <w:r>
+        <w:rPr>
+          <w:rFonts w:cs="Arial"/>
+          <w:szCs w:val="32"/>
+        </w:rPr>
+        <w:t>)</w:t>
       </w:r>
       <w:r>
         <w:rPr>
@@ -26069,11 +26206,2383 @@
         <w:rPr>
           <w:rFonts w:cs="Arial"/>
           <w:szCs w:val="32"/>
+          <w:lang w:val="en-US"/>
+        </w:rPr>
+      </w:pPr>
+    </w:p>
+    <w:p>
+      <w:pPr>
+        <w:spacing w:line="360" w:lineRule="auto"/>
+        <w:jc w:val="both"/>
+        <w:rPr>
+          <w:rFonts w:cs="Arial"/>
+          <w:szCs w:val="32"/>
+          <w:lang w:val="en-US"/>
+        </w:rPr>
+      </w:pPr>
+    </w:p>
+    <w:p>
+      <w:pPr>
+        <w:spacing w:line="360" w:lineRule="auto"/>
+        <w:jc w:val="both"/>
+        <w:rPr>
+          <w:rFonts w:cs="Arial"/>
+          <w:szCs w:val="32"/>
+          <w:lang w:val="en-US"/>
+        </w:rPr>
+      </w:pPr>
+    </w:p>
+    <w:p>
+      <w:pPr>
+        <w:spacing w:line="360" w:lineRule="auto"/>
+        <w:jc w:val="both"/>
+        <w:rPr>
+          <w:rFonts w:cs="Arial"/>
+          <w:szCs w:val="32"/>
+          <w:lang w:val="en-US"/>
+        </w:rPr>
+      </w:pPr>
+    </w:p>
+    <w:p>
+      <w:pPr>
+        <w:spacing w:line="360" w:lineRule="auto"/>
+        <w:jc w:val="both"/>
+        <w:rPr>
+          <w:rFonts w:cs="Arial"/>
+          <w:szCs w:val="32"/>
+          <w:lang w:val="en-US"/>
+        </w:rPr>
+      </w:pPr>
+    </w:p>
+    <w:p>
+      <w:pPr>
+        <w:spacing w:line="360" w:lineRule="auto"/>
+        <w:jc w:val="both"/>
+        <w:rPr>
+          <w:rFonts w:cs="Arial"/>
+          <w:szCs w:val="32"/>
+          <w:lang w:val="en-US"/>
+        </w:rPr>
+      </w:pPr>
+    </w:p>
+    <w:p>
+      <w:pPr>
+        <w:spacing w:line="360" w:lineRule="auto"/>
+        <w:jc w:val="both"/>
+        <w:rPr>
+          <w:rFonts w:cs="Arial"/>
+          <w:szCs w:val="32"/>
+          <w:lang w:val="en-US"/>
+        </w:rPr>
+      </w:pPr>
+    </w:p>
+    <w:p>
+      <w:pPr>
+        <w:spacing w:line="360" w:lineRule="auto"/>
+        <w:jc w:val="both"/>
+        <w:rPr>
+          <w:rFonts w:cs="Arial"/>
+          <w:szCs w:val="32"/>
+          <w:lang w:val="en-US"/>
+        </w:rPr>
+      </w:pPr>
+    </w:p>
+    <w:p>
+      <w:pPr>
+        <w:spacing w:line="360" w:lineRule="auto"/>
+        <w:jc w:val="both"/>
+        <w:rPr>
+          <w:rFonts w:cs="Arial"/>
+          <w:szCs w:val="32"/>
+          <w:lang w:val="en-US"/>
+        </w:rPr>
+      </w:pPr>
+    </w:p>
+    <w:p>
+      <w:pPr>
+        <w:spacing w:line="360" w:lineRule="auto"/>
+        <w:jc w:val="both"/>
+        <w:rPr>
+          <w:rFonts w:cs="Arial"/>
+          <w:szCs w:val="32"/>
+          <w:lang w:val="en-US"/>
+        </w:rPr>
+      </w:pPr>
+    </w:p>
+    <w:p>
+      <w:pPr>
+        <w:spacing w:line="360" w:lineRule="auto"/>
+        <w:jc w:val="both"/>
+        <w:rPr>
+          <w:rFonts w:cs="Arial"/>
+          <w:szCs w:val="32"/>
+          <w:lang w:val="en-US"/>
+        </w:rPr>
+      </w:pPr>
+    </w:p>
+    <w:p>
+      <w:pPr>
+        <w:spacing w:line="360" w:lineRule="auto"/>
+        <w:jc w:val="both"/>
+        <w:rPr>
+          <w:rFonts w:cs="Arial"/>
+          <w:szCs w:val="32"/>
+          <w:lang w:val="en-US"/>
+        </w:rPr>
+      </w:pPr>
+    </w:p>
+    <w:p>
+      <w:pPr>
+        <w:spacing w:line="360" w:lineRule="auto"/>
+        <w:jc w:val="both"/>
+        <w:rPr>
+          <w:rFonts w:cs="Arial"/>
+          <w:szCs w:val="32"/>
+          <w:lang w:val="en-US"/>
+        </w:rPr>
+      </w:pPr>
+    </w:p>
+    <w:p>
+      <w:pPr>
+        <w:spacing w:line="360" w:lineRule="auto"/>
+        <w:jc w:val="both"/>
+        <w:rPr>
+          <w:rFonts w:cs="Arial"/>
+          <w:szCs w:val="32"/>
+          <w:lang w:val="en-US"/>
+        </w:rPr>
+      </w:pPr>
+    </w:p>
+    <w:p>
+      <w:pPr>
+        <w:spacing w:line="360" w:lineRule="auto"/>
+        <w:jc w:val="both"/>
+        <w:rPr>
+          <w:rFonts w:cs="Arial"/>
+          <w:szCs w:val="32"/>
+          <w:lang w:val="en-US"/>
+        </w:rPr>
+      </w:pPr>
+    </w:p>
+    <w:p>
+      <w:pPr>
+        <w:spacing w:line="360" w:lineRule="auto"/>
+        <w:jc w:val="both"/>
+        <w:rPr>
+          <w:rFonts w:cs="Arial"/>
+          <w:szCs w:val="32"/>
+          <w:lang w:val="en-US"/>
+        </w:rPr>
+      </w:pPr>
+    </w:p>
+    <w:p>
+      <w:pPr>
+        <w:spacing w:line="360" w:lineRule="auto"/>
+        <w:jc w:val="both"/>
+        <w:rPr>
+          <w:rFonts w:cs="Arial"/>
+          <w:szCs w:val="32"/>
+          <w:lang w:val="en-US"/>
+        </w:rPr>
+      </w:pPr>
+    </w:p>
+    <w:p>
+      <w:pPr>
+        <w:spacing w:line="360" w:lineRule="auto"/>
+        <w:jc w:val="both"/>
+        <w:rPr>
+          <w:rFonts w:cs="Arial"/>
+          <w:szCs w:val="32"/>
+          <w:lang w:val="en-US"/>
+        </w:rPr>
+      </w:pPr>
+    </w:p>
+    <w:p>
+      <w:pPr>
+        <w:spacing w:line="360" w:lineRule="auto"/>
+        <w:jc w:val="both"/>
+        <w:rPr>
+          <w:rFonts w:cs="Arial"/>
+          <w:szCs w:val="32"/>
+          <w:lang w:val="en-US"/>
+        </w:rPr>
+      </w:pPr>
+    </w:p>
+    <w:p>
+      <w:pPr>
+        <w:spacing w:line="360" w:lineRule="auto"/>
+        <w:jc w:val="both"/>
+        <w:rPr>
+          <w:rFonts w:cs="Arial"/>
+          <w:szCs w:val="32"/>
+          <w:lang w:val="en-US"/>
+        </w:rPr>
+      </w:pPr>
+    </w:p>
+    <w:p>
+      <w:pPr>
+        <w:spacing w:line="360" w:lineRule="auto"/>
+        <w:jc w:val="center"/>
+        <w:rPr>
+          <w:color w:val="000000" w:themeColor="text1"/>
+          <w:szCs w:val="32"/>
+          <w:lang w:val="en-US"/>
+        </w:rPr>
+      </w:pPr>
+      <w:r>
+        <w:rPr>
+          <w:color w:val="000000" w:themeColor="text1"/>
+          <w:szCs w:val="32"/>
+        </w:rPr>
+        <w:lastRenderedPageBreak/>
+        <w:t>ЗАКЛЮЧЕНИЕ</w:t>
+      </w:r>
+    </w:p>
+    <w:p>
+      <w:pPr>
+        <w:spacing w:line="360" w:lineRule="auto"/>
+        <w:ind w:firstLine="709"/>
+        <w:jc w:val="both"/>
+        <w:rPr>
+          <w:rFonts w:cs="Arial"/>
+          <w:szCs w:val="32"/>
+        </w:rPr>
+      </w:pPr>
+      <w:r>
+        <w:rPr>
+          <w:rFonts w:cs="Arial"/>
+          <w:szCs w:val="32"/>
+        </w:rPr>
+        <w:t>В ходе выполнения курсового проекта была разработана, спроектирована и изготовлена функциональная конструкция типа паук (</w:t>
+      </w:r>
+      <w:r>
+        <w:rPr>
+          <w:rFonts w:cs="Arial"/>
+          <w:szCs w:val="32"/>
+          <w:lang w:val="en-US"/>
+        </w:rPr>
+        <w:t>shock</w:t>
+      </w:r>
+      <w:r>
+        <w:rPr>
+          <w:rFonts w:cs="Arial"/>
+          <w:szCs w:val="32"/>
+        </w:rPr>
+        <w:t>-</w:t>
+      </w:r>
+      <w:r>
+        <w:rPr>
+          <w:rFonts w:cs="Arial"/>
+          <w:szCs w:val="32"/>
+          <w:lang w:val="en-US"/>
+        </w:rPr>
+        <w:t>mount</w:t>
+      </w:r>
+      <w:r>
+        <w:rPr>
+          <w:rFonts w:cs="Arial"/>
+          <w:szCs w:val="32"/>
+        </w:rPr>
+        <w:t xml:space="preserve"> держатель) для микрофона </w:t>
+      </w:r>
+      <w:proofErr w:type="spellStart"/>
+      <w:r>
+        <w:rPr>
+          <w:rFonts w:cs="Arial"/>
+          <w:szCs w:val="32"/>
+          <w:lang w:val="en-US"/>
+        </w:rPr>
+        <w:t>Fifine</w:t>
+      </w:r>
+      <w:proofErr w:type="spellEnd"/>
+      <w:r>
+        <w:rPr>
+          <w:rFonts w:cs="Arial"/>
+          <w:szCs w:val="32"/>
+        </w:rPr>
+        <w:t xml:space="preserve"> </w:t>
+      </w:r>
+      <w:r>
+        <w:rPr>
+          <w:rFonts w:cs="Arial"/>
+          <w:szCs w:val="32"/>
+          <w:lang w:val="en-US"/>
+        </w:rPr>
+        <w:t>AM</w:t>
+      </w:r>
+      <w:r>
+        <w:rPr>
+          <w:rFonts w:cs="Arial"/>
+          <w:szCs w:val="32"/>
+        </w:rPr>
+        <w:t xml:space="preserve">8, предназначенная для снижения передачи механических вибраций и улучшения качества звукозаписи. Работа охватила полный цикл создания изделия методом </w:t>
+      </w:r>
+      <w:r>
+        <w:rPr>
+          <w:rFonts w:cs="Arial"/>
+          <w:szCs w:val="32"/>
+          <w:lang w:val="en-US"/>
+        </w:rPr>
+        <w:t>FDM</w:t>
+      </w:r>
+      <w:r>
+        <w:rPr>
+          <w:rFonts w:cs="Arial"/>
+          <w:szCs w:val="32"/>
+        </w:rPr>
+        <w:t>-печати: от анализа исходной задачи и измерения геометрии микрофона до трёхмерного моделирования, изготовления, постобработки и практических испытаний.</w:t>
+      </w:r>
+    </w:p>
+    <w:p>
+      <w:pPr>
+        <w:spacing w:line="360" w:lineRule="auto"/>
+        <w:ind w:firstLine="709"/>
+        <w:jc w:val="both"/>
+        <w:rPr>
+          <w:rFonts w:cs="Arial"/>
+          <w:szCs w:val="32"/>
+          <w:lang w:val="en-US"/>
+        </w:rPr>
+      </w:pPr>
+      <w:r>
+        <w:rPr>
+          <w:rFonts w:cs="Arial"/>
+          <w:szCs w:val="32"/>
+        </w:rPr>
+        <w:t xml:space="preserve">Проведённое исследование технологии </w:t>
+      </w:r>
+      <w:r>
+        <w:rPr>
+          <w:rFonts w:cs="Arial"/>
+          <w:szCs w:val="32"/>
+          <w:lang w:val="en-US"/>
+        </w:rPr>
+        <w:t>FDM</w:t>
+      </w:r>
+      <w:r>
+        <w:rPr>
+          <w:rFonts w:cs="Arial"/>
+          <w:szCs w:val="32"/>
+        </w:rPr>
+        <w:t xml:space="preserve"> и используемых материалов позволило определить оптимальные параметры для получения прочной и стабильной конструкции. Материал </w:t>
+      </w:r>
+      <w:r>
+        <w:rPr>
+          <w:rFonts w:cs="Arial"/>
+          <w:szCs w:val="32"/>
+          <w:lang w:val="en-US"/>
+        </w:rPr>
+        <w:t>PETG</w:t>
+      </w:r>
+      <w:r>
+        <w:rPr>
+          <w:rFonts w:cs="Arial"/>
+          <w:szCs w:val="32"/>
+        </w:rPr>
+        <w:t xml:space="preserve"> выбрался как наиболее рациональный благодаря сочетанию прочности, гибкости, низкой усадки и хорошей межслойной адгезии, что особенно важно для изделий, работающих в условиях вибрационных нагрузок. Анализ аналогов подтвердил необходимость разработки индивидуального паука (</w:t>
+      </w:r>
+      <w:r>
+        <w:rPr>
+          <w:rFonts w:cs="Arial"/>
+          <w:szCs w:val="32"/>
+          <w:lang w:val="en-US"/>
+        </w:rPr>
+        <w:t>shock</w:t>
+      </w:r>
+      <w:r>
+        <w:rPr>
+          <w:rFonts w:cs="Arial"/>
+          <w:szCs w:val="32"/>
+        </w:rPr>
+        <w:t>-</w:t>
+      </w:r>
+      <w:r>
+        <w:rPr>
+          <w:rFonts w:cs="Arial"/>
+          <w:szCs w:val="32"/>
+          <w:lang w:val="en-US"/>
+        </w:rPr>
+        <w:t>mount</w:t>
+      </w:r>
+      <w:r>
+        <w:rPr>
+          <w:rFonts w:cs="Arial"/>
+          <w:szCs w:val="32"/>
+        </w:rPr>
+        <w:t xml:space="preserve"> держателя), так как универсальные решения не обеспечивают точной посадки микрофона </w:t>
+      </w:r>
+      <w:proofErr w:type="spellStart"/>
+      <w:r>
+        <w:rPr>
+          <w:rFonts w:cs="Arial"/>
+          <w:szCs w:val="32"/>
+          <w:lang w:val="en-US"/>
+        </w:rPr>
+        <w:t>Fifine</w:t>
+      </w:r>
+      <w:proofErr w:type="spellEnd"/>
+      <w:r>
+        <w:rPr>
+          <w:rFonts w:cs="Arial"/>
+          <w:szCs w:val="32"/>
+        </w:rPr>
+        <w:t xml:space="preserve"> </w:t>
+      </w:r>
+      <w:r>
+        <w:rPr>
+          <w:rFonts w:cs="Arial"/>
+          <w:szCs w:val="32"/>
+          <w:lang w:val="en-US"/>
+        </w:rPr>
+        <w:t>AM</w:t>
+      </w:r>
+      <w:r>
+        <w:rPr>
+          <w:rFonts w:cs="Arial"/>
+          <w:szCs w:val="32"/>
+        </w:rPr>
+        <w:t>8 из-за его нестандартной формы.</w:t>
+      </w:r>
+    </w:p>
+    <w:p>
+      <w:pPr>
+        <w:spacing w:line="360" w:lineRule="auto"/>
+        <w:ind w:firstLine="709"/>
+        <w:jc w:val="both"/>
+        <w:rPr>
+          <w:rFonts w:cs="Arial"/>
+          <w:szCs w:val="32"/>
+          <w:lang w:val="en-US"/>
+        </w:rPr>
+      </w:pPr>
+      <w:r>
+        <w:rPr>
+          <w:rFonts w:cs="Arial"/>
+          <w:szCs w:val="32"/>
+        </w:rPr>
+        <w:t>На этапе моделирования была создана точная 3</w:t>
+      </w:r>
+      <w:r>
+        <w:rPr>
+          <w:rFonts w:cs="Arial"/>
+          <w:szCs w:val="32"/>
+          <w:lang w:val="en-US"/>
+        </w:rPr>
+        <w:t>D</w:t>
+      </w:r>
+      <w:r>
+        <w:rPr>
+          <w:rFonts w:cs="Arial"/>
+          <w:szCs w:val="32"/>
+        </w:rPr>
+        <w:t>-модель изделия с учётом реальных размеров корпуса микрофона и требований к виброизоляции. Особое внимание уделялось построению корректного посадочного места и интеграции демпфирующих элементов. Изготовление проводилось на 3</w:t>
+      </w:r>
+      <w:r>
+        <w:rPr>
+          <w:rFonts w:cs="Arial"/>
+          <w:szCs w:val="32"/>
+          <w:lang w:val="en-US"/>
+        </w:rPr>
+        <w:t>D</w:t>
+      </w:r>
+      <w:r>
+        <w:rPr>
+          <w:rFonts w:cs="Arial"/>
+          <w:szCs w:val="32"/>
+        </w:rPr>
+        <w:t xml:space="preserve">-принтере </w:t>
+      </w:r>
+      <w:proofErr w:type="spellStart"/>
+      <w:r>
+        <w:rPr>
+          <w:rFonts w:cs="Arial"/>
+          <w:szCs w:val="32"/>
+          <w:lang w:val="en-US"/>
+        </w:rPr>
+        <w:t>Elegoo</w:t>
+      </w:r>
+      <w:proofErr w:type="spellEnd"/>
+      <w:r>
+        <w:rPr>
+          <w:rFonts w:cs="Arial"/>
+          <w:szCs w:val="32"/>
+        </w:rPr>
+        <w:t xml:space="preserve"> </w:t>
+      </w:r>
+      <w:r>
+        <w:rPr>
+          <w:rFonts w:cs="Arial"/>
+          <w:szCs w:val="32"/>
+          <w:lang w:val="en-US"/>
+        </w:rPr>
+        <w:t>Neptune</w:t>
+      </w:r>
+      <w:r>
+        <w:rPr>
+          <w:rFonts w:cs="Arial"/>
+          <w:szCs w:val="32"/>
+        </w:rPr>
+        <w:t xml:space="preserve"> 4 </w:t>
+      </w:r>
+      <w:r>
+        <w:rPr>
+          <w:rFonts w:cs="Arial"/>
+          <w:szCs w:val="32"/>
+          <w:lang w:val="en-US"/>
+        </w:rPr>
+        <w:t>Pro</w:t>
+      </w:r>
+      <w:r>
+        <w:rPr>
+          <w:rFonts w:cs="Arial"/>
+          <w:szCs w:val="32"/>
+        </w:rPr>
+        <w:t>. Настройка параметров печати позволила добиться высокой точности, минимизировать дефекты и обеспечить стабильное качество изделия.</w:t>
+      </w:r>
+    </w:p>
+    <w:p>
+      <w:pPr>
+        <w:spacing w:line="360" w:lineRule="auto"/>
+        <w:ind w:firstLine="709"/>
+        <w:jc w:val="both"/>
+        <w:rPr>
+          <w:rFonts w:cs="Arial"/>
+          <w:szCs w:val="32"/>
+          <w:lang w:val="en-US"/>
+        </w:rPr>
+      </w:pPr>
+      <w:r>
+        <w:rPr>
+          <w:rFonts w:cs="Arial"/>
+          <w:szCs w:val="32"/>
+        </w:rPr>
+        <w:t xml:space="preserve">Постобработка включала доведение посадочных зон и зачистку технических участков, что позволило обеспечить точное сопряжение микрофона с держателем. Проведённые испытания подтвердили надёжность конструкции, устойчивость к динамическим нагрузкам, эффективность виброизоляции и отсутствие деформаций после эксплуатации. При тестовой записи был отмечен заметный прирост качества звука за счёт снижения паразитных низкочастотных колебаний, </w:t>
+      </w:r>
+      <w:r>
+        <w:rPr>
+          <w:rFonts w:cs="Arial"/>
+          <w:szCs w:val="32"/>
+        </w:rPr>
+        <w:lastRenderedPageBreak/>
+        <w:t>что подтверждает эффективность разработанного паука (</w:t>
+      </w:r>
+      <w:r>
+        <w:rPr>
+          <w:rFonts w:cs="Arial"/>
+          <w:szCs w:val="32"/>
+          <w:lang w:val="en-US"/>
+        </w:rPr>
+        <w:t>shock</w:t>
+      </w:r>
+      <w:r>
+        <w:rPr>
+          <w:rFonts w:cs="Arial"/>
+          <w:szCs w:val="32"/>
+        </w:rPr>
+        <w:t>-</w:t>
+      </w:r>
+      <w:r>
+        <w:rPr>
+          <w:rFonts w:cs="Arial"/>
+          <w:szCs w:val="32"/>
+          <w:lang w:val="en-US"/>
+        </w:rPr>
+        <w:t>mount</w:t>
+      </w:r>
+      <w:r>
+        <w:rPr>
+          <w:rFonts w:cs="Arial"/>
+          <w:szCs w:val="32"/>
+        </w:rPr>
+        <w:t xml:space="preserve"> держателя).</w:t>
+      </w:r>
+    </w:p>
+    <w:p>
+      <w:pPr>
+        <w:spacing w:line="360" w:lineRule="auto"/>
+        <w:ind w:firstLine="709"/>
+        <w:jc w:val="both"/>
+        <w:rPr>
+          <w:rFonts w:cs="Arial"/>
+          <w:szCs w:val="32"/>
+          <w:lang w:val="en-US"/>
+        </w:rPr>
+      </w:pPr>
+      <w:r>
+        <w:rPr>
+          <w:rFonts w:cs="Arial"/>
+          <w:szCs w:val="32"/>
+        </w:rPr>
+        <w:t>Экономический расчёт показал, что себестоимость изделия составляет около 103 рублей, что значительно ниже стоимости готовых рыночных решений. При этом разработанный паук (</w:t>
+      </w:r>
+      <w:r>
+        <w:rPr>
+          <w:rFonts w:cs="Arial"/>
+          <w:szCs w:val="32"/>
+          <w:lang w:val="en-US"/>
+        </w:rPr>
+        <w:t>shock</w:t>
+      </w:r>
+      <w:r>
+        <w:rPr>
+          <w:rFonts w:cs="Arial"/>
+          <w:szCs w:val="32"/>
+        </w:rPr>
+        <w:t>-</w:t>
+      </w:r>
+      <w:r>
+        <w:rPr>
+          <w:rFonts w:cs="Arial"/>
+          <w:szCs w:val="32"/>
+          <w:lang w:val="en-US"/>
+        </w:rPr>
+        <w:t>mount</w:t>
+      </w:r>
+      <w:r>
+        <w:rPr>
+          <w:rFonts w:cs="Arial"/>
+          <w:szCs w:val="32"/>
+        </w:rPr>
+        <w:t xml:space="preserve"> держатель) превосходит универсальные изделия по точности посадки, адаптивности и функциональности. Такой результат подтверждает экономическую целесообразность самостоятельного изготовления и демонстрирует конкурентоспособность разработанной конструкции.</w:t>
+      </w:r>
+    </w:p>
+    <w:p>
+      <w:pPr>
+        <w:spacing w:line="360" w:lineRule="auto"/>
+        <w:ind w:firstLine="709"/>
+        <w:jc w:val="both"/>
+        <w:rPr>
+          <w:rFonts w:cs="Arial"/>
+          <w:szCs w:val="32"/>
+          <w:lang w:val="en-US"/>
+        </w:rPr>
+      </w:pPr>
+      <w:r>
+        <w:rPr>
+          <w:rFonts w:cs="Arial"/>
+          <w:szCs w:val="32"/>
+        </w:rPr>
+        <w:t>Выполнение проекта позволило получить практический опыт в области 3</w:t>
+      </w:r>
+      <w:r>
+        <w:rPr>
+          <w:rFonts w:cs="Arial"/>
+          <w:szCs w:val="32"/>
+          <w:lang w:val="en-US"/>
+        </w:rPr>
+        <w:t>D</w:t>
+      </w:r>
+      <w:r>
+        <w:rPr>
+          <w:rFonts w:cs="Arial"/>
+          <w:szCs w:val="32"/>
+        </w:rPr>
+        <w:t>-моделирования, эксплуатации аддитивного оборудования, настройки параметров печати и постобработки пластиковых изделий. Итоговый результат соответствует поставленным целям и требованиям, а разработанный паук (</w:t>
+      </w:r>
+      <w:r>
+        <w:rPr>
+          <w:rFonts w:cs="Arial"/>
+          <w:szCs w:val="32"/>
+          <w:lang w:val="en-US"/>
+        </w:rPr>
+        <w:t>shock</w:t>
+      </w:r>
+      <w:r>
+        <w:rPr>
+          <w:rFonts w:cs="Arial"/>
+          <w:szCs w:val="32"/>
+        </w:rPr>
+        <w:t>-</w:t>
+      </w:r>
+      <w:r>
+        <w:rPr>
+          <w:rFonts w:cs="Arial"/>
+          <w:szCs w:val="32"/>
+          <w:lang w:val="en-US"/>
+        </w:rPr>
+        <w:t>mount</w:t>
+      </w:r>
+      <w:r>
+        <w:rPr>
+          <w:rFonts w:cs="Arial"/>
+          <w:szCs w:val="32"/>
+        </w:rPr>
+        <w:t xml:space="preserve"> держатель) может использоваться как готовое функциональное устройство в составе звукозаписывающего оборудования.</w:t>
+      </w:r>
+    </w:p>
+    <w:p>
+      <w:pPr>
+        <w:spacing w:line="360" w:lineRule="auto"/>
+        <w:ind w:firstLine="709"/>
+        <w:jc w:val="both"/>
+        <w:rPr>
+          <w:rFonts w:cs="Arial"/>
+          <w:szCs w:val="32"/>
+          <w:lang w:val="en-US"/>
+        </w:rPr>
+      </w:pPr>
+    </w:p>
+    <w:p>
+      <w:pPr>
+        <w:spacing w:line="360" w:lineRule="auto"/>
+        <w:ind w:firstLine="709"/>
+        <w:jc w:val="both"/>
+        <w:rPr>
+          <w:rFonts w:cs="Arial"/>
+          <w:szCs w:val="32"/>
+          <w:lang w:val="en-US"/>
+        </w:rPr>
+      </w:pPr>
+    </w:p>
+    <w:p>
+      <w:pPr>
+        <w:spacing w:line="360" w:lineRule="auto"/>
+        <w:ind w:firstLine="709"/>
+        <w:jc w:val="both"/>
+        <w:rPr>
+          <w:rFonts w:cs="Arial"/>
+          <w:szCs w:val="32"/>
+          <w:lang w:val="en-US"/>
+        </w:rPr>
+      </w:pPr>
+    </w:p>
+    <w:p>
+      <w:pPr>
+        <w:spacing w:line="360" w:lineRule="auto"/>
+        <w:ind w:firstLine="709"/>
+        <w:jc w:val="both"/>
+        <w:rPr>
+          <w:rFonts w:cs="Arial"/>
+          <w:szCs w:val="32"/>
+          <w:lang w:val="en-US"/>
+        </w:rPr>
+      </w:pPr>
+    </w:p>
+    <w:p>
+      <w:pPr>
+        <w:spacing w:line="360" w:lineRule="auto"/>
+        <w:ind w:firstLine="709"/>
+        <w:jc w:val="both"/>
+        <w:rPr>
+          <w:rFonts w:cs="Arial"/>
+          <w:szCs w:val="32"/>
+          <w:lang w:val="en-US"/>
+        </w:rPr>
+      </w:pPr>
+    </w:p>
+    <w:p>
+      <w:pPr>
+        <w:spacing w:line="360" w:lineRule="auto"/>
+        <w:ind w:firstLine="709"/>
+        <w:jc w:val="both"/>
+        <w:rPr>
+          <w:rFonts w:cs="Arial"/>
+          <w:szCs w:val="32"/>
+          <w:lang w:val="en-US"/>
+        </w:rPr>
+      </w:pPr>
+    </w:p>
+    <w:p>
+      <w:pPr>
+        <w:spacing w:line="360" w:lineRule="auto"/>
+        <w:ind w:firstLine="709"/>
+        <w:jc w:val="both"/>
+        <w:rPr>
+          <w:rFonts w:cs="Arial"/>
+          <w:szCs w:val="32"/>
+          <w:lang w:val="en-US"/>
+        </w:rPr>
+      </w:pPr>
+    </w:p>
+    <w:p>
+      <w:pPr>
+        <w:spacing w:line="360" w:lineRule="auto"/>
+        <w:ind w:firstLine="709"/>
+        <w:jc w:val="both"/>
+        <w:rPr>
+          <w:rFonts w:cs="Arial"/>
+          <w:szCs w:val="32"/>
+          <w:lang w:val="en-US"/>
+        </w:rPr>
+      </w:pPr>
+    </w:p>
+    <w:p>
+      <w:pPr>
+        <w:spacing w:line="360" w:lineRule="auto"/>
+        <w:ind w:firstLine="709"/>
+        <w:jc w:val="both"/>
+        <w:rPr>
+          <w:rFonts w:cs="Arial"/>
+          <w:szCs w:val="32"/>
+          <w:lang w:val="en-US"/>
+        </w:rPr>
+      </w:pPr>
+    </w:p>
+    <w:p>
+      <w:pPr>
+        <w:spacing w:line="360" w:lineRule="auto"/>
+        <w:ind w:firstLine="709"/>
+        <w:jc w:val="both"/>
+        <w:rPr>
+          <w:rFonts w:cs="Arial"/>
+          <w:szCs w:val="32"/>
+          <w:lang w:val="en-US"/>
+        </w:rPr>
+      </w:pPr>
+    </w:p>
+    <w:p>
+      <w:pPr>
+        <w:spacing w:line="360" w:lineRule="auto"/>
+        <w:ind w:firstLine="709"/>
+        <w:jc w:val="both"/>
+        <w:rPr>
+          <w:rFonts w:cs="Arial"/>
+          <w:szCs w:val="32"/>
+          <w:lang w:val="en-US"/>
+        </w:rPr>
+      </w:pPr>
+    </w:p>
+    <w:p>
+      <w:pPr>
+        <w:spacing w:line="360" w:lineRule="auto"/>
+        <w:ind w:firstLine="709"/>
+        <w:jc w:val="both"/>
+        <w:rPr>
+          <w:rFonts w:cs="Arial"/>
+          <w:szCs w:val="32"/>
+          <w:lang w:val="en-US"/>
+        </w:rPr>
+      </w:pPr>
+    </w:p>
+    <w:p>
+      <w:pPr>
+        <w:spacing w:line="360" w:lineRule="auto"/>
+        <w:ind w:firstLine="709"/>
+        <w:jc w:val="both"/>
+        <w:rPr>
+          <w:rFonts w:cs="Arial"/>
+          <w:szCs w:val="32"/>
+          <w:lang w:val="en-US"/>
+        </w:rPr>
+      </w:pPr>
+    </w:p>
+    <w:p>
+      <w:pPr>
+        <w:spacing w:line="360" w:lineRule="auto"/>
+        <w:jc w:val="both"/>
+        <w:rPr>
+          <w:rFonts w:cs="Arial"/>
+          <w:szCs w:val="32"/>
+        </w:rPr>
+      </w:pPr>
+    </w:p>
+    <w:p>
+      <w:pPr>
+        <w:keepNext/>
+        <w:keepLines/>
+        <w:spacing w:after="284" w:line="360" w:lineRule="auto"/>
+        <w:ind w:right="-1"/>
+        <w:jc w:val="center"/>
+        <w:outlineLvl w:val="0"/>
+        <w:rPr>
+          <w:color w:val="000000" w:themeColor="text1"/>
+          <w:szCs w:val="32"/>
+        </w:rPr>
+      </w:pPr>
+      <w:proofErr w:type="gramStart"/>
+      <w:r>
+        <w:rPr>
+          <w:color w:val="000000" w:themeColor="text1"/>
+          <w:szCs w:val="32"/>
+        </w:rPr>
+        <w:lastRenderedPageBreak/>
+        <w:t>СПИСОК ИСПОЛЬЗОВАННЫХ ИСТОЧНИКОВ</w:t>
+      </w:r>
+      <w:proofErr w:type="gramEnd"/>
+      <w:r>
+        <w:rPr>
+          <w:color w:val="000000" w:themeColor="text1"/>
+          <w:szCs w:val="32"/>
+        </w:rPr>
+        <w:t xml:space="preserve"> И ЛИТЕРАТУРЫ</w:t>
+      </w:r>
+    </w:p>
+    <w:p>
+      <w:pPr>
+        <w:keepNext/>
+        <w:keepLines/>
+        <w:spacing w:after="284" w:line="360" w:lineRule="auto"/>
+        <w:ind w:right="-1"/>
+        <w:jc w:val="both"/>
+        <w:outlineLvl w:val="0"/>
+        <w:rPr>
+          <w:color w:val="000000" w:themeColor="text1"/>
+          <w:szCs w:val="32"/>
+        </w:rPr>
+      </w:pPr>
+      <w:r>
+        <w:rPr>
+          <w:color w:val="000000" w:themeColor="text1"/>
+          <w:szCs w:val="32"/>
+        </w:rPr>
+        <w:t xml:space="preserve">1) </w:t>
+      </w:r>
+      <w:r>
+        <w:rPr>
+          <w:color w:val="000000" w:themeColor="text1"/>
+          <w:szCs w:val="32"/>
+        </w:rPr>
+        <w:t xml:space="preserve">Гибсон И., Розен Д., Стакер Б. Аддитивные технологии. 3D-печать, быстрые прототипы и цифровое производство. </w:t>
+      </w:r>
+      <w:r>
+        <w:rPr>
+          <w:rFonts w:ascii="Arial" w:hAnsi="Arial" w:cs="Arial"/>
+          <w:color w:val="000000" w:themeColor="text1"/>
+          <w:szCs w:val="32"/>
+        </w:rPr>
+        <w:t>—</w:t>
+      </w:r>
+      <w:r>
+        <w:rPr>
+          <w:color w:val="000000" w:themeColor="text1"/>
+          <w:szCs w:val="32"/>
+        </w:rPr>
+        <w:t xml:space="preserve"> </w:t>
+      </w:r>
+      <w:r>
+        <w:rPr>
+          <w:rFonts w:cs="GOST type A"/>
+          <w:color w:val="000000" w:themeColor="text1"/>
+          <w:szCs w:val="32"/>
+        </w:rPr>
+        <w:t>М</w:t>
+      </w:r>
+      <w:r>
+        <w:rPr>
+          <w:color w:val="000000" w:themeColor="text1"/>
+          <w:szCs w:val="32"/>
+        </w:rPr>
+        <w:t xml:space="preserve">.: </w:t>
+      </w:r>
+      <w:r>
+        <w:rPr>
+          <w:rFonts w:cs="GOST type A"/>
+          <w:color w:val="000000" w:themeColor="text1"/>
+          <w:szCs w:val="32"/>
+        </w:rPr>
+        <w:t>Альпина</w:t>
+      </w:r>
+      <w:r>
+        <w:rPr>
+          <w:color w:val="000000" w:themeColor="text1"/>
+          <w:szCs w:val="32"/>
+        </w:rPr>
+        <w:t xml:space="preserve"> </w:t>
+      </w:r>
+      <w:r>
+        <w:rPr>
+          <w:rFonts w:cs="GOST type A"/>
+          <w:color w:val="000000" w:themeColor="text1"/>
+          <w:szCs w:val="32"/>
+        </w:rPr>
+        <w:t>Паблишер</w:t>
+      </w:r>
+      <w:r>
+        <w:rPr>
+          <w:color w:val="000000" w:themeColor="text1"/>
+          <w:szCs w:val="32"/>
+        </w:rPr>
+        <w:t>, 2021.</w:t>
+      </w:r>
+    </w:p>
+    <w:p>
+      <w:pPr>
+        <w:keepNext/>
+        <w:keepLines/>
+        <w:spacing w:after="284" w:line="360" w:lineRule="auto"/>
+        <w:ind w:right="-1"/>
+        <w:jc w:val="both"/>
+        <w:outlineLvl w:val="0"/>
+        <w:rPr>
+          <w:color w:val="000000" w:themeColor="text1"/>
+          <w:szCs w:val="32"/>
+        </w:rPr>
+      </w:pPr>
+      <w:r>
+        <w:rPr>
+          <w:color w:val="000000" w:themeColor="text1"/>
+          <w:szCs w:val="32"/>
+        </w:rPr>
+        <w:t>Дата обращения: 01.10.2025.</w:t>
+      </w:r>
+    </w:p>
+    <w:p>
+      <w:pPr>
+        <w:keepNext/>
+        <w:keepLines/>
+        <w:spacing w:after="284" w:line="360" w:lineRule="auto"/>
+        <w:ind w:right="-1"/>
+        <w:jc w:val="both"/>
+        <w:outlineLvl w:val="0"/>
+        <w:rPr>
+          <w:color w:val="000000" w:themeColor="text1"/>
+          <w:szCs w:val="32"/>
+        </w:rPr>
+      </w:pPr>
+      <w:r>
+        <w:rPr>
+          <w:color w:val="000000" w:themeColor="text1"/>
+          <w:szCs w:val="32"/>
+        </w:rPr>
+        <w:t xml:space="preserve">2) </w:t>
+      </w:r>
+      <w:r>
+        <w:rPr>
+          <w:color w:val="000000" w:themeColor="text1"/>
+          <w:szCs w:val="32"/>
+        </w:rPr>
+        <w:t xml:space="preserve">Волкова Н. А. Материалы для аддитивных технологий: свойства, особенности применения. </w:t>
+      </w:r>
+      <w:r>
+        <w:rPr>
+          <w:rFonts w:ascii="Arial" w:hAnsi="Arial" w:cs="Arial"/>
+          <w:color w:val="000000" w:themeColor="text1"/>
+          <w:szCs w:val="32"/>
+        </w:rPr>
+        <w:t>—</w:t>
+      </w:r>
+      <w:r>
+        <w:rPr>
+          <w:color w:val="000000" w:themeColor="text1"/>
+          <w:szCs w:val="32"/>
+        </w:rPr>
+        <w:t xml:space="preserve"> </w:t>
+      </w:r>
+      <w:r>
+        <w:rPr>
+          <w:rFonts w:cs="GOST type A"/>
+          <w:color w:val="000000" w:themeColor="text1"/>
+          <w:szCs w:val="32"/>
+        </w:rPr>
+        <w:t>М</w:t>
+      </w:r>
+      <w:r>
+        <w:rPr>
+          <w:color w:val="000000" w:themeColor="text1"/>
+          <w:szCs w:val="32"/>
+        </w:rPr>
+        <w:t xml:space="preserve">.: </w:t>
+      </w:r>
+      <w:r>
+        <w:rPr>
+          <w:rFonts w:cs="GOST type A"/>
+          <w:color w:val="000000" w:themeColor="text1"/>
+          <w:szCs w:val="32"/>
+        </w:rPr>
+        <w:t>Машиностроение</w:t>
+      </w:r>
+      <w:r>
+        <w:rPr>
+          <w:color w:val="000000" w:themeColor="text1"/>
+          <w:szCs w:val="32"/>
+        </w:rPr>
+        <w:t>, 2022.</w:t>
+      </w:r>
+    </w:p>
+    <w:p>
+      <w:pPr>
+        <w:keepNext/>
+        <w:keepLines/>
+        <w:spacing w:after="284" w:line="360" w:lineRule="auto"/>
+        <w:ind w:right="-1"/>
+        <w:jc w:val="both"/>
+        <w:outlineLvl w:val="0"/>
+        <w:rPr>
+          <w:color w:val="000000" w:themeColor="text1"/>
+          <w:szCs w:val="32"/>
+        </w:rPr>
+      </w:pPr>
+      <w:r>
+        <w:rPr>
+          <w:color w:val="000000" w:themeColor="text1"/>
+          <w:szCs w:val="32"/>
+        </w:rPr>
+        <w:t>Дата обращения: 05.10.2025.</w:t>
+      </w:r>
+    </w:p>
+    <w:p>
+      <w:pPr>
+        <w:keepNext/>
+        <w:keepLines/>
+        <w:spacing w:after="284" w:line="360" w:lineRule="auto"/>
+        <w:ind w:right="-1"/>
+        <w:jc w:val="both"/>
+        <w:outlineLvl w:val="0"/>
+        <w:rPr>
+          <w:color w:val="000000" w:themeColor="text1"/>
+          <w:szCs w:val="32"/>
+        </w:rPr>
+      </w:pPr>
+      <w:r>
+        <w:rPr>
+          <w:color w:val="000000" w:themeColor="text1"/>
+          <w:szCs w:val="32"/>
+        </w:rPr>
+        <w:t xml:space="preserve">3) </w:t>
+      </w:r>
+      <w:proofErr w:type="spellStart"/>
+      <w:r>
+        <w:rPr>
+          <w:color w:val="000000" w:themeColor="text1"/>
+          <w:szCs w:val="32"/>
+        </w:rPr>
+        <w:t>Фрайтаг</w:t>
+      </w:r>
+      <w:proofErr w:type="spellEnd"/>
+      <w:r>
+        <w:rPr>
+          <w:color w:val="000000" w:themeColor="text1"/>
+          <w:szCs w:val="32"/>
+        </w:rPr>
+        <w:t xml:space="preserve"> А. FDM-печать: материалы, оборудование и методы повышения качества изделия. </w:t>
+      </w:r>
+      <w:r>
+        <w:rPr>
+          <w:rFonts w:ascii="Arial" w:hAnsi="Arial" w:cs="Arial"/>
+          <w:color w:val="000000" w:themeColor="text1"/>
+          <w:szCs w:val="32"/>
+        </w:rPr>
+        <w:t>—</w:t>
+      </w:r>
+      <w:r>
+        <w:rPr>
+          <w:color w:val="000000" w:themeColor="text1"/>
+          <w:szCs w:val="32"/>
+        </w:rPr>
+        <w:t xml:space="preserve"> </w:t>
+      </w:r>
+      <w:r>
+        <w:rPr>
+          <w:rFonts w:cs="GOST type A"/>
+          <w:color w:val="000000" w:themeColor="text1"/>
+          <w:szCs w:val="32"/>
+        </w:rPr>
+        <w:t>СПб</w:t>
+      </w:r>
+      <w:r>
+        <w:rPr>
+          <w:color w:val="000000" w:themeColor="text1"/>
+          <w:szCs w:val="32"/>
+        </w:rPr>
+        <w:t xml:space="preserve">.: </w:t>
+      </w:r>
+      <w:r>
+        <w:rPr>
+          <w:rFonts w:cs="GOST type A"/>
+          <w:color w:val="000000" w:themeColor="text1"/>
+          <w:szCs w:val="32"/>
+        </w:rPr>
+        <w:t>ПОЛИТЕХ</w:t>
+      </w:r>
+      <w:r>
+        <w:rPr>
+          <w:color w:val="000000" w:themeColor="text1"/>
+          <w:szCs w:val="32"/>
+        </w:rPr>
+        <w:t>-</w:t>
+      </w:r>
+      <w:r>
+        <w:rPr>
+          <w:rFonts w:cs="GOST type A"/>
+          <w:color w:val="000000" w:themeColor="text1"/>
+          <w:szCs w:val="32"/>
+        </w:rPr>
+        <w:t>ПРЕСС</w:t>
+      </w:r>
+      <w:r>
+        <w:rPr>
+          <w:color w:val="000000" w:themeColor="text1"/>
+          <w:szCs w:val="32"/>
+        </w:rPr>
+        <w:t>, 2020.</w:t>
+      </w:r>
+    </w:p>
+    <w:p>
+      <w:pPr>
+        <w:keepNext/>
+        <w:keepLines/>
+        <w:spacing w:after="284" w:line="360" w:lineRule="auto"/>
+        <w:ind w:right="-1"/>
+        <w:jc w:val="both"/>
+        <w:outlineLvl w:val="0"/>
+        <w:rPr>
+          <w:color w:val="000000" w:themeColor="text1"/>
+          <w:szCs w:val="32"/>
+        </w:rPr>
+      </w:pPr>
+      <w:r>
+        <w:rPr>
+          <w:color w:val="000000" w:themeColor="text1"/>
+          <w:szCs w:val="32"/>
+        </w:rPr>
+        <w:t>Дата обращения: 09.10.2025.</w:t>
+      </w:r>
+    </w:p>
+    <w:p>
+      <w:pPr>
+        <w:keepNext/>
+        <w:keepLines/>
+        <w:spacing w:after="284" w:line="360" w:lineRule="auto"/>
+        <w:ind w:right="-1"/>
+        <w:jc w:val="both"/>
+        <w:outlineLvl w:val="0"/>
+        <w:rPr>
+          <w:color w:val="000000" w:themeColor="text1"/>
+          <w:szCs w:val="32"/>
+        </w:rPr>
+      </w:pPr>
+      <w:r>
+        <w:rPr>
+          <w:color w:val="000000" w:themeColor="text1"/>
+          <w:szCs w:val="32"/>
+        </w:rPr>
+        <w:t xml:space="preserve">4) </w:t>
+      </w:r>
+      <w:r>
+        <w:rPr>
+          <w:color w:val="000000" w:themeColor="text1"/>
+          <w:szCs w:val="32"/>
+        </w:rPr>
+        <w:t>ГОСТ Р 57458</w:t>
+      </w:r>
+      <w:r>
+        <w:rPr>
+          <w:rFonts w:ascii="Arial" w:hAnsi="Arial" w:cs="Arial"/>
+          <w:color w:val="000000" w:themeColor="text1"/>
+          <w:szCs w:val="32"/>
+        </w:rPr>
+        <w:t>–</w:t>
+      </w:r>
+      <w:r>
+        <w:rPr>
+          <w:color w:val="000000" w:themeColor="text1"/>
+          <w:szCs w:val="32"/>
+        </w:rPr>
+        <w:t xml:space="preserve">2017. </w:t>
+      </w:r>
+      <w:r>
+        <w:rPr>
+          <w:rFonts w:cs="GOST type A"/>
+          <w:color w:val="000000" w:themeColor="text1"/>
+          <w:szCs w:val="32"/>
+        </w:rPr>
+        <w:t>Технологии</w:t>
+      </w:r>
+      <w:r>
+        <w:rPr>
+          <w:color w:val="000000" w:themeColor="text1"/>
+          <w:szCs w:val="32"/>
+        </w:rPr>
+        <w:t xml:space="preserve"> </w:t>
+      </w:r>
+      <w:r>
+        <w:rPr>
+          <w:rFonts w:cs="GOST type A"/>
+          <w:color w:val="000000" w:themeColor="text1"/>
+          <w:szCs w:val="32"/>
+        </w:rPr>
+        <w:t>аддитивного</w:t>
+      </w:r>
+      <w:r>
+        <w:rPr>
+          <w:color w:val="000000" w:themeColor="text1"/>
+          <w:szCs w:val="32"/>
+        </w:rPr>
+        <w:t xml:space="preserve"> </w:t>
+      </w:r>
+      <w:r>
+        <w:rPr>
+          <w:rFonts w:cs="GOST type A"/>
+          <w:color w:val="000000" w:themeColor="text1"/>
+          <w:szCs w:val="32"/>
+        </w:rPr>
+        <w:t>производства</w:t>
+      </w:r>
+      <w:r>
+        <w:rPr>
+          <w:color w:val="000000" w:themeColor="text1"/>
+          <w:szCs w:val="32"/>
+        </w:rPr>
+        <w:t xml:space="preserve">. </w:t>
+      </w:r>
+      <w:r>
+        <w:rPr>
+          <w:rFonts w:cs="GOST type A"/>
+          <w:color w:val="000000" w:themeColor="text1"/>
+          <w:szCs w:val="32"/>
+        </w:rPr>
+        <w:t>Термины</w:t>
+      </w:r>
+      <w:r>
+        <w:rPr>
+          <w:color w:val="000000" w:themeColor="text1"/>
+          <w:szCs w:val="32"/>
+        </w:rPr>
+        <w:t xml:space="preserve"> </w:t>
+      </w:r>
+      <w:r>
+        <w:rPr>
+          <w:rFonts w:cs="GOST type A"/>
+          <w:color w:val="000000" w:themeColor="text1"/>
+          <w:szCs w:val="32"/>
+        </w:rPr>
+        <w:t>и</w:t>
+      </w:r>
+      <w:r>
+        <w:rPr>
+          <w:color w:val="000000" w:themeColor="text1"/>
+          <w:szCs w:val="32"/>
+        </w:rPr>
+        <w:t xml:space="preserve"> </w:t>
+      </w:r>
+      <w:r>
+        <w:rPr>
+          <w:rFonts w:cs="GOST type A"/>
+          <w:color w:val="000000" w:themeColor="text1"/>
+          <w:szCs w:val="32"/>
+        </w:rPr>
+        <w:t>определения</w:t>
+      </w:r>
+      <w:r>
+        <w:rPr>
+          <w:color w:val="000000" w:themeColor="text1"/>
+          <w:szCs w:val="32"/>
+        </w:rPr>
+        <w:t xml:space="preserve">. </w:t>
+      </w:r>
+      <w:r>
+        <w:rPr>
+          <w:rFonts w:ascii="Arial" w:hAnsi="Arial" w:cs="Arial"/>
+          <w:color w:val="000000" w:themeColor="text1"/>
+          <w:szCs w:val="32"/>
+        </w:rPr>
+        <w:t>—</w:t>
+      </w:r>
+      <w:r>
+        <w:rPr>
+          <w:color w:val="000000" w:themeColor="text1"/>
+          <w:szCs w:val="32"/>
+        </w:rPr>
+        <w:t xml:space="preserve"> </w:t>
+      </w:r>
+      <w:r>
+        <w:rPr>
+          <w:rFonts w:cs="GOST type A"/>
+          <w:color w:val="000000" w:themeColor="text1"/>
+          <w:szCs w:val="32"/>
+        </w:rPr>
+        <w:t>М</w:t>
+      </w:r>
+      <w:r>
+        <w:rPr>
+          <w:color w:val="000000" w:themeColor="text1"/>
+          <w:szCs w:val="32"/>
+        </w:rPr>
+        <w:t xml:space="preserve">.: </w:t>
+      </w:r>
+      <w:proofErr w:type="spellStart"/>
+      <w:r>
+        <w:rPr>
+          <w:rFonts w:cs="GOST type A"/>
+          <w:color w:val="000000" w:themeColor="text1"/>
+          <w:szCs w:val="32"/>
+        </w:rPr>
+        <w:t>Стандартинформ</w:t>
+      </w:r>
+      <w:proofErr w:type="spellEnd"/>
+      <w:r>
+        <w:rPr>
+          <w:color w:val="000000" w:themeColor="text1"/>
+          <w:szCs w:val="32"/>
+        </w:rPr>
+        <w:t>.</w:t>
+      </w:r>
+    </w:p>
+    <w:p>
+      <w:pPr>
+        <w:keepNext/>
+        <w:keepLines/>
+        <w:spacing w:after="284" w:line="360" w:lineRule="auto"/>
+        <w:ind w:right="-1"/>
+        <w:jc w:val="both"/>
+        <w:outlineLvl w:val="0"/>
+        <w:rPr>
+          <w:color w:val="000000" w:themeColor="text1"/>
+          <w:szCs w:val="32"/>
+        </w:rPr>
+      </w:pPr>
+      <w:r>
+        <w:rPr>
+          <w:color w:val="000000" w:themeColor="text1"/>
+          <w:szCs w:val="32"/>
+        </w:rPr>
+        <w:t>Дата обращения: 20.10.2025.</w:t>
+      </w:r>
+    </w:p>
+    <w:p>
+      <w:pPr>
+        <w:keepNext/>
+        <w:keepLines/>
+        <w:spacing w:after="284" w:line="360" w:lineRule="auto"/>
+        <w:ind w:right="-1"/>
+        <w:jc w:val="both"/>
+        <w:outlineLvl w:val="0"/>
+        <w:rPr>
+          <w:color w:val="000000" w:themeColor="text1"/>
+          <w:szCs w:val="32"/>
+        </w:rPr>
+      </w:pPr>
+      <w:r>
+        <w:rPr>
+          <w:color w:val="000000" w:themeColor="text1"/>
+          <w:szCs w:val="32"/>
+        </w:rPr>
+        <w:t xml:space="preserve">5) </w:t>
+      </w:r>
+      <w:proofErr w:type="spellStart"/>
+      <w:r>
+        <w:rPr>
+          <w:color w:val="000000" w:themeColor="text1"/>
+          <w:szCs w:val="32"/>
+        </w:rPr>
+        <w:t>Prusa</w:t>
+      </w:r>
+      <w:proofErr w:type="spellEnd"/>
+      <w:r>
+        <w:rPr>
+          <w:color w:val="000000" w:themeColor="text1"/>
+          <w:szCs w:val="32"/>
+        </w:rPr>
+        <w:t xml:space="preserve"> Research. Основы FDM-печати: слой, адгезия, деформация, охлаждение.</w:t>
+      </w:r>
+    </w:p>
+    <w:p>
+      <w:pPr>
+        <w:keepNext/>
+        <w:keepLines/>
+        <w:spacing w:after="284" w:line="360" w:lineRule="auto"/>
+        <w:ind w:right="-1"/>
+        <w:jc w:val="both"/>
+        <w:outlineLvl w:val="0"/>
+        <w:rPr>
+          <w:color w:val="000000" w:themeColor="text1"/>
+          <w:szCs w:val="32"/>
+        </w:rPr>
+      </w:pPr>
+      <w:r>
+        <w:rPr>
+          <w:color w:val="000000" w:themeColor="text1"/>
+          <w:szCs w:val="32"/>
+          <w:lang w:val="en-US"/>
+        </w:rPr>
+        <w:t>URL: https://help.prusa3d.com/</w:t>
+      </w:r>
+    </w:p>
+    <w:p>
+      <w:pPr>
+        <w:keepNext/>
+        <w:keepLines/>
+        <w:spacing w:after="284" w:line="360" w:lineRule="auto"/>
+        <w:ind w:right="-1"/>
+        <w:jc w:val="both"/>
+        <w:outlineLvl w:val="0"/>
+        <w:rPr>
+          <w:color w:val="000000" w:themeColor="text1"/>
+          <w:szCs w:val="32"/>
+        </w:rPr>
+      </w:pPr>
+      <w:r>
+        <w:rPr>
+          <w:color w:val="000000" w:themeColor="text1"/>
+          <w:szCs w:val="32"/>
+        </w:rPr>
+        <w:t>Дата</w:t>
+      </w:r>
+      <w:r>
+        <w:rPr>
+          <w:color w:val="000000" w:themeColor="text1"/>
+          <w:szCs w:val="32"/>
+          <w:lang w:val="en-US"/>
+        </w:rPr>
+        <w:t xml:space="preserve"> </w:t>
+      </w:r>
+      <w:r>
+        <w:rPr>
+          <w:color w:val="000000" w:themeColor="text1"/>
+          <w:szCs w:val="32"/>
+        </w:rPr>
+        <w:t>обращения</w:t>
+      </w:r>
+      <w:r>
+        <w:rPr>
+          <w:color w:val="000000" w:themeColor="text1"/>
+          <w:szCs w:val="32"/>
+          <w:lang w:val="en-US"/>
+        </w:rPr>
+        <w:t>: 28.10.2025.</w:t>
+      </w:r>
+    </w:p>
+    <w:p>
+      <w:pPr>
+        <w:keepNext/>
+        <w:keepLines/>
+        <w:spacing w:after="284" w:line="360" w:lineRule="auto"/>
+        <w:ind w:right="-1"/>
+        <w:jc w:val="both"/>
+        <w:outlineLvl w:val="0"/>
+        <w:rPr>
+          <w:color w:val="000000" w:themeColor="text1"/>
+          <w:szCs w:val="32"/>
+        </w:rPr>
+      </w:pPr>
+      <w:r>
+        <w:rPr>
+          <w:color w:val="000000" w:themeColor="text1"/>
+          <w:szCs w:val="32"/>
+        </w:rPr>
+        <w:t xml:space="preserve">6) </w:t>
+      </w:r>
+      <w:r>
+        <w:rPr>
+          <w:color w:val="000000" w:themeColor="text1"/>
+          <w:szCs w:val="32"/>
+          <w:lang w:val="en-US"/>
+        </w:rPr>
+        <w:t xml:space="preserve">Autodesk. Fusion 360 Documentation. </w:t>
+      </w:r>
+      <w:r>
+        <w:rPr>
+          <w:color w:val="000000" w:themeColor="text1"/>
+          <w:szCs w:val="32"/>
+        </w:rPr>
+        <w:t>Работа с параметрическим моделированием и подложками (</w:t>
+      </w:r>
+      <w:proofErr w:type="spellStart"/>
+      <w:r>
+        <w:rPr>
+          <w:color w:val="000000" w:themeColor="text1"/>
+          <w:szCs w:val="32"/>
+        </w:rPr>
+        <w:t>Canvas</w:t>
+      </w:r>
+      <w:proofErr w:type="spellEnd"/>
+      <w:r>
+        <w:rPr>
+          <w:color w:val="000000" w:themeColor="text1"/>
+          <w:szCs w:val="32"/>
+        </w:rPr>
+        <w:t>).</w:t>
+      </w:r>
+    </w:p>
+    <w:p>
+      <w:pPr>
+        <w:keepNext/>
+        <w:keepLines/>
+        <w:spacing w:after="284" w:line="360" w:lineRule="auto"/>
+        <w:ind w:right="-1"/>
+        <w:jc w:val="both"/>
+        <w:outlineLvl w:val="0"/>
+        <w:rPr>
+          <w:color w:val="000000" w:themeColor="text1"/>
+          <w:szCs w:val="32"/>
+        </w:rPr>
+      </w:pPr>
+      <w:r>
+        <w:rPr>
+          <w:color w:val="000000" w:themeColor="text1"/>
+          <w:szCs w:val="32"/>
+          <w:lang w:val="en-US"/>
+        </w:rPr>
+        <w:t>URL: https://help.autodesk.com/</w:t>
+      </w:r>
+    </w:p>
+    <w:p>
+      <w:pPr>
+        <w:keepNext/>
+        <w:keepLines/>
+        <w:spacing w:after="284" w:line="360" w:lineRule="auto"/>
+        <w:ind w:right="-1"/>
+        <w:jc w:val="both"/>
+        <w:outlineLvl w:val="0"/>
+        <w:rPr>
+          <w:color w:val="000000" w:themeColor="text1"/>
+          <w:szCs w:val="32"/>
+        </w:rPr>
+      </w:pPr>
+      <w:r>
+        <w:rPr>
+          <w:color w:val="000000" w:themeColor="text1"/>
+          <w:szCs w:val="32"/>
+        </w:rPr>
+        <w:t>Дата обращения: 05.11.2025</w:t>
+      </w:r>
+    </w:p>
+    <w:p>
+      <w:pPr>
+        <w:keepNext/>
+        <w:keepLines/>
+        <w:spacing w:after="284" w:line="360" w:lineRule="auto"/>
+        <w:ind w:right="-1"/>
+        <w:jc w:val="both"/>
+        <w:outlineLvl w:val="0"/>
+        <w:rPr>
+          <w:color w:val="000000" w:themeColor="text1"/>
+          <w:szCs w:val="32"/>
+        </w:rPr>
+      </w:pPr>
+      <w:r>
+        <w:rPr>
+          <w:color w:val="000000" w:themeColor="text1"/>
+          <w:szCs w:val="32"/>
+        </w:rPr>
+        <w:lastRenderedPageBreak/>
+        <w:t xml:space="preserve">6) </w:t>
+      </w:r>
+      <w:proofErr w:type="spellStart"/>
+      <w:r>
+        <w:rPr>
+          <w:color w:val="000000" w:themeColor="text1"/>
+          <w:szCs w:val="32"/>
+        </w:rPr>
+        <w:t>Ultimaker</w:t>
+      </w:r>
+      <w:proofErr w:type="spellEnd"/>
+      <w:r>
+        <w:rPr>
+          <w:color w:val="000000" w:themeColor="text1"/>
+          <w:szCs w:val="32"/>
+        </w:rPr>
+        <w:t xml:space="preserve">. PETG </w:t>
+      </w:r>
+      <w:proofErr w:type="spellStart"/>
+      <w:r>
+        <w:rPr>
+          <w:color w:val="000000" w:themeColor="text1"/>
+          <w:szCs w:val="32"/>
+        </w:rPr>
+        <w:t>Material</w:t>
+      </w:r>
+      <w:proofErr w:type="spellEnd"/>
+      <w:r>
+        <w:rPr>
+          <w:color w:val="000000" w:themeColor="text1"/>
+          <w:szCs w:val="32"/>
+        </w:rPr>
+        <w:t xml:space="preserve"> Guide: свойства, температура печати, рекомендации.</w:t>
+      </w:r>
+    </w:p>
+    <w:p>
+      <w:pPr>
+        <w:keepNext/>
+        <w:keepLines/>
+        <w:spacing w:after="284" w:line="360" w:lineRule="auto"/>
+        <w:ind w:right="-1"/>
+        <w:jc w:val="both"/>
+        <w:outlineLvl w:val="0"/>
+        <w:rPr>
+          <w:color w:val="000000" w:themeColor="text1"/>
+          <w:szCs w:val="32"/>
+        </w:rPr>
+      </w:pPr>
+      <w:r>
+        <w:rPr>
+          <w:color w:val="000000" w:themeColor="text1"/>
+          <w:szCs w:val="32"/>
+        </w:rPr>
+        <w:t>URL: https://ultimaker.com/</w:t>
+      </w:r>
+    </w:p>
+    <w:p>
+      <w:pPr>
+        <w:keepNext/>
+        <w:keepLines/>
+        <w:spacing w:after="284" w:line="360" w:lineRule="auto"/>
+        <w:ind w:right="-1"/>
+        <w:jc w:val="both"/>
+        <w:outlineLvl w:val="0"/>
+        <w:rPr>
+          <w:color w:val="000000" w:themeColor="text1"/>
+          <w:szCs w:val="32"/>
+        </w:rPr>
+      </w:pPr>
+      <w:r>
+        <w:rPr>
+          <w:color w:val="000000" w:themeColor="text1"/>
+          <w:szCs w:val="32"/>
+        </w:rPr>
+        <w:t>Дата обращения: 11.11.2025.</w:t>
+      </w:r>
+    </w:p>
+    <w:p>
+      <w:pPr>
+        <w:keepNext/>
+        <w:keepLines/>
+        <w:spacing w:after="284" w:line="360" w:lineRule="auto"/>
+        <w:ind w:right="-1"/>
+        <w:jc w:val="both"/>
+        <w:outlineLvl w:val="0"/>
+        <w:rPr>
+          <w:color w:val="000000" w:themeColor="text1"/>
+          <w:szCs w:val="32"/>
+        </w:rPr>
+      </w:pPr>
+      <w:r>
+        <w:rPr>
+          <w:color w:val="000000" w:themeColor="text1"/>
+          <w:szCs w:val="32"/>
+        </w:rPr>
+        <w:t xml:space="preserve">7) </w:t>
+      </w:r>
+      <w:proofErr w:type="spellStart"/>
+      <w:r>
+        <w:rPr>
+          <w:color w:val="000000" w:themeColor="text1"/>
+          <w:szCs w:val="32"/>
+        </w:rPr>
+        <w:t>Elegoo</w:t>
+      </w:r>
+      <w:proofErr w:type="spellEnd"/>
+      <w:r>
+        <w:rPr>
+          <w:color w:val="000000" w:themeColor="text1"/>
+          <w:szCs w:val="32"/>
+        </w:rPr>
+        <w:t xml:space="preserve">. </w:t>
+      </w:r>
+      <w:proofErr w:type="spellStart"/>
+      <w:r>
+        <w:rPr>
+          <w:color w:val="000000" w:themeColor="text1"/>
+          <w:szCs w:val="32"/>
+        </w:rPr>
+        <w:t>Neptune</w:t>
+      </w:r>
+      <w:proofErr w:type="spellEnd"/>
+      <w:r>
+        <w:rPr>
+          <w:color w:val="000000" w:themeColor="text1"/>
+          <w:szCs w:val="32"/>
+        </w:rPr>
+        <w:t xml:space="preserve"> 4 Pro </w:t>
+      </w:r>
+      <w:r>
+        <w:rPr>
+          <w:rFonts w:ascii="Arial" w:hAnsi="Arial" w:cs="Arial"/>
+          <w:color w:val="000000" w:themeColor="text1"/>
+          <w:szCs w:val="32"/>
+        </w:rPr>
+        <w:t>—</w:t>
+      </w:r>
+      <w:r>
+        <w:rPr>
+          <w:color w:val="000000" w:themeColor="text1"/>
+          <w:szCs w:val="32"/>
+        </w:rPr>
+        <w:t xml:space="preserve"> </w:t>
+      </w:r>
+      <w:r>
+        <w:rPr>
+          <w:rFonts w:cs="GOST type A"/>
+          <w:color w:val="000000" w:themeColor="text1"/>
+          <w:szCs w:val="32"/>
+        </w:rPr>
+        <w:t>техническое</w:t>
+      </w:r>
+      <w:r>
+        <w:rPr>
+          <w:color w:val="000000" w:themeColor="text1"/>
+          <w:szCs w:val="32"/>
+        </w:rPr>
+        <w:t xml:space="preserve"> </w:t>
+      </w:r>
+      <w:r>
+        <w:rPr>
+          <w:rFonts w:cs="GOST type A"/>
+          <w:color w:val="000000" w:themeColor="text1"/>
+          <w:szCs w:val="32"/>
+        </w:rPr>
+        <w:t>руководство</w:t>
+      </w:r>
+      <w:r>
+        <w:rPr>
+          <w:color w:val="000000" w:themeColor="text1"/>
+          <w:szCs w:val="32"/>
+        </w:rPr>
+        <w:t xml:space="preserve"> </w:t>
+      </w:r>
+      <w:r>
+        <w:rPr>
+          <w:rFonts w:cs="GOST type A"/>
+          <w:color w:val="000000" w:themeColor="text1"/>
+          <w:szCs w:val="32"/>
+        </w:rPr>
+        <w:t>и</w:t>
+      </w:r>
+      <w:r>
+        <w:rPr>
+          <w:color w:val="000000" w:themeColor="text1"/>
+          <w:szCs w:val="32"/>
+        </w:rPr>
+        <w:t xml:space="preserve"> </w:t>
+      </w:r>
+      <w:r>
+        <w:rPr>
+          <w:rFonts w:cs="GOST type A"/>
+          <w:color w:val="000000" w:themeColor="text1"/>
+          <w:szCs w:val="32"/>
+        </w:rPr>
+        <w:t>параметры</w:t>
+      </w:r>
+      <w:r>
+        <w:rPr>
+          <w:color w:val="000000" w:themeColor="text1"/>
+          <w:szCs w:val="32"/>
+        </w:rPr>
+        <w:t xml:space="preserve"> </w:t>
+      </w:r>
+      <w:r>
+        <w:rPr>
+          <w:rFonts w:cs="GOST type A"/>
+          <w:color w:val="000000" w:themeColor="text1"/>
+          <w:szCs w:val="32"/>
+        </w:rPr>
+        <w:t>печати</w:t>
+      </w:r>
+      <w:r>
+        <w:rPr>
+          <w:color w:val="000000" w:themeColor="text1"/>
+          <w:szCs w:val="32"/>
+        </w:rPr>
+        <w:t>.</w:t>
+      </w:r>
+    </w:p>
+    <w:p>
+      <w:pPr>
+        <w:keepNext/>
+        <w:keepLines/>
+        <w:spacing w:after="284" w:line="360" w:lineRule="auto"/>
+        <w:ind w:right="-1"/>
+        <w:jc w:val="both"/>
+        <w:outlineLvl w:val="0"/>
+        <w:rPr>
+          <w:color w:val="000000" w:themeColor="text1"/>
+          <w:szCs w:val="32"/>
+        </w:rPr>
+      </w:pPr>
+      <w:r>
+        <w:rPr>
+          <w:color w:val="000000" w:themeColor="text1"/>
+          <w:szCs w:val="32"/>
+          <w:lang w:val="en-US"/>
+        </w:rPr>
+        <w:t>URL: https://www.elegoo.com/</w:t>
+      </w:r>
+    </w:p>
+    <w:p>
+      <w:pPr>
+        <w:keepNext/>
+        <w:keepLines/>
+        <w:spacing w:after="284" w:line="360" w:lineRule="auto"/>
+        <w:ind w:right="-1"/>
+        <w:jc w:val="both"/>
+        <w:outlineLvl w:val="0"/>
+        <w:rPr>
+          <w:color w:val="000000" w:themeColor="text1"/>
+          <w:szCs w:val="32"/>
+        </w:rPr>
+      </w:pPr>
+      <w:r>
+        <w:rPr>
+          <w:color w:val="000000" w:themeColor="text1"/>
+          <w:szCs w:val="32"/>
+        </w:rPr>
+        <w:t>Дата обращения: 19.11.2025.</w:t>
+      </w:r>
+    </w:p>
+    <w:p>
+      <w:pPr>
+        <w:keepNext/>
+        <w:keepLines/>
+        <w:spacing w:after="284" w:line="360" w:lineRule="auto"/>
+        <w:ind w:right="-1"/>
+        <w:jc w:val="both"/>
+        <w:outlineLvl w:val="0"/>
+        <w:rPr>
+          <w:color w:val="000000" w:themeColor="text1"/>
+          <w:szCs w:val="32"/>
+        </w:rPr>
+      </w:pPr>
+      <w:r>
+        <w:rPr>
+          <w:color w:val="000000" w:themeColor="text1"/>
+          <w:szCs w:val="32"/>
+        </w:rPr>
+        <w:t xml:space="preserve">8) </w:t>
+      </w:r>
+      <w:proofErr w:type="spellStart"/>
+      <w:r>
+        <w:rPr>
+          <w:color w:val="000000" w:themeColor="text1"/>
+          <w:szCs w:val="32"/>
+        </w:rPr>
+        <w:t>Fifine</w:t>
+      </w:r>
+      <w:proofErr w:type="spellEnd"/>
+      <w:r>
+        <w:rPr>
+          <w:color w:val="000000" w:themeColor="text1"/>
+          <w:szCs w:val="32"/>
+        </w:rPr>
+        <w:t xml:space="preserve">. </w:t>
+      </w:r>
+      <w:proofErr w:type="spellStart"/>
+      <w:r>
+        <w:rPr>
+          <w:color w:val="000000" w:themeColor="text1"/>
+          <w:szCs w:val="32"/>
+        </w:rPr>
+        <w:t>Fifine</w:t>
+      </w:r>
+      <w:proofErr w:type="spellEnd"/>
+      <w:r>
+        <w:rPr>
+          <w:color w:val="000000" w:themeColor="text1"/>
+          <w:szCs w:val="32"/>
+        </w:rPr>
+        <w:t xml:space="preserve"> AM8 </w:t>
+      </w:r>
+      <w:r>
+        <w:rPr>
+          <w:rFonts w:ascii="Arial" w:hAnsi="Arial" w:cs="Arial"/>
+          <w:color w:val="000000" w:themeColor="text1"/>
+          <w:szCs w:val="32"/>
+        </w:rPr>
+        <w:t>—</w:t>
+      </w:r>
+      <w:r>
+        <w:rPr>
+          <w:color w:val="000000" w:themeColor="text1"/>
+          <w:szCs w:val="32"/>
+        </w:rPr>
+        <w:t xml:space="preserve"> </w:t>
+      </w:r>
+      <w:r>
+        <w:rPr>
+          <w:rFonts w:cs="GOST type A"/>
+          <w:color w:val="000000" w:themeColor="text1"/>
+          <w:szCs w:val="32"/>
+        </w:rPr>
+        <w:t>техническая</w:t>
+      </w:r>
+      <w:r>
+        <w:rPr>
+          <w:color w:val="000000" w:themeColor="text1"/>
+          <w:szCs w:val="32"/>
+        </w:rPr>
+        <w:t xml:space="preserve"> </w:t>
+      </w:r>
+      <w:r>
+        <w:rPr>
+          <w:rFonts w:cs="GOST type A"/>
+          <w:color w:val="000000" w:themeColor="text1"/>
+          <w:szCs w:val="32"/>
+        </w:rPr>
+        <w:t>документация</w:t>
+      </w:r>
+      <w:r>
+        <w:rPr>
+          <w:color w:val="000000" w:themeColor="text1"/>
+          <w:szCs w:val="32"/>
+        </w:rPr>
+        <w:t xml:space="preserve"> </w:t>
+      </w:r>
+      <w:r>
+        <w:rPr>
+          <w:rFonts w:cs="GOST type A"/>
+          <w:color w:val="000000" w:themeColor="text1"/>
+          <w:szCs w:val="32"/>
+        </w:rPr>
+        <w:t>и</w:t>
+      </w:r>
+      <w:r>
+        <w:rPr>
+          <w:color w:val="000000" w:themeColor="text1"/>
+          <w:szCs w:val="32"/>
+        </w:rPr>
+        <w:t xml:space="preserve"> </w:t>
+      </w:r>
+      <w:r>
+        <w:rPr>
+          <w:rFonts w:cs="GOST type A"/>
+          <w:color w:val="000000" w:themeColor="text1"/>
+          <w:szCs w:val="32"/>
+        </w:rPr>
+        <w:t>размеры</w:t>
+      </w:r>
+      <w:r>
+        <w:rPr>
+          <w:color w:val="000000" w:themeColor="text1"/>
+          <w:szCs w:val="32"/>
+        </w:rPr>
+        <w:t xml:space="preserve"> </w:t>
+      </w:r>
+      <w:r>
+        <w:rPr>
+          <w:rFonts w:cs="GOST type A"/>
+          <w:color w:val="000000" w:themeColor="text1"/>
+          <w:szCs w:val="32"/>
+        </w:rPr>
+        <w:t>корпуса</w:t>
+      </w:r>
+      <w:r>
+        <w:rPr>
+          <w:color w:val="000000" w:themeColor="text1"/>
+          <w:szCs w:val="32"/>
+        </w:rPr>
+        <w:t xml:space="preserve"> </w:t>
+      </w:r>
+      <w:r>
+        <w:rPr>
+          <w:rFonts w:cs="GOST type A"/>
+          <w:color w:val="000000" w:themeColor="text1"/>
+          <w:szCs w:val="32"/>
+        </w:rPr>
+        <w:t>микрофона</w:t>
+      </w:r>
+      <w:r>
+        <w:rPr>
+          <w:color w:val="000000" w:themeColor="text1"/>
+          <w:szCs w:val="32"/>
+        </w:rPr>
+        <w:t>.</w:t>
+      </w:r>
+    </w:p>
+    <w:p>
+      <w:pPr>
+        <w:keepNext/>
+        <w:keepLines/>
+        <w:spacing w:after="284" w:line="360" w:lineRule="auto"/>
+        <w:ind w:right="-1"/>
+        <w:jc w:val="both"/>
+        <w:outlineLvl w:val="0"/>
+        <w:rPr>
+          <w:color w:val="000000" w:themeColor="text1"/>
+          <w:szCs w:val="32"/>
+        </w:rPr>
+      </w:pPr>
+      <w:r>
+        <w:rPr>
+          <w:color w:val="000000" w:themeColor="text1"/>
+          <w:szCs w:val="32"/>
+        </w:rPr>
+        <w:t>URL: https://fifinemicrophone.com/</w:t>
+      </w:r>
+    </w:p>
+    <w:p>
+      <w:pPr>
+        <w:keepNext/>
+        <w:keepLines/>
+        <w:spacing w:after="284" w:line="360" w:lineRule="auto"/>
+        <w:ind w:right="-1"/>
+        <w:jc w:val="both"/>
+        <w:outlineLvl w:val="0"/>
+        <w:rPr>
+          <w:color w:val="000000" w:themeColor="text1"/>
+          <w:szCs w:val="32"/>
+        </w:rPr>
+      </w:pPr>
+      <w:r>
+        <w:rPr>
+          <w:color w:val="000000" w:themeColor="text1"/>
+          <w:szCs w:val="32"/>
+        </w:rPr>
+        <w:t>Дата обращения: 27.11.2025.</w:t>
+      </w:r>
+    </w:p>
+    <w:p>
+      <w:pPr>
+        <w:keepNext/>
+        <w:keepLines/>
+        <w:spacing w:after="284" w:line="360" w:lineRule="auto"/>
+        <w:ind w:right="-1"/>
+        <w:jc w:val="both"/>
+        <w:outlineLvl w:val="0"/>
+        <w:rPr>
+          <w:color w:val="000000" w:themeColor="text1"/>
+          <w:szCs w:val="32"/>
+        </w:rPr>
+      </w:pPr>
+      <w:r>
+        <w:rPr>
+          <w:color w:val="000000" w:themeColor="text1"/>
+          <w:szCs w:val="32"/>
+        </w:rPr>
+        <w:t xml:space="preserve">9) </w:t>
+      </w:r>
+      <w:r>
+        <w:rPr>
+          <w:color w:val="000000" w:themeColor="text1"/>
+          <w:szCs w:val="32"/>
+        </w:rPr>
+        <w:t xml:space="preserve">Чекмарёв П. С. Постобработка изделий из термопластов: методы улучшения качества поверхности. </w:t>
+      </w:r>
+      <w:r>
+        <w:rPr>
+          <w:rFonts w:ascii="Arial" w:hAnsi="Arial" w:cs="Arial"/>
+          <w:color w:val="000000" w:themeColor="text1"/>
+          <w:szCs w:val="32"/>
+        </w:rPr>
+        <w:t>—</w:t>
+      </w:r>
+      <w:r>
+        <w:rPr>
+          <w:color w:val="000000" w:themeColor="text1"/>
+          <w:szCs w:val="32"/>
+        </w:rPr>
+        <w:t xml:space="preserve"> </w:t>
+      </w:r>
+      <w:r>
+        <w:rPr>
+          <w:rFonts w:cs="GOST type A"/>
+          <w:color w:val="000000" w:themeColor="text1"/>
+          <w:szCs w:val="32"/>
+        </w:rPr>
+        <w:t>Инженерный</w:t>
+      </w:r>
+      <w:r>
+        <w:rPr>
+          <w:color w:val="000000" w:themeColor="text1"/>
+          <w:szCs w:val="32"/>
+        </w:rPr>
+        <w:t xml:space="preserve"> </w:t>
+      </w:r>
+      <w:r>
+        <w:rPr>
+          <w:rFonts w:cs="GOST type A"/>
+          <w:color w:val="000000" w:themeColor="text1"/>
+          <w:szCs w:val="32"/>
+        </w:rPr>
+        <w:t>журнал</w:t>
+      </w:r>
+      <w:r>
+        <w:rPr>
+          <w:color w:val="000000" w:themeColor="text1"/>
+          <w:szCs w:val="32"/>
+        </w:rPr>
+        <w:t xml:space="preserve">, </w:t>
+      </w:r>
+      <w:r>
+        <w:rPr>
+          <w:rFonts w:cs="GOST type A"/>
+          <w:color w:val="000000" w:themeColor="text1"/>
+          <w:szCs w:val="32"/>
+        </w:rPr>
+        <w:t>№</w:t>
+      </w:r>
+      <w:r>
+        <w:rPr>
+          <w:color w:val="000000" w:themeColor="text1"/>
+          <w:szCs w:val="32"/>
+        </w:rPr>
+        <w:t>4, 2023.</w:t>
+      </w:r>
+    </w:p>
+    <w:p>
+      <w:pPr>
+        <w:keepNext/>
+        <w:keepLines/>
+        <w:spacing w:after="284" w:line="360" w:lineRule="auto"/>
+        <w:ind w:right="-1"/>
+        <w:jc w:val="both"/>
+        <w:outlineLvl w:val="0"/>
+        <w:rPr>
+          <w:color w:val="000000" w:themeColor="text1"/>
+          <w:szCs w:val="32"/>
+        </w:rPr>
+      </w:pPr>
+      <w:r>
+        <w:rPr>
+          <w:color w:val="000000" w:themeColor="text1"/>
+          <w:szCs w:val="32"/>
+        </w:rPr>
+        <w:t>Дата обращения: 08.12.2025.</w:t>
+      </w:r>
+    </w:p>
+    <w:p>
+      <w:pPr>
+        <w:keepNext/>
+        <w:keepLines/>
+        <w:spacing w:after="284" w:line="360" w:lineRule="auto"/>
+        <w:ind w:right="-1"/>
+        <w:jc w:val="both"/>
+        <w:outlineLvl w:val="0"/>
+        <w:rPr>
+          <w:color w:val="000000" w:themeColor="text1"/>
+          <w:szCs w:val="32"/>
+        </w:rPr>
+      </w:pPr>
+      <w:r>
+        <w:rPr>
+          <w:color w:val="000000" w:themeColor="text1"/>
+          <w:szCs w:val="32"/>
+        </w:rPr>
+        <w:t>10) Репозиторий курсового проекта.</w:t>
+      </w:r>
+    </w:p>
+    <w:p>
+      <w:pPr>
+        <w:keepNext/>
+        <w:keepLines/>
+        <w:spacing w:after="284" w:line="360" w:lineRule="auto"/>
+        <w:ind w:right="-1"/>
+        <w:jc w:val="both"/>
+        <w:outlineLvl w:val="0"/>
+        <w:rPr>
+          <w:color w:val="000000" w:themeColor="text1"/>
+          <w:szCs w:val="32"/>
+        </w:rPr>
+      </w:pPr>
+      <w:r>
+        <w:rPr>
+          <w:color w:val="000000" w:themeColor="text1"/>
+          <w:szCs w:val="32"/>
+          <w:lang w:val="en-US"/>
+        </w:rPr>
+        <w:t>URL</w:t>
+      </w:r>
+      <w:r>
+        <w:rPr>
+          <w:color w:val="000000" w:themeColor="text1"/>
+          <w:szCs w:val="32"/>
+        </w:rPr>
+        <w:t xml:space="preserve">: </w:t>
+      </w:r>
+      <w:hyperlink r:id="rId12" w:history="1">
+        <w:r>
+          <w:rPr>
+            <w:rStyle w:val="ad"/>
+            <w:szCs w:val="32"/>
+            <w:lang w:val="en-US"/>
+          </w:rPr>
+          <w:t>https</w:t>
+        </w:r>
+        <w:r>
+          <w:rPr>
+            <w:rStyle w:val="ad"/>
+            <w:szCs w:val="32"/>
+          </w:rPr>
+          <w:t>://</w:t>
+        </w:r>
+        <w:proofErr w:type="spellStart"/>
+        <w:r>
+          <w:rPr>
+            <w:rStyle w:val="ad"/>
+            <w:szCs w:val="32"/>
+            <w:lang w:val="en-US"/>
+          </w:rPr>
+          <w:t>github</w:t>
+        </w:r>
+        <w:proofErr w:type="spellEnd"/>
+        <w:r>
+          <w:rPr>
+            <w:rStyle w:val="ad"/>
+            <w:szCs w:val="32"/>
+          </w:rPr>
+          <w:t>.</w:t>
+        </w:r>
+        <w:r>
+          <w:rPr>
+            <w:rStyle w:val="ad"/>
+            <w:szCs w:val="32"/>
+            <w:lang w:val="en-US"/>
+          </w:rPr>
+          <w:t>com</w:t>
+        </w:r>
+        <w:r>
+          <w:rPr>
+            <w:rStyle w:val="ad"/>
+            <w:szCs w:val="32"/>
+          </w:rPr>
+          <w:t>/</w:t>
+        </w:r>
+        <w:proofErr w:type="spellStart"/>
+        <w:r>
+          <w:rPr>
+            <w:rStyle w:val="ad"/>
+            <w:szCs w:val="32"/>
+            <w:lang w:val="en-US"/>
+          </w:rPr>
+          <w:t>alsoarc</w:t>
+        </w:r>
+        <w:proofErr w:type="spellEnd"/>
+        <w:r>
+          <w:rPr>
+            <w:rStyle w:val="ad"/>
+            <w:szCs w:val="32"/>
+          </w:rPr>
+          <w:t>/</w:t>
+        </w:r>
+        <w:r>
+          <w:rPr>
+            <w:rStyle w:val="ad"/>
+            <w:szCs w:val="32"/>
+            <w:lang w:val="en-US"/>
+          </w:rPr>
+          <w:t>KP</w:t>
+        </w:r>
+        <w:r>
+          <w:rPr>
+            <w:rStyle w:val="ad"/>
+            <w:szCs w:val="32"/>
+          </w:rPr>
+          <w:t>-02</w:t>
+        </w:r>
+      </w:hyperlink>
+    </w:p>
+    <w:p>
+      <w:pPr>
+        <w:keepNext/>
+        <w:keepLines/>
+        <w:spacing w:after="284" w:line="360" w:lineRule="auto"/>
+        <w:ind w:right="-1"/>
+        <w:jc w:val="both"/>
+        <w:outlineLvl w:val="0"/>
+        <w:rPr>
+          <w:color w:val="000000" w:themeColor="text1"/>
+          <w:szCs w:val="32"/>
+        </w:rPr>
+      </w:pPr>
+      <w:r>
+        <w:rPr>
+          <w:color w:val="000000" w:themeColor="text1"/>
+          <w:szCs w:val="32"/>
+        </w:rPr>
+        <w:t>Дата обращения: 09.12.2025.</w:t>
+      </w:r>
+    </w:p>
+    <w:p>
+      <w:pPr>
+        <w:spacing w:line="360" w:lineRule="auto"/>
+        <w:ind w:firstLine="709"/>
+        <w:jc w:val="both"/>
+        <w:rPr>
+          <w:rFonts w:cs="Arial"/>
+          <w:szCs w:val="32"/>
         </w:rPr>
         <w:sectPr>
-          <w:footerReference w:type="default" r:id="rId12"/>
+          <w:footerReference w:type="default" r:id="rId13"/>
           <w:pgSz w:w="11906" w:h="16838"/>
-          <w:pgMar w:top="1134" w:right="850" w:bottom="1134" w:left="1701" w:header="708" w:footer="708" w:gutter="0"/>
+          <w:pgMar w:top="1134" w:right="851" w:bottom="1134" w:left="1701" w:header="709" w:footer="709" w:gutter="0"/>
           <w:cols w:space="708"/>
           <w:docGrid w:linePitch="360"/>
         </w:sectPr>
@@ -26090,7 +28599,7 @@
       </w:pPr>
     </w:p>
     <w:sectPr>
-      <w:footerReference w:type="default" r:id="rId13"/>
+      <w:footerReference w:type="default" r:id="rId14"/>
       <w:pgSz w:w="11906" w:h="16838"/>
       <w:pgMar w:top="567" w:right="567" w:bottom="567" w:left="1134" w:header="57" w:footer="57" w:gutter="0"/>
       <w:cols w:space="708"/>
@@ -26361,6 +28870,24 @@
                                 </w:tcPr>
                                 <w:p>
                                   <w:pPr>
+                                    <w:spacing w:after="4" w:line="360" w:lineRule="auto"/>
+                                    <w:ind w:right="-1"/>
+                                    <w:jc w:val="center"/>
+                                    <w:rPr>
+                                      <w:color w:val="000000"/>
+                                      <w:shd w:val="clear" w:color="auto" w:fill="FFFFFF"/>
+                                    </w:rPr>
+                                  </w:pPr>
+                                  <w:r>
+                                    <w:rPr>
+                                      <w:iCs/>
+                                      <w:szCs w:val="32"/>
+                                    </w:rPr>
+                                    <w:t>КП ПМ.02.15.02.09.00.41.05 ПЗ</w:t>
+                                  </w:r>
+                                </w:p>
+                                <w:p>
+                                  <w:pPr>
                                     <w:spacing w:line="360" w:lineRule="auto"/>
                                     <w:ind w:right="-1"/>
                                     <w:jc w:val="center"/>
@@ -26372,77 +28899,6 @@
                                       <w:szCs w:val="28"/>
                                     </w:rPr>
                                   </w:pPr>
-                                  <w:r>
-                                    <w:rPr>
-                                      <w:iCs/>
-                                      <w:szCs w:val="32"/>
-                                    </w:rPr>
-                                    <w:t>КП01</w:t>
-                                  </w:r>
-                                  <w:r>
-                                    <w:rPr>
-                                      <w:iCs/>
-                                      <w:szCs w:val="32"/>
-                                    </w:rPr>
-                                    <w:t xml:space="preserve"> </w:t>
-                                  </w:r>
-                                  <w:r>
-                                    <w:rPr>
-                                      <w:iCs/>
-                                      <w:szCs w:val="32"/>
-                                    </w:rPr>
-                                    <w:t>15</w:t>
-                                  </w:r>
-                                  <w:r>
-                                    <w:rPr>
-                                      <w:iCs/>
-                                      <w:szCs w:val="32"/>
-                                    </w:rPr>
-                                    <w:t>.02.</w:t>
-                                  </w:r>
-                                  <w:r>
-                                    <w:rPr>
-                                      <w:iCs/>
-                                      <w:szCs w:val="32"/>
-                                    </w:rPr>
-                                    <w:t>09</w:t>
-                                  </w:r>
-                                  <w:r>
-                                    <w:rPr>
-                                      <w:iCs/>
-                                      <w:szCs w:val="32"/>
-                                    </w:rPr>
-                                    <w:t>.00.</w:t>
-                                  </w:r>
-                                  <w:r>
-                                    <w:rPr>
-                                      <w:iCs/>
-                                      <w:szCs w:val="32"/>
-                                    </w:rPr>
-                                    <w:t>3</w:t>
-                                  </w:r>
-                                  <w:r>
-                                    <w:rPr>
-                                      <w:iCs/>
-                                      <w:szCs w:val="32"/>
-                                    </w:rPr>
-                                    <w:t>1.</w:t>
-                                  </w:r>
-                                  <w:r>
-                                    <w:rPr>
-                                      <w:iCs/>
-                                      <w:color w:val="FF0000"/>
-                                      <w:szCs w:val="32"/>
-                                    </w:rPr>
-                                    <w:t>11</w:t>
-                                  </w:r>
-                                  <w:r>
-                                    <w:rPr>
-                                      <w:iCs/>
-                                      <w:szCs w:val="32"/>
-                                    </w:rPr>
-                                    <w:t xml:space="preserve"> ПЗ</w:t>
-                                  </w:r>
                                 </w:p>
                                 <w:p>
                                   <w:pPr>
@@ -26934,202 +29390,21 @@
                                     <w:ind w:right="-1" w:firstLine="284"/>
                                     <w:jc w:val="center"/>
                                     <w:rPr>
+                                      <w:iCs/>
                                       <w:color w:val="000000" w:themeColor="text1"/>
                                       <w:sz w:val="20"/>
                                     </w:rPr>
                                   </w:pPr>
                                   <w:r>
                                     <w:rPr>
-                                      <w:color w:val="000000" w:themeColor="text1"/>
-                                      <w:sz w:val="20"/>
+                                      <w:iCs/>
+                                      <w:szCs w:val="28"/>
                                     </w:rPr>
-                                    <w:t>КУРСОВОЙ ПРОЕКТ</w:t>
-                                  </w:r>
-                                </w:p>
-                                <w:p>
-                                  <w:pPr>
-                                    <w:pStyle w:val="a8"/>
-                                    <w:spacing w:line="256" w:lineRule="auto"/>
-                                    <w:jc w:val="left"/>
-                                    <w:rPr>
-                                      <w:rFonts w:ascii="GOST type A" w:hAnsi="GOST type A"/>
-                                      <w:iCs/>
-                                      <w:sz w:val="24"/>
-                                      <w:szCs w:val="24"/>
-                                      <w:lang w:val="ru-RU"/>
-                                    </w:rPr>
-                                  </w:pPr>
-                                  <w:r>
-                                    <w:rPr>
-                                      <w:rFonts w:ascii="GOST type A" w:hAnsi="GOST type A"/>
-                                      <w:sz w:val="20"/>
-                                    </w:rPr>
-                                    <w:t xml:space="preserve">ПМ.02. </w:t>
-                                  </w:r>
-                                  <w:proofErr w:type="spellStart"/>
-                                  <w:r>
-                                    <w:rPr>
-                                      <w:rFonts w:ascii="GOST type A" w:hAnsi="GOST type A"/>
-                                      <w:sz w:val="20"/>
-                                    </w:rPr>
-                                    <w:t>Организация</w:t>
-                                  </w:r>
-                                  <w:proofErr w:type="spellEnd"/>
-                                  <w:r>
-                                    <w:rPr>
-                                      <w:rFonts w:ascii="GOST type A" w:hAnsi="GOST type A"/>
-                                      <w:sz w:val="20"/>
-                                    </w:rPr>
-                                    <w:t xml:space="preserve"> и </w:t>
-                                  </w:r>
-                                  <w:proofErr w:type="spellStart"/>
-                                  <w:r>
-                                    <w:rPr>
-                                      <w:rFonts w:ascii="GOST type A" w:hAnsi="GOST type A"/>
-                                      <w:sz w:val="20"/>
-                                    </w:rPr>
-                                    <w:t>ведение</w:t>
-                                  </w:r>
-                                  <w:proofErr w:type="spellEnd"/>
-                                  <w:r>
-                                    <w:rPr>
-                                      <w:rFonts w:ascii="GOST type A" w:hAnsi="GOST type A"/>
-                                      <w:sz w:val="20"/>
-                                    </w:rPr>
-                                    <w:t xml:space="preserve"> </w:t>
-                                  </w:r>
-                                  <w:proofErr w:type="spellStart"/>
-                                  <w:r>
-                                    <w:rPr>
-                                      <w:rFonts w:ascii="GOST type A" w:hAnsi="GOST type A"/>
-                                      <w:sz w:val="20"/>
-                                    </w:rPr>
-                                    <w:t>технологического</w:t>
-                                  </w:r>
-                                  <w:proofErr w:type="spellEnd"/>
-                                  <w:r>
-                                    <w:rPr>
-                                      <w:rFonts w:ascii="GOST type A" w:hAnsi="GOST type A"/>
-                                      <w:sz w:val="20"/>
-                                    </w:rPr>
-                                    <w:t xml:space="preserve"> </w:t>
-                                  </w:r>
-                                  <w:proofErr w:type="spellStart"/>
-                                  <w:r>
-                                    <w:rPr>
-                                      <w:rFonts w:ascii="GOST type A" w:hAnsi="GOST type A"/>
-                                      <w:sz w:val="20"/>
-                                    </w:rPr>
-                                    <w:t>процесса</w:t>
-                                  </w:r>
-                                  <w:proofErr w:type="spellEnd"/>
-                                  <w:r>
-                                    <w:rPr>
-                                      <w:rFonts w:ascii="GOST type A" w:hAnsi="GOST type A"/>
-                                      <w:sz w:val="20"/>
-                                    </w:rPr>
-                                    <w:t xml:space="preserve"> </w:t>
-                                  </w:r>
-                                  <w:proofErr w:type="spellStart"/>
-                                  <w:r>
-                                    <w:rPr>
-                                      <w:rFonts w:ascii="GOST type A" w:hAnsi="GOST type A"/>
-                                      <w:sz w:val="20"/>
-                                    </w:rPr>
-                                    <w:t>создания</w:t>
-                                  </w:r>
-                                  <w:proofErr w:type="spellEnd"/>
-                                  <w:r>
-                                    <w:rPr>
-                                      <w:rFonts w:ascii="GOST type A" w:hAnsi="GOST type A"/>
-                                      <w:sz w:val="20"/>
-                                    </w:rPr>
-                                    <w:t xml:space="preserve"> </w:t>
-                                  </w:r>
-                                  <w:proofErr w:type="spellStart"/>
-                                  <w:r>
-                                    <w:rPr>
-                                      <w:rFonts w:ascii="GOST type A" w:hAnsi="GOST type A"/>
-                                      <w:sz w:val="20"/>
-                                    </w:rPr>
-                                    <w:t>изделий</w:t>
-                                  </w:r>
-                                  <w:proofErr w:type="spellEnd"/>
-                                  <w:r>
-                                    <w:rPr>
-                                      <w:rFonts w:ascii="GOST type A" w:hAnsi="GOST type A"/>
-                                      <w:sz w:val="20"/>
-                                    </w:rPr>
-                                    <w:t xml:space="preserve"> по </w:t>
-                                  </w:r>
-                                  <w:proofErr w:type="spellStart"/>
-                                  <w:r>
-                                    <w:rPr>
-                                      <w:rFonts w:ascii="GOST type A" w:hAnsi="GOST type A"/>
-                                      <w:sz w:val="20"/>
-                                    </w:rPr>
-                                    <w:t>компьютерной</w:t>
-                                  </w:r>
-                                  <w:proofErr w:type="spellEnd"/>
-                                  <w:r>
-                                    <w:rPr>
-                                      <w:rFonts w:ascii="GOST type A" w:hAnsi="GOST type A"/>
-                                      <w:sz w:val="20"/>
-                                    </w:rPr>
-                                    <w:t xml:space="preserve"> (</w:t>
-                                  </w:r>
-                                  <w:proofErr w:type="spellStart"/>
-                                  <w:r>
-                                    <w:rPr>
-                                      <w:rFonts w:ascii="GOST type A" w:hAnsi="GOST type A"/>
-                                      <w:sz w:val="20"/>
-                                    </w:rPr>
-                                    <w:t>цифровой</w:t>
-                                  </w:r>
-                                  <w:proofErr w:type="spellEnd"/>
-                                  <w:r>
-                                    <w:rPr>
-                                      <w:rFonts w:ascii="GOST type A" w:hAnsi="GOST type A"/>
-                                      <w:sz w:val="20"/>
-                                    </w:rPr>
-                                    <w:t xml:space="preserve">) </w:t>
-                                  </w:r>
-                                  <w:proofErr w:type="spellStart"/>
-                                  <w:r>
-                                    <w:rPr>
-                                      <w:rFonts w:ascii="GOST type A" w:hAnsi="GOST type A"/>
-                                      <w:sz w:val="20"/>
-                                    </w:rPr>
-                                    <w:t>модели</w:t>
-                                  </w:r>
-                                  <w:proofErr w:type="spellEnd"/>
-                                  <w:r>
-                                    <w:rPr>
-                                      <w:rFonts w:ascii="GOST type A" w:hAnsi="GOST type A"/>
-                                      <w:sz w:val="20"/>
-                                    </w:rPr>
-                                    <w:t xml:space="preserve"> на </w:t>
-                                  </w:r>
-                                  <w:proofErr w:type="spellStart"/>
-                                  <w:r>
-                                    <w:rPr>
-                                      <w:rFonts w:ascii="GOST type A" w:hAnsi="GOST type A"/>
-                                      <w:sz w:val="20"/>
-                                    </w:rPr>
-                                    <w:t>аддитивных</w:t>
-                                  </w:r>
-                                  <w:proofErr w:type="spellEnd"/>
-                                  <w:r>
-                                    <w:rPr>
-                                      <w:rFonts w:ascii="GOST type A" w:hAnsi="GOST type A"/>
-                                      <w:sz w:val="20"/>
-                                    </w:rPr>
-                                    <w:t xml:space="preserve"> установках</w:t>
+                                    <w:t>РАЗРАБОТКА И СОЗДАНИЕ ПАУКА ДЛЯ МИКРОФОНА</w:t>
                                   </w:r>
                                   <w:r>
                                     <w:rPr>
-                                      <w:rFonts w:ascii="GOST type A" w:hAnsi="GOST type A"/>
-                                      <w:i w:val="0"/>
+                                      <w:iCs/>
                                       <w:szCs w:val="28"/>
                                     </w:rPr>
                                     <w:t xml:space="preserve"> </w:t>
@@ -28387,6 +30662,24 @@
                           </w:tcPr>
                           <w:p>
                             <w:pPr>
+                              <w:spacing w:after="4" w:line="360" w:lineRule="auto"/>
+                              <w:ind w:right="-1"/>
+                              <w:jc w:val="center"/>
+                              <w:rPr>
+                                <w:color w:val="000000"/>
+                                <w:shd w:val="clear" w:color="auto" w:fill="FFFFFF"/>
+                              </w:rPr>
+                            </w:pPr>
+                            <w:r>
+                              <w:rPr>
+                                <w:iCs/>
+                                <w:szCs w:val="32"/>
+                              </w:rPr>
+                              <w:t>КП ПМ.02.15.02.09.00.41.05 ПЗ</w:t>
+                            </w:r>
+                          </w:p>
+                          <w:p>
+                            <w:pPr>
                               <w:spacing w:line="360" w:lineRule="auto"/>
                               <w:ind w:right="-1"/>
                               <w:jc w:val="center"/>
@@ -28398,77 +30691,6 @@
                                 <w:szCs w:val="28"/>
                               </w:rPr>
                             </w:pPr>
-                            <w:r>
-                              <w:rPr>
-                                <w:iCs/>
-                                <w:szCs w:val="32"/>
-                              </w:rPr>
-                              <w:t>КП01</w:t>
-                            </w:r>
-                            <w:r>
-                              <w:rPr>
-                                <w:iCs/>
-                                <w:szCs w:val="32"/>
-                              </w:rPr>
-                              <w:t xml:space="preserve"> </w:t>
-                            </w:r>
-                            <w:r>
-                              <w:rPr>
-                                <w:iCs/>
-                                <w:szCs w:val="32"/>
-                              </w:rPr>
-                              <w:t>15</w:t>
-                            </w:r>
-                            <w:r>
-                              <w:rPr>
-                                <w:iCs/>
-                                <w:szCs w:val="32"/>
-                              </w:rPr>
-                              <w:t>.02.</w:t>
-                            </w:r>
-                            <w:r>
-                              <w:rPr>
-                                <w:iCs/>
-                                <w:szCs w:val="32"/>
-                              </w:rPr>
-                              <w:t>09</w:t>
-                            </w:r>
-                            <w:r>
-                              <w:rPr>
-                                <w:iCs/>
-                                <w:szCs w:val="32"/>
-                              </w:rPr>
-                              <w:t>.00.</w:t>
-                            </w:r>
-                            <w:r>
-                              <w:rPr>
-                                <w:iCs/>
-                                <w:szCs w:val="32"/>
-                              </w:rPr>
-                              <w:t>3</w:t>
-                            </w:r>
-                            <w:r>
-                              <w:rPr>
-                                <w:iCs/>
-                                <w:szCs w:val="32"/>
-                              </w:rPr>
-                              <w:t>1.</w:t>
-                            </w:r>
-                            <w:r>
-                              <w:rPr>
-                                <w:iCs/>
-                                <w:color w:val="FF0000"/>
-                                <w:szCs w:val="32"/>
-                              </w:rPr>
-                              <w:t>11</w:t>
-                            </w:r>
-                            <w:r>
-                              <w:rPr>
-                                <w:iCs/>
-                                <w:szCs w:val="32"/>
-                              </w:rPr>
-                              <w:t xml:space="preserve"> ПЗ</w:t>
-                            </w:r>
                           </w:p>
                           <w:p>
                             <w:pPr>
@@ -28960,202 +31182,21 @@
                               <w:ind w:right="-1" w:firstLine="284"/>
                               <w:jc w:val="center"/>
                               <w:rPr>
+                                <w:iCs/>
                                 <w:color w:val="000000" w:themeColor="text1"/>
                                 <w:sz w:val="20"/>
                               </w:rPr>
                             </w:pPr>
                             <w:r>
                               <w:rPr>
-                                <w:color w:val="000000" w:themeColor="text1"/>
-                                <w:sz w:val="20"/>
+                                <w:iCs/>
+                                <w:szCs w:val="28"/>
                               </w:rPr>
-                              <w:t>КУРСОВОЙ ПРОЕКТ</w:t>
-                            </w:r>
-                          </w:p>
-                          <w:p>
-                            <w:pPr>
-                              <w:pStyle w:val="a8"/>
-                              <w:spacing w:line="256" w:lineRule="auto"/>
-                              <w:jc w:val="left"/>
-                              <w:rPr>
-                                <w:rFonts w:ascii="GOST type A" w:hAnsi="GOST type A"/>
-                                <w:iCs/>
-                                <w:sz w:val="24"/>
-                                <w:szCs w:val="24"/>
-                                <w:lang w:val="ru-RU"/>
-                              </w:rPr>
-                            </w:pPr>
-                            <w:r>
-                              <w:rPr>
-                                <w:rFonts w:ascii="GOST type A" w:hAnsi="GOST type A"/>
-                                <w:sz w:val="20"/>
-                              </w:rPr>
-                              <w:t xml:space="preserve">ПМ.02. </w:t>
-                            </w:r>
-                            <w:proofErr w:type="spellStart"/>
-                            <w:r>
-                              <w:rPr>
-                                <w:rFonts w:ascii="GOST type A" w:hAnsi="GOST type A"/>
-                                <w:sz w:val="20"/>
-                              </w:rPr>
-                              <w:t>Организация</w:t>
-                            </w:r>
-                            <w:proofErr w:type="spellEnd"/>
-                            <w:r>
-                              <w:rPr>
-                                <w:rFonts w:ascii="GOST type A" w:hAnsi="GOST type A"/>
-                                <w:sz w:val="20"/>
-                              </w:rPr>
-                              <w:t xml:space="preserve"> и </w:t>
-                            </w:r>
-                            <w:proofErr w:type="spellStart"/>
-                            <w:r>
-                              <w:rPr>
-                                <w:rFonts w:ascii="GOST type A" w:hAnsi="GOST type A"/>
-                                <w:sz w:val="20"/>
-                              </w:rPr>
-                              <w:t>ведение</w:t>
-                            </w:r>
-                            <w:proofErr w:type="spellEnd"/>
-                            <w:r>
-                              <w:rPr>
-                                <w:rFonts w:ascii="GOST type A" w:hAnsi="GOST type A"/>
-                                <w:sz w:val="20"/>
-                              </w:rPr>
-                              <w:t xml:space="preserve"> </w:t>
-                            </w:r>
-                            <w:proofErr w:type="spellStart"/>
-                            <w:r>
-                              <w:rPr>
-                                <w:rFonts w:ascii="GOST type A" w:hAnsi="GOST type A"/>
-                                <w:sz w:val="20"/>
-                              </w:rPr>
-                              <w:t>технологического</w:t>
-                            </w:r>
-                            <w:proofErr w:type="spellEnd"/>
-                            <w:r>
-                              <w:rPr>
-                                <w:rFonts w:ascii="GOST type A" w:hAnsi="GOST type A"/>
-                                <w:sz w:val="20"/>
-                              </w:rPr>
-                              <w:t xml:space="preserve"> </w:t>
-                            </w:r>
-                            <w:proofErr w:type="spellStart"/>
-                            <w:r>
-                              <w:rPr>
-                                <w:rFonts w:ascii="GOST type A" w:hAnsi="GOST type A"/>
-                                <w:sz w:val="20"/>
-                              </w:rPr>
-                              <w:t>процесса</w:t>
-                            </w:r>
-                            <w:proofErr w:type="spellEnd"/>
-                            <w:r>
-                              <w:rPr>
-                                <w:rFonts w:ascii="GOST type A" w:hAnsi="GOST type A"/>
-                                <w:sz w:val="20"/>
-                              </w:rPr>
-                              <w:t xml:space="preserve"> </w:t>
-                            </w:r>
-                            <w:proofErr w:type="spellStart"/>
-                            <w:r>
-                              <w:rPr>
-                                <w:rFonts w:ascii="GOST type A" w:hAnsi="GOST type A"/>
-                                <w:sz w:val="20"/>
-                              </w:rPr>
-                              <w:t>создания</w:t>
-                            </w:r>
-                            <w:proofErr w:type="spellEnd"/>
-                            <w:r>
-                              <w:rPr>
-                                <w:rFonts w:ascii="GOST type A" w:hAnsi="GOST type A"/>
-                                <w:sz w:val="20"/>
-                              </w:rPr>
-                              <w:t xml:space="preserve"> </w:t>
-                            </w:r>
-                            <w:proofErr w:type="spellStart"/>
-                            <w:r>
-                              <w:rPr>
-                                <w:rFonts w:ascii="GOST type A" w:hAnsi="GOST type A"/>
-                                <w:sz w:val="20"/>
-                              </w:rPr>
-                              <w:t>изделий</w:t>
-                            </w:r>
-                            <w:proofErr w:type="spellEnd"/>
-                            <w:r>
-                              <w:rPr>
-                                <w:rFonts w:ascii="GOST type A" w:hAnsi="GOST type A"/>
-                                <w:sz w:val="20"/>
-                              </w:rPr>
-                              <w:t xml:space="preserve"> по </w:t>
-                            </w:r>
-                            <w:proofErr w:type="spellStart"/>
-                            <w:r>
-                              <w:rPr>
-                                <w:rFonts w:ascii="GOST type A" w:hAnsi="GOST type A"/>
-                                <w:sz w:val="20"/>
-                              </w:rPr>
-                              <w:t>компьютерной</w:t>
-                            </w:r>
-                            <w:proofErr w:type="spellEnd"/>
-                            <w:r>
-                              <w:rPr>
-                                <w:rFonts w:ascii="GOST type A" w:hAnsi="GOST type A"/>
-                                <w:sz w:val="20"/>
-                              </w:rPr>
-                              <w:t xml:space="preserve"> (</w:t>
-                            </w:r>
-                            <w:proofErr w:type="spellStart"/>
-                            <w:r>
-                              <w:rPr>
-                                <w:rFonts w:ascii="GOST type A" w:hAnsi="GOST type A"/>
-                                <w:sz w:val="20"/>
-                              </w:rPr>
-                              <w:t>цифровой</w:t>
-                            </w:r>
-                            <w:proofErr w:type="spellEnd"/>
-                            <w:r>
-                              <w:rPr>
-                                <w:rFonts w:ascii="GOST type A" w:hAnsi="GOST type A"/>
-                                <w:sz w:val="20"/>
-                              </w:rPr>
-                              <w:t xml:space="preserve">) </w:t>
-                            </w:r>
-                            <w:proofErr w:type="spellStart"/>
-                            <w:r>
-                              <w:rPr>
-                                <w:rFonts w:ascii="GOST type A" w:hAnsi="GOST type A"/>
-                                <w:sz w:val="20"/>
-                              </w:rPr>
-                              <w:t>модели</w:t>
-                            </w:r>
-                            <w:proofErr w:type="spellEnd"/>
-                            <w:r>
-                              <w:rPr>
-                                <w:rFonts w:ascii="GOST type A" w:hAnsi="GOST type A"/>
-                                <w:sz w:val="20"/>
-                              </w:rPr>
-                              <w:t xml:space="preserve"> на </w:t>
-                            </w:r>
-                            <w:proofErr w:type="spellStart"/>
-                            <w:r>
-                              <w:rPr>
-                                <w:rFonts w:ascii="GOST type A" w:hAnsi="GOST type A"/>
-                                <w:sz w:val="20"/>
-                              </w:rPr>
-                              <w:t>аддитивных</w:t>
-                            </w:r>
-                            <w:proofErr w:type="spellEnd"/>
-                            <w:r>
-                              <w:rPr>
-                                <w:rFonts w:ascii="GOST type A" w:hAnsi="GOST type A"/>
-                                <w:sz w:val="20"/>
-                              </w:rPr>
-                              <w:t xml:space="preserve"> установках</w:t>
+                              <w:t>РАЗРАБОТКА И СОЗДАНИЕ ПАУКА ДЛЯ МИКРОФОНА</w:t>
                             </w:r>
                             <w:r>
                               <w:rPr>
-                                <w:rFonts w:ascii="GOST type A" w:hAnsi="GOST type A"/>
-                                <w:i w:val="0"/>
+                                <w:iCs/>
                                 <w:szCs w:val="28"/>
                               </w:rPr>
                               <w:t xml:space="preserve"> </w:t>
@@ -30541,7 +32582,15 @@
                                       <w:sz w:val="20"/>
                                       <w:lang w:val="ru-RU"/>
                                     </w:rPr>
-                                    <w:t xml:space="preserve"> К.Р</w:t>
+                                    <w:t xml:space="preserve"> К.</w:t>
+                                  </w:r>
+                                  <w:r>
+                                    <w:rPr>
+                                      <w:rFonts w:ascii="GOST type A" w:hAnsi="GOST type A"/>
+                                      <w:sz w:val="20"/>
+                                      <w:lang w:val="ru-RU"/>
+                                    </w:rPr>
+                                    <w:t xml:space="preserve"> Р.</w:t>
                                   </w:r>
                                 </w:p>
                               </w:tc>
@@ -30599,12 +32648,22 @@
                                 </w:tcPr>
                                 <w:p>
                                   <w:pPr>
-                                    <w:spacing w:line="360" w:lineRule="auto"/>
-                                    <w:ind w:right="-1" w:firstLine="284"/>
-                                    <w:jc w:val="center"/>
+                                    <w:spacing w:line="276" w:lineRule="auto"/>
+                                    <w:ind w:right="-1"/>
                                     <w:rPr>
                                       <w:iCs/>
                                       <w:szCs w:val="32"/>
+                                    </w:rPr>
+                                  </w:pPr>
+                                </w:p>
+                                <w:p>
+                                  <w:pPr>
+                                    <w:spacing w:after="4" w:line="360" w:lineRule="auto"/>
+                                    <w:ind w:right="-1"/>
+                                    <w:jc w:val="center"/>
+                                    <w:rPr>
+                                      <w:color w:val="000000"/>
+                                      <w:shd w:val="clear" w:color="auto" w:fill="FFFFFF"/>
                                     </w:rPr>
                                   </w:pPr>
                                   <w:r>
@@ -30612,68 +32671,11 @@
                                       <w:iCs/>
                                       <w:szCs w:val="32"/>
                                     </w:rPr>
-                                    <w:t>КП0</w:t>
+                                    <w:t>КП ПМ.02.15.02.09.00.41.</w:t>
                                   </w:r>
                                   <w:r>
                                     <w:rPr>
                                       <w:iCs/>
-                                      <w:szCs w:val="32"/>
-                                    </w:rPr>
-                                    <w:t>2</w:t>
-                                  </w:r>
-                                  <w:r>
-                                    <w:rPr>
-                                      <w:iCs/>
-                                      <w:szCs w:val="32"/>
-                                    </w:rPr>
-                                    <w:t xml:space="preserve"> </w:t>
-                                  </w:r>
-                                  <w:r>
-                                    <w:rPr>
-                                      <w:iCs/>
-                                      <w:szCs w:val="32"/>
-                                    </w:rPr>
-                                    <w:t>15</w:t>
-                                  </w:r>
-                                  <w:r>
-                                    <w:rPr>
-                                      <w:iCs/>
-                                      <w:szCs w:val="32"/>
-                                    </w:rPr>
-                                    <w:t>.02.</w:t>
-                                  </w:r>
-                                  <w:r>
-                                    <w:rPr>
-                                      <w:iCs/>
-                                      <w:szCs w:val="32"/>
-                                    </w:rPr>
-                                    <w:t>09</w:t>
-                                  </w:r>
-                                  <w:r>
-                                    <w:rPr>
-                                      <w:iCs/>
-                                      <w:szCs w:val="32"/>
-                                    </w:rPr>
-                                    <w:t>.00.</w:t>
-                                  </w:r>
-                                  <w:r>
-                                    <w:rPr>
-                                      <w:iCs/>
-                                      <w:szCs w:val="32"/>
-                                    </w:rPr>
-                                    <w:t>3</w:t>
-                                  </w:r>
-                                  <w:r>
-                                    <w:rPr>
-                                      <w:iCs/>
-                                      <w:szCs w:val="32"/>
-                                    </w:rPr>
-                                    <w:t>1.</w:t>
-                                  </w:r>
-                                  <w:r>
-                                    <w:rPr>
-                                      <w:iCs/>
-                                      <w:color w:val="FF0000"/>
                                       <w:szCs w:val="32"/>
                                     </w:rPr>
                                     <w:t>11</w:t>
@@ -30685,6 +32687,27 @@
                                     </w:rPr>
                                     <w:t xml:space="preserve"> ПЗ</w:t>
                                   </w:r>
+                                </w:p>
+                                <w:p>
+                                  <w:pPr>
+                                    <w:jc w:val="center"/>
+                                    <w:rPr>
+                                      <w:iCs/>
+                                      <w:szCs w:val="32"/>
+                                      <w:lang w:val="en-US"/>
+                                    </w:rPr>
+                                  </w:pPr>
+                                </w:p>
+                                <w:p>
+                                  <w:pPr>
+                                    <w:spacing w:line="360" w:lineRule="auto"/>
+                                    <w:ind w:right="-1" w:firstLine="284"/>
+                                    <w:jc w:val="center"/>
+                                    <w:rPr>
+                                      <w:iCs/>
+                                      <w:szCs w:val="32"/>
+                                    </w:rPr>
+                                  </w:pPr>
                                 </w:p>
                                 <w:p>
                                   <w:pPr>
@@ -30802,6 +32825,14 @@
                                       <w:lang w:val="ru-RU"/>
                                     </w:rPr>
                                   </w:pPr>
+                                  <w:r>
+                                    <w:rPr>
+                                      <w:rFonts w:ascii="GOST type A" w:hAnsi="GOST type A"/>
+                                      <w:sz w:val="20"/>
+                                      <w:lang w:val="ru-RU"/>
+                                    </w:rPr>
+                                    <w:t>Мифтахов. Н. И</w:t>
+                                  </w:r>
                                 </w:p>
                               </w:tc>
                               <w:tc>
@@ -31292,7 +33323,15 @@
                                 <w:sz w:val="20"/>
                                 <w:lang w:val="ru-RU"/>
                               </w:rPr>
-                              <w:t xml:space="preserve"> К.Р</w:t>
+                              <w:t xml:space="preserve"> К.</w:t>
+                            </w:r>
+                            <w:r>
+                              <w:rPr>
+                                <w:rFonts w:ascii="GOST type A" w:hAnsi="GOST type A"/>
+                                <w:sz w:val="20"/>
+                                <w:lang w:val="ru-RU"/>
+                              </w:rPr>
+                              <w:t xml:space="preserve"> Р.</w:t>
                             </w:r>
                           </w:p>
                         </w:tc>
@@ -31350,12 +33389,22 @@
                           </w:tcPr>
                           <w:p>
                             <w:pPr>
-                              <w:spacing w:line="360" w:lineRule="auto"/>
-                              <w:ind w:right="-1" w:firstLine="284"/>
-                              <w:jc w:val="center"/>
+                              <w:spacing w:line="276" w:lineRule="auto"/>
+                              <w:ind w:right="-1"/>
                               <w:rPr>
                                 <w:iCs/>
                                 <w:szCs w:val="32"/>
+                              </w:rPr>
+                            </w:pPr>
+                          </w:p>
+                          <w:p>
+                            <w:pPr>
+                              <w:spacing w:after="4" w:line="360" w:lineRule="auto"/>
+                              <w:ind w:right="-1"/>
+                              <w:jc w:val="center"/>
+                              <w:rPr>
+                                <w:color w:val="000000"/>
+                                <w:shd w:val="clear" w:color="auto" w:fill="FFFFFF"/>
                               </w:rPr>
                             </w:pPr>
                             <w:r>
@@ -31363,68 +33412,11 @@
                                 <w:iCs/>
                                 <w:szCs w:val="32"/>
                               </w:rPr>
-                              <w:t>КП0</w:t>
+                              <w:t>КП ПМ.02.15.02.09.00.41.</w:t>
                             </w:r>
                             <w:r>
                               <w:rPr>
                                 <w:iCs/>
-                                <w:szCs w:val="32"/>
-                              </w:rPr>
-                              <w:t>2</w:t>
-                            </w:r>
-                            <w:r>
-                              <w:rPr>
-                                <w:iCs/>
-                                <w:szCs w:val="32"/>
-                              </w:rPr>
-                              <w:t xml:space="preserve"> </w:t>
-                            </w:r>
-                            <w:r>
-                              <w:rPr>
-                                <w:iCs/>
-                                <w:szCs w:val="32"/>
-                              </w:rPr>
-                              <w:t>15</w:t>
-                            </w:r>
-                            <w:r>
-                              <w:rPr>
-                                <w:iCs/>
-                                <w:szCs w:val="32"/>
-                              </w:rPr>
-                              <w:t>.02.</w:t>
-                            </w:r>
-                            <w:r>
-                              <w:rPr>
-                                <w:iCs/>
-                                <w:szCs w:val="32"/>
-                              </w:rPr>
-                              <w:t>09</w:t>
-                            </w:r>
-                            <w:r>
-                              <w:rPr>
-                                <w:iCs/>
-                                <w:szCs w:val="32"/>
-                              </w:rPr>
-                              <w:t>.00.</w:t>
-                            </w:r>
-                            <w:r>
-                              <w:rPr>
-                                <w:iCs/>
-                                <w:szCs w:val="32"/>
-                              </w:rPr>
-                              <w:t>3</w:t>
-                            </w:r>
-                            <w:r>
-                              <w:rPr>
-                                <w:iCs/>
-                                <w:szCs w:val="32"/>
-                              </w:rPr>
-                              <w:t>1.</w:t>
-                            </w:r>
-                            <w:r>
-                              <w:rPr>
-                                <w:iCs/>
-                                <w:color w:val="FF0000"/>
                                 <w:szCs w:val="32"/>
                               </w:rPr>
                               <w:t>11</w:t>
@@ -31436,6 +33428,27 @@
                               </w:rPr>
                               <w:t xml:space="preserve"> ПЗ</w:t>
                             </w:r>
+                          </w:p>
+                          <w:p>
+                            <w:pPr>
+                              <w:jc w:val="center"/>
+                              <w:rPr>
+                                <w:iCs/>
+                                <w:szCs w:val="32"/>
+                                <w:lang w:val="en-US"/>
+                              </w:rPr>
+                            </w:pPr>
+                          </w:p>
+                          <w:p>
+                            <w:pPr>
+                              <w:spacing w:line="360" w:lineRule="auto"/>
+                              <w:ind w:right="-1" w:firstLine="284"/>
+                              <w:jc w:val="center"/>
+                              <w:rPr>
+                                <w:iCs/>
+                                <w:szCs w:val="32"/>
+                              </w:rPr>
+                            </w:pPr>
                           </w:p>
                           <w:p>
                             <w:pPr>
@@ -31553,6 +33566,14 @@
                                 <w:lang w:val="ru-RU"/>
                               </w:rPr>
                             </w:pPr>
+                            <w:r>
+                              <w:rPr>
+                                <w:rFonts w:ascii="GOST type A" w:hAnsi="GOST type A"/>
+                                <w:sz w:val="20"/>
+                                <w:lang w:val="ru-RU"/>
+                              </w:rPr>
+                              <w:t>Мифтахов. Н. И</w:t>
+                            </w:r>
                           </w:p>
                         </w:tc>
                         <w:tc>
@@ -39230,6 +41251,7 @@
   <w:style w:type="character" w:default="1" w:styleId="a0">
     <w:name w:val="Default Paragraph Font"/>
     <w:uiPriority w:val="1"/>
+    <w:semiHidden/>
     <w:unhideWhenUsed/>
   </w:style>
   <w:style w:type="table" w:default="1" w:styleId="a1">

--- a/КП_ShockMount.docx
+++ b/КП_ShockMount.docx
@@ -792,6 +792,7 @@
                 <w:iCs/>
                 <w:color w:val="000000" w:themeColor="text1"/>
                 <w:szCs w:val="32"/>
+                <w:lang w:val="en-US"/>
               </w:rPr>
             </w:pPr>
             <w:r>
@@ -800,8 +801,9 @@
                 <w:iCs/>
                 <w:color w:val="000000" w:themeColor="text1"/>
                 <w:szCs w:val="32"/>
+                <w:lang w:val="en-US"/>
               </w:rPr>
-              <w:t>6</w:t>
+              <w:t>7</w:t>
             </w:r>
           </w:p>
         </w:tc>
@@ -843,7 +845,6 @@
                 <w:iCs/>
                 <w:color w:val="000000" w:themeColor="text1"/>
                 <w:szCs w:val="32"/>
-                <w:lang w:val="en-US"/>
               </w:rPr>
             </w:pPr>
           </w:p>
@@ -966,7 +967,7 @@
                 <w:szCs w:val="32"/>
                 <w:lang w:val="en-US"/>
               </w:rPr>
-              <w:t>7</w:t>
+              <w:t>8</w:t>
             </w:r>
           </w:p>
         </w:tc>
@@ -1019,7 +1020,7 @@
                 <w:szCs w:val="32"/>
                 <w:lang w:val="en-US"/>
               </w:rPr>
-              <w:t>8</w:t>
+              <w:t>9</w:t>
             </w:r>
           </w:p>
         </w:tc>
@@ -1071,7 +1072,7 @@
                 <w:szCs w:val="32"/>
                 <w:lang w:val="en-US"/>
               </w:rPr>
-              <w:t>9</w:t>
+              <w:t>10</w:t>
             </w:r>
           </w:p>
         </w:tc>
@@ -1177,7 +1178,17 @@
                 <w:szCs w:val="32"/>
                 <w:lang w:val="en-US"/>
               </w:rPr>
-              <w:t>11</w:t>
+              <w:t>1</w:t>
+            </w:r>
+            <w:r>
+              <w:rPr>
+                <w:i w:val="0"/>
+                <w:iCs/>
+                <w:color w:val="000000" w:themeColor="text1"/>
+                <w:szCs w:val="32"/>
+                <w:lang w:val="en-US"/>
+              </w:rPr>
+              <w:t>2</w:t>
             </w:r>
           </w:p>
         </w:tc>
@@ -1229,7 +1240,6 @@
                 <w:iCs/>
                 <w:color w:val="000000" w:themeColor="text1"/>
                 <w:szCs w:val="32"/>
-                <w:lang w:val="en-US"/>
               </w:rPr>
             </w:pPr>
           </w:p>
@@ -1281,7 +1291,17 @@
                 <w:szCs w:val="32"/>
                 <w:lang w:val="en-US"/>
               </w:rPr>
-              <w:t>12</w:t>
+              <w:t>1</w:t>
+            </w:r>
+            <w:r>
+              <w:rPr>
+                <w:i w:val="0"/>
+                <w:iCs/>
+                <w:color w:val="000000" w:themeColor="text1"/>
+                <w:szCs w:val="32"/>
+                <w:lang w:val="en-US"/>
+              </w:rPr>
+              <w:t>3</w:t>
             </w:r>
           </w:p>
         </w:tc>
@@ -1331,7 +1351,17 @@
                 <w:szCs w:val="32"/>
                 <w:lang w:val="en-US"/>
               </w:rPr>
-              <w:t>14</w:t>
+              <w:t>1</w:t>
+            </w:r>
+            <w:r>
+              <w:rPr>
+                <w:i w:val="0"/>
+                <w:iCs/>
+                <w:color w:val="000000" w:themeColor="text1"/>
+                <w:szCs w:val="32"/>
+                <w:lang w:val="en-US"/>
+              </w:rPr>
+              <w:t>5</w:t>
             </w:r>
           </w:p>
         </w:tc>
@@ -1384,7 +1414,17 @@
                 <w:szCs w:val="32"/>
                 <w:lang w:val="en-US"/>
               </w:rPr>
-              <w:t>16</w:t>
+              <w:t>1</w:t>
+            </w:r>
+            <w:r>
+              <w:rPr>
+                <w:i w:val="0"/>
+                <w:iCs/>
+                <w:color w:val="000000" w:themeColor="text1"/>
+                <w:szCs w:val="32"/>
+                <w:lang w:val="en-US"/>
+              </w:rPr>
+              <w:t>7</w:t>
             </w:r>
           </w:p>
         </w:tc>
@@ -1487,7 +1527,17 @@
                 <w:szCs w:val="32"/>
                 <w:lang w:val="en-US"/>
               </w:rPr>
-              <w:t>17</w:t>
+              <w:t>1</w:t>
+            </w:r>
+            <w:r>
+              <w:rPr>
+                <w:i w:val="0"/>
+                <w:iCs/>
+                <w:color w:val="000000" w:themeColor="text1"/>
+                <w:szCs w:val="32"/>
+                <w:lang w:val="en-US"/>
+              </w:rPr>
+              <w:t>8</w:t>
             </w:r>
           </w:p>
         </w:tc>
@@ -1537,7 +1587,7 @@
                 <w:szCs w:val="32"/>
                 <w:lang w:val="en-US"/>
               </w:rPr>
-              <w:t>19</w:t>
+              <w:t>20</w:t>
             </w:r>
           </w:p>
         </w:tc>
@@ -1588,7 +1638,17 @@
                 <w:szCs w:val="32"/>
                 <w:lang w:val="en-US"/>
               </w:rPr>
-              <w:t>21</w:t>
+              <w:t>2</w:t>
+            </w:r>
+            <w:r>
+              <w:rPr>
+                <w:i w:val="0"/>
+                <w:iCs/>
+                <w:color w:val="000000" w:themeColor="text1"/>
+                <w:szCs w:val="32"/>
+                <w:lang w:val="en-US"/>
+              </w:rPr>
+              <w:t>2</w:t>
             </w:r>
           </w:p>
         </w:tc>
@@ -1639,7 +1699,17 @@
                 <w:szCs w:val="32"/>
                 <w:lang w:val="en-US"/>
               </w:rPr>
-              <w:t>23</w:t>
+              <w:t>2</w:t>
+            </w:r>
+            <w:r>
+              <w:rPr>
+                <w:i w:val="0"/>
+                <w:iCs/>
+                <w:color w:val="000000" w:themeColor="text1"/>
+                <w:szCs w:val="32"/>
+                <w:lang w:val="en-US"/>
+              </w:rPr>
+              <w:t>4</w:t>
             </w:r>
           </w:p>
         </w:tc>
@@ -1705,7 +1775,17 @@
                 <w:szCs w:val="32"/>
                 <w:lang w:val="en-US"/>
               </w:rPr>
-              <w:t>24</w:t>
+              <w:t>2</w:t>
+            </w:r>
+            <w:r>
+              <w:rPr>
+                <w:i w:val="0"/>
+                <w:iCs/>
+                <w:color w:val="000000" w:themeColor="text1"/>
+                <w:szCs w:val="32"/>
+                <w:lang w:val="en-US"/>
+              </w:rPr>
+              <w:t>5</w:t>
             </w:r>
           </w:p>
         </w:tc>
@@ -1757,7 +1837,17 @@
                 <w:szCs w:val="32"/>
                 <w:lang w:val="en-US"/>
               </w:rPr>
-              <w:t>26</w:t>
+              <w:t>2</w:t>
+            </w:r>
+            <w:r>
+              <w:rPr>
+                <w:i w:val="0"/>
+                <w:iCs/>
+                <w:color w:val="000000" w:themeColor="text1"/>
+                <w:szCs w:val="32"/>
+                <w:lang w:val="en-US"/>
+              </w:rPr>
+              <w:t>7</w:t>
             </w:r>
           </w:p>
         </w:tc>
@@ -1811,7 +1901,17 @@
                 <w:szCs w:val="32"/>
                 <w:lang w:val="en-US"/>
               </w:rPr>
-              <w:t>28</w:t>
+              <w:t>2</w:t>
+            </w:r>
+            <w:r>
+              <w:rPr>
+                <w:i w:val="0"/>
+                <w:iCs/>
+                <w:color w:val="000000" w:themeColor="text1"/>
+                <w:szCs w:val="32"/>
+                <w:lang w:val="en-US"/>
+              </w:rPr>
+              <w:t>9</w:t>
             </w:r>
           </w:p>
         </w:tc>
@@ -1912,7 +2012,7 @@
                 <w:szCs w:val="32"/>
                 <w:lang w:val="en-US"/>
               </w:rPr>
-              <w:t>29</w:t>
+              <w:t>30</w:t>
             </w:r>
           </w:p>
         </w:tc>
@@ -1965,7 +2065,17 @@
                 <w:szCs w:val="32"/>
                 <w:lang w:val="en-US"/>
               </w:rPr>
-              <w:t>30</w:t>
+              <w:t>3</w:t>
+            </w:r>
+            <w:r>
+              <w:rPr>
+                <w:i w:val="0"/>
+                <w:iCs/>
+                <w:color w:val="000000" w:themeColor="text1"/>
+                <w:szCs w:val="32"/>
+                <w:lang w:val="en-US"/>
+              </w:rPr>
+              <w:t>1</w:t>
             </w:r>
           </w:p>
         </w:tc>
@@ -2017,7 +2127,17 @@
                 <w:szCs w:val="32"/>
                 <w:lang w:val="en-US"/>
               </w:rPr>
-              <w:t>32</w:t>
+              <w:t>3</w:t>
+            </w:r>
+            <w:r>
+              <w:rPr>
+                <w:i w:val="0"/>
+                <w:iCs/>
+                <w:color w:val="000000" w:themeColor="text1"/>
+                <w:szCs w:val="32"/>
+                <w:lang w:val="en-US"/>
+              </w:rPr>
+              <w:t>3</w:t>
             </w:r>
           </w:p>
         </w:tc>
@@ -2189,6 +2309,7 @@
     <w:p>
       <w:pPr>
         <w:spacing w:line="360" w:lineRule="auto"/>
+        <w:ind w:firstLine="709"/>
         <w:jc w:val="both"/>
         <w:rPr>
           <w:szCs w:val="32"/>
@@ -2198,12 +2319,432 @@
         <w:rPr>
           <w:szCs w:val="32"/>
         </w:rPr>
-        <w:t xml:space="preserve">            Актуальность выбранной темы обусловлена возрастающими требованиями к качеству звукозаписи и удобству работы с микрофонами в современных домашних и полупрофессиональных студиях. При записи голоса или музыкальных инструментов важное значение имеет минимизация механических вибраций, передаваемых на микрофон через стойку или рабочую поверхность. Стандартные аксессуары, поставляемые с микрофоном, часто не обеспечивают достаточной виброизоляции, а готовые решения сторонних производителей могут не подходить по форме, размерам или эстетике. </w:t>
+        <w:t xml:space="preserve">Современные технологии стремительно переходят в цифровую плоскость, охватывая как производство, так и повседневную жизнь человека. На этом фоне особое внимание привлекают аддитивные технологии </w:t>
+      </w:r>
+      <w:r>
+        <w:rPr>
+          <w:rFonts w:ascii="Arial" w:hAnsi="Arial" w:cs="Arial"/>
+          <w:szCs w:val="32"/>
+        </w:rPr>
+        <w:t>—</w:t>
+      </w:r>
+      <w:r>
+        <w:rPr>
+          <w:szCs w:val="32"/>
+        </w:rPr>
+        <w:t xml:space="preserve"> </w:t>
+      </w:r>
+      <w:r>
+        <w:rPr>
+          <w:rFonts w:cs="GOST type A"/>
+          <w:szCs w:val="32"/>
+        </w:rPr>
+        <w:t>они</w:t>
+      </w:r>
+      <w:r>
+        <w:rPr>
+          <w:szCs w:val="32"/>
+        </w:rPr>
+        <w:t xml:space="preserve"> </w:t>
+      </w:r>
+      <w:r>
+        <w:rPr>
+          <w:rFonts w:cs="GOST type A"/>
+          <w:szCs w:val="32"/>
+        </w:rPr>
+        <w:t>меняют</w:t>
+      </w:r>
+      <w:r>
+        <w:rPr>
+          <w:szCs w:val="32"/>
+        </w:rPr>
+        <w:t xml:space="preserve"> </w:t>
+      </w:r>
+      <w:r>
+        <w:rPr>
+          <w:rFonts w:cs="GOST type A"/>
+          <w:szCs w:val="32"/>
+        </w:rPr>
+        <w:t>саму</w:t>
+      </w:r>
+      <w:r>
+        <w:rPr>
+          <w:szCs w:val="32"/>
+        </w:rPr>
+        <w:t xml:space="preserve"> </w:t>
+      </w:r>
+      <w:r>
+        <w:rPr>
+          <w:rFonts w:cs="GOST type A"/>
+          <w:szCs w:val="32"/>
+        </w:rPr>
+        <w:t>философию</w:t>
+      </w:r>
+      <w:r>
+        <w:rPr>
+          <w:szCs w:val="32"/>
+        </w:rPr>
+        <w:t xml:space="preserve"> </w:t>
+      </w:r>
+      <w:r>
+        <w:rPr>
+          <w:rFonts w:cs="GOST type A"/>
+          <w:szCs w:val="32"/>
+        </w:rPr>
+        <w:t>создания</w:t>
+      </w:r>
+      <w:r>
+        <w:rPr>
+          <w:szCs w:val="32"/>
+        </w:rPr>
+        <w:t xml:space="preserve"> </w:t>
+      </w:r>
+      <w:r>
+        <w:rPr>
+          <w:rFonts w:cs="GOST type A"/>
+          <w:szCs w:val="32"/>
+        </w:rPr>
+        <w:t>и</w:t>
+      </w:r>
+      <w:r>
+        <w:rPr>
+          <w:szCs w:val="32"/>
+        </w:rPr>
+        <w:t xml:space="preserve"> </w:t>
+      </w:r>
+      <w:r>
+        <w:rPr>
+          <w:rFonts w:cs="GOST type A"/>
+          <w:szCs w:val="32"/>
+        </w:rPr>
+        <w:t>использования</w:t>
+      </w:r>
+      <w:r>
+        <w:rPr>
+          <w:szCs w:val="32"/>
+        </w:rPr>
+        <w:t xml:space="preserve"> </w:t>
+      </w:r>
+      <w:r>
+        <w:rPr>
+          <w:rFonts w:cs="GOST type A"/>
+          <w:szCs w:val="32"/>
+        </w:rPr>
+        <w:t>материальных</w:t>
+      </w:r>
+      <w:r>
+        <w:rPr>
+          <w:szCs w:val="32"/>
+        </w:rPr>
+        <w:t xml:space="preserve"> </w:t>
+      </w:r>
+      <w:r>
+        <w:rPr>
+          <w:rFonts w:cs="GOST type A"/>
+          <w:szCs w:val="32"/>
+        </w:rPr>
+        <w:t>объектов</w:t>
+      </w:r>
+      <w:r>
+        <w:rPr>
+          <w:szCs w:val="32"/>
+        </w:rPr>
+        <w:t xml:space="preserve">. </w:t>
+      </w:r>
+      <w:r>
+        <w:rPr>
+          <w:rFonts w:cs="GOST type A"/>
+          <w:szCs w:val="32"/>
+        </w:rPr>
+        <w:t>Среди</w:t>
+      </w:r>
+      <w:r>
+        <w:rPr>
+          <w:szCs w:val="32"/>
+        </w:rPr>
+        <w:t xml:space="preserve"> </w:t>
+      </w:r>
+      <w:r>
+        <w:rPr>
+          <w:rFonts w:cs="GOST type A"/>
+          <w:szCs w:val="32"/>
+        </w:rPr>
+        <w:t>них</w:t>
+      </w:r>
+      <w:r>
+        <w:rPr>
+          <w:szCs w:val="32"/>
+        </w:rPr>
+        <w:t xml:space="preserve"> </w:t>
+      </w:r>
+      <w:r>
+        <w:rPr>
+          <w:rFonts w:cs="GOST type A"/>
+          <w:szCs w:val="32"/>
+        </w:rPr>
+        <w:t>особенно</w:t>
+      </w:r>
+      <w:r>
+        <w:rPr>
+          <w:szCs w:val="32"/>
+        </w:rPr>
+        <w:t xml:space="preserve"> </w:t>
+      </w:r>
+      <w:r>
+        <w:rPr>
+          <w:rFonts w:cs="GOST type A"/>
+          <w:szCs w:val="32"/>
+        </w:rPr>
+        <w:t>выделяется</w:t>
+      </w:r>
+      <w:r>
+        <w:rPr>
+          <w:szCs w:val="32"/>
+        </w:rPr>
+        <w:t xml:space="preserve"> </w:t>
+      </w:r>
+      <w:r>
+        <w:rPr>
+          <w:rFonts w:cs="GOST type A"/>
+          <w:szCs w:val="32"/>
+        </w:rPr>
+        <w:t>метод</w:t>
+      </w:r>
+      <w:r>
+        <w:rPr>
+          <w:szCs w:val="32"/>
+        </w:rPr>
+        <w:t xml:space="preserve"> FDM (</w:t>
+      </w:r>
+      <w:proofErr w:type="spellStart"/>
+      <w:r>
+        <w:rPr>
+          <w:szCs w:val="32"/>
+        </w:rPr>
+        <w:t>Fused</w:t>
+      </w:r>
+      <w:proofErr w:type="spellEnd"/>
+      <w:r>
+        <w:rPr>
+          <w:szCs w:val="32"/>
+        </w:rPr>
+        <w:t xml:space="preserve"> </w:t>
+      </w:r>
+      <w:proofErr w:type="spellStart"/>
+      <w:r>
+        <w:rPr>
+          <w:szCs w:val="32"/>
+        </w:rPr>
+        <w:t>Deposition</w:t>
+      </w:r>
+      <w:proofErr w:type="spellEnd"/>
+      <w:r>
+        <w:rPr>
+          <w:szCs w:val="32"/>
+        </w:rPr>
+        <w:t xml:space="preserve"> </w:t>
+      </w:r>
+      <w:proofErr w:type="spellStart"/>
+      <w:r>
+        <w:rPr>
+          <w:szCs w:val="32"/>
+        </w:rPr>
+        <w:t>Modeling</w:t>
+      </w:r>
+      <w:proofErr w:type="spellEnd"/>
+      <w:r>
+        <w:rPr>
+          <w:szCs w:val="32"/>
+        </w:rPr>
+        <w:t xml:space="preserve">), </w:t>
+      </w:r>
+      <w:r>
+        <w:rPr>
+          <w:rFonts w:cs="GOST type A"/>
+          <w:szCs w:val="32"/>
+        </w:rPr>
+        <w:t>ставший</w:t>
+      </w:r>
+      <w:r>
+        <w:rPr>
+          <w:szCs w:val="32"/>
+        </w:rPr>
+        <w:t xml:space="preserve"> </w:t>
+      </w:r>
+      <w:r>
+        <w:rPr>
+          <w:rFonts w:cs="GOST type A"/>
+          <w:szCs w:val="32"/>
+        </w:rPr>
+        <w:t>самым</w:t>
+      </w:r>
+      <w:r>
+        <w:rPr>
+          <w:szCs w:val="32"/>
+        </w:rPr>
+        <w:t xml:space="preserve"> </w:t>
+      </w:r>
+      <w:r>
+        <w:rPr>
+          <w:rFonts w:cs="GOST type A"/>
+          <w:szCs w:val="32"/>
+        </w:rPr>
+        <w:t>доступным</w:t>
+      </w:r>
+      <w:r>
+        <w:rPr>
+          <w:szCs w:val="32"/>
+        </w:rPr>
+        <w:t xml:space="preserve"> </w:t>
+      </w:r>
+      <w:r>
+        <w:rPr>
+          <w:rFonts w:cs="GOST type A"/>
+          <w:szCs w:val="32"/>
+        </w:rPr>
+        <w:t>вариантом</w:t>
+      </w:r>
+      <w:r>
+        <w:rPr>
+          <w:szCs w:val="32"/>
+        </w:rPr>
+        <w:t xml:space="preserve"> 3D-</w:t>
+      </w:r>
+      <w:r>
+        <w:rPr>
+          <w:rFonts w:cs="GOST type A"/>
+          <w:szCs w:val="32"/>
+        </w:rPr>
+        <w:t>печати</w:t>
+      </w:r>
+      <w:r>
+        <w:rPr>
+          <w:szCs w:val="32"/>
+        </w:rPr>
+        <w:t xml:space="preserve"> </w:t>
+      </w:r>
+      <w:r>
+        <w:rPr>
+          <w:rFonts w:cs="GOST type A"/>
+          <w:szCs w:val="32"/>
+        </w:rPr>
+        <w:t>и</w:t>
+      </w:r>
+      <w:r>
+        <w:rPr>
+          <w:szCs w:val="32"/>
+        </w:rPr>
+        <w:t xml:space="preserve"> </w:t>
+      </w:r>
+      <w:r>
+        <w:rPr>
+          <w:rFonts w:cs="GOST type A"/>
+          <w:szCs w:val="32"/>
+        </w:rPr>
+        <w:t>открывший</w:t>
+      </w:r>
+      <w:r>
+        <w:rPr>
+          <w:szCs w:val="32"/>
+        </w:rPr>
+        <w:t xml:space="preserve"> </w:t>
+      </w:r>
+      <w:r>
+        <w:rPr>
+          <w:rFonts w:cs="GOST type A"/>
+          <w:szCs w:val="32"/>
+        </w:rPr>
+        <w:t>широкие</w:t>
+      </w:r>
+      <w:r>
+        <w:rPr>
+          <w:szCs w:val="32"/>
+        </w:rPr>
+        <w:t xml:space="preserve"> </w:t>
+      </w:r>
+      <w:r>
+        <w:rPr>
+          <w:rFonts w:cs="GOST type A"/>
+          <w:szCs w:val="32"/>
+        </w:rPr>
+        <w:t>возможности</w:t>
+      </w:r>
+      <w:r>
+        <w:rPr>
+          <w:szCs w:val="32"/>
+        </w:rPr>
+        <w:t xml:space="preserve"> </w:t>
+      </w:r>
+      <w:r>
+        <w:rPr>
+          <w:rFonts w:cs="GOST type A"/>
+          <w:szCs w:val="32"/>
+        </w:rPr>
+        <w:t>для</w:t>
+      </w:r>
+      <w:r>
+        <w:rPr>
+          <w:szCs w:val="32"/>
+        </w:rPr>
+        <w:t xml:space="preserve"> </w:t>
+      </w:r>
+      <w:r>
+        <w:rPr>
+          <w:rFonts w:cs="GOST type A"/>
+          <w:szCs w:val="32"/>
+        </w:rPr>
+        <w:t>творческих</w:t>
+      </w:r>
+      <w:r>
+        <w:rPr>
+          <w:szCs w:val="32"/>
+        </w:rPr>
+        <w:t xml:space="preserve"> </w:t>
+      </w:r>
+      <w:r>
+        <w:rPr>
+          <w:rFonts w:cs="GOST type A"/>
+          <w:szCs w:val="32"/>
+        </w:rPr>
+        <w:t>и</w:t>
+      </w:r>
+      <w:r>
+        <w:rPr>
+          <w:szCs w:val="32"/>
+        </w:rPr>
+        <w:t xml:space="preserve"> </w:t>
+      </w:r>
+      <w:r>
+        <w:rPr>
+          <w:rFonts w:cs="GOST type A"/>
+          <w:szCs w:val="32"/>
+        </w:rPr>
+        <w:t>бизнес</w:t>
+      </w:r>
+      <w:r>
+        <w:rPr>
+          <w:szCs w:val="32"/>
+        </w:rPr>
+        <w:t>-</w:t>
+      </w:r>
+      <w:r>
+        <w:rPr>
+          <w:rFonts w:cs="GOST type A"/>
+          <w:szCs w:val="32"/>
+        </w:rPr>
+        <w:t>проектов</w:t>
+      </w:r>
+      <w:r>
+        <w:rPr>
+          <w:szCs w:val="32"/>
+        </w:rPr>
+        <w:t>.</w:t>
       </w:r>
     </w:p>
     <w:p>
       <w:pPr>
         <w:spacing w:line="360" w:lineRule="auto"/>
+        <w:ind w:firstLine="709"/>
         <w:jc w:val="both"/>
         <w:rPr>
           <w:szCs w:val="32"/>
@@ -2213,294 +2754,13 @@
         <w:rPr>
           <w:szCs w:val="32"/>
         </w:rPr>
-        <w:t xml:space="preserve">              </w:t>
-      </w:r>
-      <w:r>
-        <w:rPr>
-          <w:szCs w:val="32"/>
-        </w:rPr>
-        <w:t xml:space="preserve">В связи с этим возникает необходимость разработки индивидуального решения </w:t>
-      </w:r>
-      <w:r>
-        <w:rPr>
-          <w:rFonts w:ascii="Arial" w:hAnsi="Arial" w:cs="Arial"/>
-          <w:szCs w:val="32"/>
-        </w:rPr>
-        <w:t>—</w:t>
-      </w:r>
-      <w:r>
-        <w:rPr>
-          <w:szCs w:val="32"/>
-        </w:rPr>
-        <w:t xml:space="preserve"> </w:t>
-      </w:r>
-      <w:r>
-        <w:rPr>
-          <w:rFonts w:cs="GOST type A"/>
-          <w:szCs w:val="32"/>
-        </w:rPr>
-        <w:t>паука</w:t>
-      </w:r>
-      <w:r>
-        <w:rPr>
-          <w:szCs w:val="32"/>
-        </w:rPr>
-        <w:t xml:space="preserve"> (</w:t>
-      </w:r>
-      <w:proofErr w:type="spellStart"/>
-      <w:r>
-        <w:rPr>
-          <w:szCs w:val="32"/>
-        </w:rPr>
-        <w:t>shock</w:t>
-      </w:r>
-      <w:proofErr w:type="spellEnd"/>
-      <w:r>
-        <w:rPr>
-          <w:szCs w:val="32"/>
-        </w:rPr>
-        <w:t xml:space="preserve"> </w:t>
-      </w:r>
-      <w:proofErr w:type="spellStart"/>
-      <w:r>
-        <w:rPr>
-          <w:szCs w:val="32"/>
-        </w:rPr>
-        <w:t>mount</w:t>
-      </w:r>
-      <w:proofErr w:type="spellEnd"/>
-      <w:r>
-        <w:rPr>
-          <w:szCs w:val="32"/>
-        </w:rPr>
-        <w:t xml:space="preserve">), </w:t>
-      </w:r>
-      <w:r>
-        <w:rPr>
-          <w:rFonts w:cs="GOST type A"/>
-          <w:szCs w:val="32"/>
-        </w:rPr>
-        <w:t>который</w:t>
-      </w:r>
-      <w:r>
-        <w:rPr>
-          <w:szCs w:val="32"/>
-        </w:rPr>
-        <w:t xml:space="preserve"> </w:t>
-      </w:r>
-      <w:r>
-        <w:rPr>
-          <w:rFonts w:cs="GOST type A"/>
-          <w:szCs w:val="32"/>
-        </w:rPr>
-        <w:t>позволит</w:t>
-      </w:r>
-      <w:r>
-        <w:rPr>
-          <w:szCs w:val="32"/>
-        </w:rPr>
-        <w:t xml:space="preserve"> </w:t>
-      </w:r>
-      <w:r>
-        <w:rPr>
-          <w:rFonts w:cs="GOST type A"/>
-          <w:szCs w:val="32"/>
-        </w:rPr>
-        <w:t>надежно</w:t>
-      </w:r>
-      <w:r>
-        <w:rPr>
-          <w:szCs w:val="32"/>
-        </w:rPr>
-        <w:t xml:space="preserve"> </w:t>
-      </w:r>
-      <w:r>
-        <w:rPr>
-          <w:rFonts w:cs="GOST type A"/>
-          <w:szCs w:val="32"/>
-        </w:rPr>
-        <w:t>закрепить</w:t>
-      </w:r>
-      <w:r>
-        <w:rPr>
-          <w:szCs w:val="32"/>
-        </w:rPr>
-        <w:t xml:space="preserve"> </w:t>
-      </w:r>
-      <w:r>
-        <w:rPr>
-          <w:rFonts w:cs="GOST type A"/>
-          <w:szCs w:val="32"/>
-        </w:rPr>
-        <w:t>микрофон</w:t>
-      </w:r>
-      <w:r>
-        <w:rPr>
-          <w:szCs w:val="32"/>
-        </w:rPr>
-        <w:t xml:space="preserve"> </w:t>
-      </w:r>
-      <w:proofErr w:type="spellStart"/>
-      <w:r>
-        <w:rPr>
-          <w:szCs w:val="32"/>
-        </w:rPr>
-        <w:t>Fifine</w:t>
-      </w:r>
-      <w:proofErr w:type="spellEnd"/>
-      <w:r>
-        <w:rPr>
-          <w:szCs w:val="32"/>
-        </w:rPr>
-        <w:t xml:space="preserve"> AM8, </w:t>
-      </w:r>
-      <w:r>
-        <w:rPr>
-          <w:rFonts w:cs="GOST type A"/>
-          <w:szCs w:val="32"/>
-        </w:rPr>
-        <w:t>снизить</w:t>
-      </w:r>
-      <w:r>
-        <w:rPr>
-          <w:szCs w:val="32"/>
-        </w:rPr>
-        <w:t xml:space="preserve"> </w:t>
-      </w:r>
-      <w:r>
-        <w:rPr>
-          <w:rFonts w:cs="GOST type A"/>
-          <w:szCs w:val="32"/>
-        </w:rPr>
-        <w:t>уровень</w:t>
-      </w:r>
-      <w:r>
-        <w:rPr>
-          <w:szCs w:val="32"/>
-        </w:rPr>
-        <w:t xml:space="preserve"> </w:t>
-      </w:r>
-      <w:r>
-        <w:rPr>
-          <w:rFonts w:cs="GOST type A"/>
-          <w:szCs w:val="32"/>
-        </w:rPr>
-        <w:t>вибраций</w:t>
-      </w:r>
-      <w:r>
-        <w:rPr>
-          <w:szCs w:val="32"/>
-        </w:rPr>
-        <w:t xml:space="preserve"> </w:t>
-      </w:r>
-      <w:r>
-        <w:rPr>
-          <w:rFonts w:cs="GOST type A"/>
-          <w:szCs w:val="32"/>
-        </w:rPr>
-        <w:t>и</w:t>
-      </w:r>
-      <w:r>
-        <w:rPr>
-          <w:szCs w:val="32"/>
-        </w:rPr>
-        <w:t xml:space="preserve"> </w:t>
-      </w:r>
-      <w:r>
-        <w:rPr>
-          <w:rFonts w:cs="GOST type A"/>
-          <w:szCs w:val="32"/>
-        </w:rPr>
-        <w:t>обеспечить</w:t>
-      </w:r>
-      <w:r>
-        <w:rPr>
-          <w:szCs w:val="32"/>
-        </w:rPr>
-        <w:t xml:space="preserve"> </w:t>
-      </w:r>
-      <w:r>
-        <w:rPr>
-          <w:rFonts w:cs="GOST type A"/>
-          <w:szCs w:val="32"/>
-        </w:rPr>
-        <w:t>удобство</w:t>
-      </w:r>
-      <w:r>
-        <w:rPr>
-          <w:szCs w:val="32"/>
-        </w:rPr>
-        <w:t xml:space="preserve"> </w:t>
-      </w:r>
-      <w:r>
-        <w:rPr>
-          <w:rFonts w:cs="GOST type A"/>
-          <w:szCs w:val="32"/>
-        </w:rPr>
-        <w:t>эксплуатации</w:t>
-      </w:r>
-      <w:r>
-        <w:rPr>
-          <w:szCs w:val="32"/>
-        </w:rPr>
-        <w:t xml:space="preserve">. Применение технологий аддитивного производства (3D-печати) для изготовления таких аксессуаров предоставляет широкие возможности: возможность быстрого прототипирования, изменения конструкции под конкретные условия эксплуатации и выбора оптимальных материалов для достижения требуемой прочности и амортизации. В теоретической части курсового проекта рассматриваются ключевые понятия и определения, необходимые для понимания следующих разделов работы. В частности: Паук для микрофона </w:t>
-      </w:r>
-      <w:r>
-        <w:rPr>
-          <w:rFonts w:ascii="Arial" w:hAnsi="Arial" w:cs="Arial"/>
-          <w:szCs w:val="32"/>
-        </w:rPr>
-        <w:t>—</w:t>
-      </w:r>
-      <w:r>
-        <w:rPr>
-          <w:szCs w:val="32"/>
-        </w:rPr>
-        <w:t xml:space="preserve"> </w:t>
-      </w:r>
-      <w:r>
-        <w:rPr>
-          <w:rFonts w:cs="GOST type A"/>
-          <w:szCs w:val="32"/>
-        </w:rPr>
-        <w:t>устройство</w:t>
-      </w:r>
-      <w:r>
-        <w:rPr>
-          <w:szCs w:val="32"/>
-        </w:rPr>
-        <w:t xml:space="preserve">, </w:t>
-      </w:r>
-      <w:r>
-        <w:rPr>
-          <w:rFonts w:cs="GOST type A"/>
-          <w:szCs w:val="32"/>
-        </w:rPr>
-        <w:t>предназначенное</w:t>
-      </w:r>
-      <w:r>
-        <w:rPr>
-          <w:szCs w:val="32"/>
-        </w:rPr>
-        <w:t xml:space="preserve"> </w:t>
-      </w:r>
-      <w:r>
-        <w:rPr>
-          <w:rFonts w:cs="GOST type A"/>
-          <w:szCs w:val="32"/>
-        </w:rPr>
-        <w:t>д</w:t>
-      </w:r>
-      <w:r>
-        <w:rPr>
-          <w:szCs w:val="32"/>
-        </w:rPr>
-        <w:t xml:space="preserve">ля удержания микрофона и снижения передачи механических вибраций от окружающей среды; </w:t>
+        <w:t>Объектом настоящего исследования выступает комплексный процесс разработки и производства функциональных аксессуаров для организации игрового пространства с использованием технологии FDM-печати.</w:t>
       </w:r>
     </w:p>
     <w:p>
       <w:pPr>
         <w:spacing w:line="360" w:lineRule="auto"/>
+        <w:ind w:firstLine="709"/>
         <w:jc w:val="both"/>
         <w:rPr>
           <w:szCs w:val="32"/>
@@ -2510,588 +2770,25 @@
         <w:rPr>
           <w:szCs w:val="32"/>
         </w:rPr>
-        <w:t xml:space="preserve">            </w:t>
-      </w:r>
-      <w:r>
-        <w:rPr>
-          <w:szCs w:val="32"/>
-        </w:rPr>
-        <w:t>Технология FDM (</w:t>
-      </w:r>
-      <w:proofErr w:type="spellStart"/>
-      <w:r>
-        <w:rPr>
-          <w:szCs w:val="32"/>
-        </w:rPr>
-        <w:t>Fused</w:t>
-      </w:r>
-      <w:proofErr w:type="spellEnd"/>
-      <w:r>
-        <w:rPr>
-          <w:szCs w:val="32"/>
-        </w:rPr>
-        <w:t xml:space="preserve"> </w:t>
-      </w:r>
-      <w:proofErr w:type="spellStart"/>
-      <w:r>
-        <w:rPr>
-          <w:szCs w:val="32"/>
-        </w:rPr>
-        <w:t>Deposition</w:t>
-      </w:r>
-      <w:proofErr w:type="spellEnd"/>
-      <w:r>
-        <w:rPr>
-          <w:szCs w:val="32"/>
-        </w:rPr>
-        <w:t xml:space="preserve"> </w:t>
-      </w:r>
-      <w:proofErr w:type="spellStart"/>
-      <w:r>
-        <w:rPr>
-          <w:szCs w:val="32"/>
-        </w:rPr>
-        <w:t>Modeling</w:t>
-      </w:r>
-      <w:proofErr w:type="spellEnd"/>
-      <w:r>
-        <w:rPr>
-          <w:szCs w:val="32"/>
-        </w:rPr>
-        <w:t xml:space="preserve">) </w:t>
-      </w:r>
-      <w:r>
-        <w:rPr>
-          <w:rFonts w:ascii="Arial" w:hAnsi="Arial" w:cs="Arial"/>
-          <w:szCs w:val="32"/>
-        </w:rPr>
-        <w:t>—</w:t>
-      </w:r>
-      <w:r>
-        <w:rPr>
-          <w:szCs w:val="32"/>
-        </w:rPr>
-        <w:t xml:space="preserve"> </w:t>
-      </w:r>
-      <w:r>
-        <w:rPr>
-          <w:rFonts w:cs="GOST type A"/>
-          <w:szCs w:val="32"/>
-        </w:rPr>
-        <w:t>метод</w:t>
-      </w:r>
-      <w:r>
-        <w:rPr>
-          <w:szCs w:val="32"/>
-        </w:rPr>
-        <w:t xml:space="preserve"> </w:t>
-      </w:r>
-      <w:r>
-        <w:rPr>
-          <w:rFonts w:cs="GOST type A"/>
-          <w:szCs w:val="32"/>
-        </w:rPr>
-        <w:t>аддитивного</w:t>
-      </w:r>
-      <w:r>
-        <w:rPr>
-          <w:szCs w:val="32"/>
-        </w:rPr>
-        <w:t xml:space="preserve"> </w:t>
-      </w:r>
-      <w:r>
-        <w:rPr>
-          <w:rFonts w:cs="GOST type A"/>
-          <w:szCs w:val="32"/>
-        </w:rPr>
-        <w:t>производства</w:t>
-      </w:r>
-      <w:r>
-        <w:rPr>
-          <w:szCs w:val="32"/>
-        </w:rPr>
-        <w:t xml:space="preserve">, </w:t>
-      </w:r>
-      <w:r>
-        <w:rPr>
-          <w:rFonts w:cs="GOST type A"/>
-          <w:szCs w:val="32"/>
-        </w:rPr>
-        <w:t>при</w:t>
-      </w:r>
-      <w:r>
-        <w:rPr>
-          <w:szCs w:val="32"/>
-        </w:rPr>
-        <w:t xml:space="preserve"> </w:t>
-      </w:r>
-      <w:r>
-        <w:rPr>
-          <w:rFonts w:cs="GOST type A"/>
-          <w:szCs w:val="32"/>
-        </w:rPr>
-        <w:t>котором</w:t>
-      </w:r>
-      <w:r>
-        <w:rPr>
-          <w:szCs w:val="32"/>
-        </w:rPr>
-        <w:t xml:space="preserve"> </w:t>
-      </w:r>
-      <w:r>
-        <w:rPr>
-          <w:rFonts w:cs="GOST type A"/>
-          <w:szCs w:val="32"/>
-        </w:rPr>
-        <w:t>изделие</w:t>
-      </w:r>
-      <w:r>
-        <w:rPr>
-          <w:szCs w:val="32"/>
-        </w:rPr>
-        <w:t xml:space="preserve"> </w:t>
-      </w:r>
-      <w:r>
-        <w:rPr>
-          <w:rFonts w:cs="GOST type A"/>
-          <w:szCs w:val="32"/>
-        </w:rPr>
-        <w:t>создается</w:t>
-      </w:r>
-      <w:r>
-        <w:rPr>
-          <w:szCs w:val="32"/>
-        </w:rPr>
-        <w:t xml:space="preserve"> </w:t>
-      </w:r>
-      <w:r>
-        <w:rPr>
-          <w:rFonts w:cs="GOST type A"/>
-          <w:szCs w:val="32"/>
-        </w:rPr>
-        <w:t>послойным</w:t>
-      </w:r>
-      <w:r>
-        <w:rPr>
-          <w:szCs w:val="32"/>
-        </w:rPr>
-        <w:t xml:space="preserve"> </w:t>
-      </w:r>
-      <w:r>
-        <w:rPr>
-          <w:rFonts w:cs="GOST type A"/>
-          <w:szCs w:val="32"/>
-        </w:rPr>
-        <w:t>наплавлением</w:t>
-      </w:r>
-      <w:r>
-        <w:rPr>
-          <w:szCs w:val="32"/>
-        </w:rPr>
-        <w:t xml:space="preserve"> </w:t>
-      </w:r>
-      <w:r>
-        <w:rPr>
-          <w:rFonts w:cs="GOST type A"/>
-          <w:szCs w:val="32"/>
-        </w:rPr>
-        <w:t>термопластика</w:t>
-      </w:r>
-      <w:r>
-        <w:rPr>
-          <w:szCs w:val="32"/>
-        </w:rPr>
-        <w:t xml:space="preserve"> </w:t>
-      </w:r>
-      <w:r>
-        <w:rPr>
-          <w:rFonts w:cs="GOST type A"/>
-          <w:szCs w:val="32"/>
-        </w:rPr>
-        <w:t>с</w:t>
-      </w:r>
-      <w:r>
-        <w:rPr>
-          <w:szCs w:val="32"/>
-        </w:rPr>
-        <w:t xml:space="preserve"> </w:t>
-      </w:r>
-      <w:r>
-        <w:rPr>
-          <w:rFonts w:cs="GOST type A"/>
-          <w:szCs w:val="32"/>
-        </w:rPr>
-        <w:t>помощью</w:t>
-      </w:r>
-      <w:r>
-        <w:rPr>
-          <w:szCs w:val="32"/>
-        </w:rPr>
-        <w:t xml:space="preserve"> 3D-принтера; Материалы для FDM-печати </w:t>
-      </w:r>
-      <w:r>
-        <w:rPr>
-          <w:rFonts w:ascii="Arial" w:hAnsi="Arial" w:cs="Arial"/>
-          <w:szCs w:val="32"/>
-        </w:rPr>
-        <w:t>—</w:t>
-      </w:r>
-      <w:r>
-        <w:rPr>
-          <w:szCs w:val="32"/>
-        </w:rPr>
-        <w:t xml:space="preserve"> </w:t>
-      </w:r>
-      <w:r>
-        <w:rPr>
-          <w:rFonts w:cs="GOST type A"/>
-          <w:szCs w:val="32"/>
-        </w:rPr>
-        <w:t>полимеры</w:t>
-      </w:r>
-      <w:r>
-        <w:rPr>
-          <w:szCs w:val="32"/>
-        </w:rPr>
-        <w:t xml:space="preserve"> </w:t>
-      </w:r>
-      <w:r>
-        <w:rPr>
-          <w:rFonts w:cs="GOST type A"/>
-          <w:szCs w:val="32"/>
-        </w:rPr>
-        <w:t>различной</w:t>
-      </w:r>
-      <w:r>
-        <w:rPr>
-          <w:szCs w:val="32"/>
-        </w:rPr>
-        <w:t xml:space="preserve"> </w:t>
-      </w:r>
-      <w:r>
-        <w:rPr>
-          <w:rFonts w:cs="GOST type A"/>
-          <w:szCs w:val="32"/>
-        </w:rPr>
-        <w:t>жесткости</w:t>
-      </w:r>
-      <w:r>
-        <w:rPr>
-          <w:szCs w:val="32"/>
-        </w:rPr>
-        <w:t xml:space="preserve"> </w:t>
-      </w:r>
-      <w:r>
-        <w:rPr>
-          <w:rFonts w:cs="GOST type A"/>
-          <w:szCs w:val="32"/>
-        </w:rPr>
-        <w:t>и</w:t>
-      </w:r>
-      <w:r>
-        <w:rPr>
-          <w:szCs w:val="32"/>
-        </w:rPr>
-        <w:t xml:space="preserve"> </w:t>
-      </w:r>
-      <w:r>
-        <w:rPr>
-          <w:rFonts w:cs="GOST type A"/>
-          <w:szCs w:val="32"/>
-        </w:rPr>
-        <w:t>эластичности</w:t>
-      </w:r>
-      <w:r>
-        <w:rPr>
-          <w:szCs w:val="32"/>
-        </w:rPr>
-        <w:t xml:space="preserve">, </w:t>
-      </w:r>
-      <w:r>
-        <w:rPr>
-          <w:rFonts w:cs="GOST type A"/>
-          <w:szCs w:val="32"/>
-        </w:rPr>
-        <w:t>включая</w:t>
-      </w:r>
-      <w:r>
-        <w:rPr>
-          <w:szCs w:val="32"/>
-        </w:rPr>
-        <w:t xml:space="preserve"> PLA, ABS, PETG </w:t>
-      </w:r>
-      <w:r>
-        <w:rPr>
-          <w:rFonts w:cs="GOST type A"/>
-          <w:szCs w:val="32"/>
-        </w:rPr>
-        <w:t>и</w:t>
-      </w:r>
-      <w:r>
-        <w:rPr>
-          <w:szCs w:val="32"/>
-        </w:rPr>
-        <w:t xml:space="preserve"> TPU, </w:t>
-      </w:r>
-      <w:r>
-        <w:rPr>
-          <w:rFonts w:cs="GOST type A"/>
-          <w:szCs w:val="32"/>
-        </w:rPr>
-        <w:t>выбор</w:t>
-      </w:r>
-      <w:r>
-        <w:rPr>
-          <w:szCs w:val="32"/>
-        </w:rPr>
-        <w:t xml:space="preserve"> </w:t>
-      </w:r>
-      <w:r>
-        <w:rPr>
-          <w:rFonts w:cs="GOST type A"/>
-          <w:szCs w:val="32"/>
-        </w:rPr>
-        <w:t>которых</w:t>
-      </w:r>
-      <w:r>
-        <w:rPr>
-          <w:szCs w:val="32"/>
-        </w:rPr>
-        <w:t xml:space="preserve"> </w:t>
-      </w:r>
-      <w:r>
-        <w:rPr>
-          <w:rFonts w:cs="GOST type A"/>
-          <w:szCs w:val="32"/>
-        </w:rPr>
-        <w:t>зависит</w:t>
-      </w:r>
-      <w:r>
-        <w:rPr>
-          <w:szCs w:val="32"/>
-        </w:rPr>
-        <w:t xml:space="preserve"> </w:t>
-      </w:r>
-      <w:r>
-        <w:rPr>
-          <w:rFonts w:cs="GOST type A"/>
-          <w:szCs w:val="32"/>
-        </w:rPr>
-        <w:t>от</w:t>
-      </w:r>
-      <w:r>
-        <w:rPr>
-          <w:szCs w:val="32"/>
-        </w:rPr>
-        <w:t xml:space="preserve"> </w:t>
-      </w:r>
-      <w:r>
-        <w:rPr>
-          <w:rFonts w:cs="GOST type A"/>
-          <w:szCs w:val="32"/>
-        </w:rPr>
-        <w:t>функциональных</w:t>
-      </w:r>
-      <w:r>
-        <w:rPr>
-          <w:szCs w:val="32"/>
-        </w:rPr>
-        <w:t xml:space="preserve"> </w:t>
-      </w:r>
-      <w:r>
-        <w:rPr>
-          <w:rFonts w:cs="GOST type A"/>
-          <w:szCs w:val="32"/>
-        </w:rPr>
-        <w:t>требований</w:t>
-      </w:r>
-      <w:r>
-        <w:rPr>
-          <w:szCs w:val="32"/>
-        </w:rPr>
-        <w:t xml:space="preserve"> </w:t>
-      </w:r>
-      <w:r>
-        <w:rPr>
-          <w:rFonts w:cs="GOST type A"/>
-          <w:szCs w:val="32"/>
-        </w:rPr>
-        <w:t>к</w:t>
-      </w:r>
-      <w:r>
-        <w:rPr>
-          <w:szCs w:val="32"/>
-        </w:rPr>
-        <w:t xml:space="preserve"> </w:t>
-      </w:r>
-      <w:r>
-        <w:rPr>
-          <w:rFonts w:cs="GOST type A"/>
-          <w:szCs w:val="32"/>
-        </w:rPr>
-        <w:t>изделию</w:t>
-      </w:r>
-      <w:r>
-        <w:rPr>
-          <w:szCs w:val="32"/>
-        </w:rPr>
-        <w:t xml:space="preserve">; </w:t>
-      </w:r>
-      <w:r>
-        <w:rPr>
-          <w:rFonts w:cs="GOST type A"/>
-          <w:szCs w:val="32"/>
-        </w:rPr>
-        <w:t>Постобработка</w:t>
-      </w:r>
-      <w:r>
-        <w:rPr>
-          <w:szCs w:val="32"/>
-        </w:rPr>
-        <w:t xml:space="preserve"> </w:t>
-      </w:r>
-      <w:r>
-        <w:rPr>
-          <w:rFonts w:ascii="Arial" w:hAnsi="Arial" w:cs="Arial"/>
-          <w:szCs w:val="32"/>
-        </w:rPr>
-        <w:t>—</w:t>
-      </w:r>
-      <w:r>
-        <w:rPr>
-          <w:szCs w:val="32"/>
-        </w:rPr>
-        <w:t xml:space="preserve"> </w:t>
-      </w:r>
-      <w:r>
-        <w:rPr>
-          <w:rFonts w:cs="GOST type A"/>
-          <w:szCs w:val="32"/>
-        </w:rPr>
-        <w:t>совокупность</w:t>
-      </w:r>
-      <w:r>
-        <w:rPr>
-          <w:szCs w:val="32"/>
-        </w:rPr>
-        <w:t xml:space="preserve"> </w:t>
-      </w:r>
-      <w:r>
-        <w:rPr>
-          <w:rFonts w:cs="GOST type A"/>
-          <w:szCs w:val="32"/>
-        </w:rPr>
-        <w:t>операций</w:t>
-      </w:r>
-      <w:r>
-        <w:rPr>
-          <w:szCs w:val="32"/>
-        </w:rPr>
-        <w:t xml:space="preserve"> </w:t>
-      </w:r>
-      <w:r>
-        <w:rPr>
-          <w:rFonts w:cs="GOST type A"/>
-          <w:szCs w:val="32"/>
-        </w:rPr>
-        <w:t>по</w:t>
-      </w:r>
-      <w:r>
-        <w:rPr>
-          <w:szCs w:val="32"/>
-        </w:rPr>
-        <w:t xml:space="preserve"> </w:t>
-      </w:r>
-      <w:r>
-        <w:rPr>
-          <w:rFonts w:cs="GOST type A"/>
-          <w:szCs w:val="32"/>
-        </w:rPr>
-        <w:t>улучшению</w:t>
-      </w:r>
-      <w:r>
-        <w:rPr>
-          <w:szCs w:val="32"/>
-        </w:rPr>
-        <w:t xml:space="preserve"> </w:t>
-      </w:r>
-      <w:r>
-        <w:rPr>
-          <w:rFonts w:cs="GOST type A"/>
-          <w:szCs w:val="32"/>
-        </w:rPr>
-        <w:t>внешнего</w:t>
-      </w:r>
-      <w:r>
-        <w:rPr>
-          <w:szCs w:val="32"/>
-        </w:rPr>
-        <w:t xml:space="preserve"> </w:t>
-      </w:r>
-      <w:r>
-        <w:rPr>
-          <w:rFonts w:cs="GOST type A"/>
-          <w:szCs w:val="32"/>
-        </w:rPr>
-        <w:t>вида</w:t>
-      </w:r>
-      <w:r>
-        <w:rPr>
-          <w:szCs w:val="32"/>
-        </w:rPr>
-        <w:t xml:space="preserve">, </w:t>
-      </w:r>
-      <w:r>
-        <w:rPr>
-          <w:rFonts w:cs="GOST type A"/>
-          <w:szCs w:val="32"/>
-        </w:rPr>
-        <w:t>точности</w:t>
-      </w:r>
-      <w:r>
-        <w:rPr>
-          <w:szCs w:val="32"/>
-        </w:rPr>
-        <w:t xml:space="preserve"> </w:t>
-      </w:r>
-      <w:r>
-        <w:rPr>
-          <w:rFonts w:cs="GOST type A"/>
-          <w:szCs w:val="32"/>
-        </w:rPr>
-        <w:t>размеро</w:t>
-      </w:r>
-      <w:r>
-        <w:rPr>
-          <w:szCs w:val="32"/>
-        </w:rPr>
-        <w:t xml:space="preserve">в и функциональных характеристик изделия после печати (шлифовка, удаление </w:t>
-      </w:r>
-      <w:r>
-        <w:rPr>
-          <w:szCs w:val="32"/>
-        </w:rPr>
-        <w:lastRenderedPageBreak/>
-        <w:t xml:space="preserve">поддержек, обработка поверхности и т.д.). Целью данного курсового проекта является разработка и проектирование паука для микрофона </w:t>
-      </w:r>
-      <w:proofErr w:type="spellStart"/>
-      <w:r>
-        <w:rPr>
-          <w:szCs w:val="32"/>
-        </w:rPr>
-        <w:t>Fifine</w:t>
-      </w:r>
-      <w:proofErr w:type="spellEnd"/>
-      <w:r>
-        <w:rPr>
-          <w:szCs w:val="32"/>
-        </w:rPr>
-        <w:t xml:space="preserve"> AM8 с использованием технологии FDM-печати, обеспечивающего надежное крепление, амортизацию вибраций и эргономичность конструкции. </w:t>
+        <w:t>Актуальность</w:t>
+      </w:r>
+      <w:r>
+        <w:rPr>
+          <w:szCs w:val="32"/>
+        </w:rPr>
+        <w:t xml:space="preserve"> исследования</w:t>
+      </w:r>
+      <w:r>
+        <w:rPr>
+          <w:szCs w:val="32"/>
+        </w:rPr>
+        <w:t xml:space="preserve"> обусловлена возрастающими требованиями к качеству звукозаписи и удобству работы с микрофонами в современных домашних и полупрофессиональных студиях. При записи голоса или музыкальных инструментов важное значение имеет минимизация механических вибраций, передаваемых на микрофон через стойку или рабочую поверхность. Стандартные аксессуары, поставляемые с микрофоном, часто не обеспечивают достаточной виброизоляции, а готовые решения сторонних производителей могут не подходить по форме, размерам или эстетике. </w:t>
       </w:r>
     </w:p>
     <w:p>
       <w:pPr>
         <w:spacing w:line="360" w:lineRule="auto"/>
+        <w:ind w:firstLine="709"/>
         <w:jc w:val="both"/>
         <w:rPr>
           <w:szCs w:val="32"/>
@@ -3101,93 +2798,738 @@
         <w:rPr>
           <w:szCs w:val="32"/>
         </w:rPr>
-        <w:t xml:space="preserve">             </w:t>
-      </w:r>
-      <w:r>
-        <w:rPr>
-          <w:szCs w:val="32"/>
-        </w:rPr>
-        <w:t xml:space="preserve">Для достижения поставленной цели необходимо решить следующие задачи: </w:t>
+        <w:t xml:space="preserve">В связи с этим возникает необходимость разработки индивидуального решения </w:t>
+      </w:r>
+      <w:r>
+        <w:rPr>
+          <w:rFonts w:ascii="Arial" w:hAnsi="Arial" w:cs="Arial"/>
+          <w:szCs w:val="32"/>
+        </w:rPr>
+        <w:t>—</w:t>
+      </w:r>
+      <w:r>
+        <w:rPr>
+          <w:szCs w:val="32"/>
+        </w:rPr>
+        <w:t xml:space="preserve"> </w:t>
+      </w:r>
+      <w:r>
+        <w:rPr>
+          <w:rFonts w:cs="GOST type A"/>
+          <w:szCs w:val="32"/>
+        </w:rPr>
+        <w:t>паука</w:t>
+      </w:r>
+      <w:r>
+        <w:rPr>
+          <w:szCs w:val="32"/>
+        </w:rPr>
+        <w:t xml:space="preserve"> (</w:t>
+      </w:r>
+      <w:proofErr w:type="spellStart"/>
+      <w:r>
+        <w:rPr>
+          <w:szCs w:val="32"/>
+        </w:rPr>
+        <w:t>shock</w:t>
+      </w:r>
+      <w:proofErr w:type="spellEnd"/>
+      <w:r>
+        <w:rPr>
+          <w:szCs w:val="32"/>
+        </w:rPr>
+        <w:t xml:space="preserve"> </w:t>
+      </w:r>
+      <w:proofErr w:type="spellStart"/>
+      <w:r>
+        <w:rPr>
+          <w:szCs w:val="32"/>
+        </w:rPr>
+        <w:t>mount</w:t>
+      </w:r>
+      <w:proofErr w:type="spellEnd"/>
+      <w:r>
+        <w:rPr>
+          <w:szCs w:val="32"/>
+        </w:rPr>
+        <w:t xml:space="preserve">), </w:t>
+      </w:r>
+      <w:r>
+        <w:rPr>
+          <w:rFonts w:cs="GOST type A"/>
+          <w:szCs w:val="32"/>
+        </w:rPr>
+        <w:t>который</w:t>
+      </w:r>
+      <w:r>
+        <w:rPr>
+          <w:szCs w:val="32"/>
+        </w:rPr>
+        <w:t xml:space="preserve"> </w:t>
+      </w:r>
+      <w:r>
+        <w:rPr>
+          <w:rFonts w:cs="GOST type A"/>
+          <w:szCs w:val="32"/>
+        </w:rPr>
+        <w:t>позволит</w:t>
+      </w:r>
+      <w:r>
+        <w:rPr>
+          <w:szCs w:val="32"/>
+        </w:rPr>
+        <w:t xml:space="preserve"> </w:t>
+      </w:r>
+      <w:r>
+        <w:rPr>
+          <w:rFonts w:cs="GOST type A"/>
+          <w:szCs w:val="32"/>
+        </w:rPr>
+        <w:t>надежно</w:t>
+      </w:r>
+      <w:r>
+        <w:rPr>
+          <w:szCs w:val="32"/>
+        </w:rPr>
+        <w:t xml:space="preserve"> </w:t>
+      </w:r>
+      <w:r>
+        <w:rPr>
+          <w:rFonts w:cs="GOST type A"/>
+          <w:szCs w:val="32"/>
+        </w:rPr>
+        <w:t>закрепить</w:t>
+      </w:r>
+      <w:r>
+        <w:rPr>
+          <w:szCs w:val="32"/>
+        </w:rPr>
+        <w:t xml:space="preserve"> </w:t>
+      </w:r>
+      <w:r>
+        <w:rPr>
+          <w:rFonts w:cs="GOST type A"/>
+          <w:szCs w:val="32"/>
+        </w:rPr>
+        <w:t>микрофон</w:t>
+      </w:r>
+      <w:r>
+        <w:rPr>
+          <w:szCs w:val="32"/>
+        </w:rPr>
+        <w:t xml:space="preserve"> </w:t>
+      </w:r>
+      <w:proofErr w:type="spellStart"/>
+      <w:r>
+        <w:rPr>
+          <w:szCs w:val="32"/>
+        </w:rPr>
+        <w:t>Fifine</w:t>
+      </w:r>
+      <w:proofErr w:type="spellEnd"/>
+      <w:r>
+        <w:rPr>
+          <w:szCs w:val="32"/>
+        </w:rPr>
+        <w:t xml:space="preserve"> AM8, </w:t>
+      </w:r>
+      <w:r>
+        <w:rPr>
+          <w:rFonts w:cs="GOST type A"/>
+          <w:szCs w:val="32"/>
+        </w:rPr>
+        <w:t>снизить</w:t>
+      </w:r>
+      <w:r>
+        <w:rPr>
+          <w:szCs w:val="32"/>
+        </w:rPr>
+        <w:t xml:space="preserve"> </w:t>
+      </w:r>
+      <w:r>
+        <w:rPr>
+          <w:rFonts w:cs="GOST type A"/>
+          <w:szCs w:val="32"/>
+        </w:rPr>
+        <w:t>уровень</w:t>
+      </w:r>
+      <w:r>
+        <w:rPr>
+          <w:szCs w:val="32"/>
+        </w:rPr>
+        <w:t xml:space="preserve"> </w:t>
+      </w:r>
+      <w:r>
+        <w:rPr>
+          <w:rFonts w:cs="GOST type A"/>
+          <w:szCs w:val="32"/>
+        </w:rPr>
+        <w:t>вибраций</w:t>
+      </w:r>
+      <w:r>
+        <w:rPr>
+          <w:szCs w:val="32"/>
+        </w:rPr>
+        <w:t xml:space="preserve"> </w:t>
+      </w:r>
+      <w:r>
+        <w:rPr>
+          <w:rFonts w:cs="GOST type A"/>
+          <w:szCs w:val="32"/>
+        </w:rPr>
+        <w:t>и</w:t>
+      </w:r>
+      <w:r>
+        <w:rPr>
+          <w:szCs w:val="32"/>
+        </w:rPr>
+        <w:t xml:space="preserve"> </w:t>
+      </w:r>
+      <w:r>
+        <w:rPr>
+          <w:rFonts w:cs="GOST type A"/>
+          <w:szCs w:val="32"/>
+        </w:rPr>
+        <w:t>обеспечить</w:t>
+      </w:r>
+      <w:r>
+        <w:rPr>
+          <w:szCs w:val="32"/>
+        </w:rPr>
+        <w:t xml:space="preserve"> </w:t>
+      </w:r>
+      <w:r>
+        <w:rPr>
+          <w:rFonts w:cs="GOST type A"/>
+          <w:szCs w:val="32"/>
+        </w:rPr>
+        <w:t>удобство</w:t>
+      </w:r>
+      <w:r>
+        <w:rPr>
+          <w:szCs w:val="32"/>
+        </w:rPr>
+        <w:t xml:space="preserve"> </w:t>
+      </w:r>
+      <w:r>
+        <w:rPr>
+          <w:rFonts w:cs="GOST type A"/>
+          <w:szCs w:val="32"/>
+        </w:rPr>
+        <w:t>эксплуатации</w:t>
+      </w:r>
+      <w:r>
+        <w:rPr>
+          <w:szCs w:val="32"/>
+        </w:rPr>
+        <w:t xml:space="preserve">. Применение технологий аддитивного производства (3D-печати) для изготовления таких аксессуаров предоставляет широкие возможности: возможность быстрого прототипирования, изменения конструкции под конкретные условия эксплуатации и выбора оптимальных материалов для достижения требуемой прочности и амортизации. </w:t>
       </w:r>
     </w:p>
     <w:p>
       <w:pPr>
         <w:spacing w:line="360" w:lineRule="auto"/>
+        <w:ind w:firstLine="709"/>
         <w:jc w:val="both"/>
         <w:rPr>
           <w:szCs w:val="32"/>
         </w:rPr>
       </w:pPr>
-      <w:r>
-        <w:rPr>
-          <w:szCs w:val="32"/>
-        </w:rPr>
-        <w:t xml:space="preserve">1. Изучить технологию FDM и её возможности при изготовлении функциональных деталей; </w:t>
-      </w:r>
     </w:p>
     <w:p>
       <w:pPr>
         <w:spacing w:line="360" w:lineRule="auto"/>
+        <w:ind w:firstLine="709"/>
         <w:jc w:val="both"/>
         <w:rPr>
           <w:szCs w:val="32"/>
         </w:rPr>
       </w:pPr>
-      <w:r>
-        <w:rPr>
-          <w:szCs w:val="32"/>
-        </w:rPr>
-        <w:t xml:space="preserve">2. Рассмотреть и проанализировать материалы, применяемые для FDM-печати, и выбрать оптимальные для конструкции паука; </w:t>
-      </w:r>
     </w:p>
     <w:p>
       <w:pPr>
         <w:spacing w:line="360" w:lineRule="auto"/>
+        <w:ind w:firstLine="709"/>
         <w:jc w:val="both"/>
         <w:rPr>
           <w:szCs w:val="32"/>
-        </w:rPr>
-      </w:pPr>
-      <w:r>
-        <w:rPr>
-          <w:szCs w:val="32"/>
-        </w:rPr>
-        <w:t xml:space="preserve">3. Оценить преимущества и ограничения FDM-технологии для изготовления аксессуаров для микрофонов; </w:t>
+          <w:lang w:val="en-US"/>
+        </w:rPr>
+      </w:pPr>
+      <w:r>
+        <w:rPr>
+          <w:szCs w:val="32"/>
+        </w:rPr>
+        <w:lastRenderedPageBreak/>
+        <w:t>Практическая значимость курсового проекта заключается в возможности реального применения полученных результатов в области аддитивного производства. Разработанная 3</w:t>
+      </w:r>
+      <w:r>
+        <w:rPr>
+          <w:szCs w:val="32"/>
+          <w:lang w:val="en-US"/>
+        </w:rPr>
+        <w:t>D</w:t>
+      </w:r>
+      <w:r>
+        <w:rPr>
+          <w:szCs w:val="32"/>
+        </w:rPr>
+        <w:t xml:space="preserve">-модель детали может быть использована для изготовления функционального изделия методом </w:t>
+      </w:r>
+      <w:r>
+        <w:rPr>
+          <w:szCs w:val="32"/>
+          <w:lang w:val="en-US"/>
+        </w:rPr>
+        <w:t>FDM</w:t>
+      </w:r>
+      <w:r>
+        <w:rPr>
+          <w:szCs w:val="32"/>
+        </w:rPr>
+        <w:t>-печати без привлечения сторонних производственных мощностей и дорогостоящей оснастки.</w:t>
       </w:r>
     </w:p>
     <w:p>
       <w:pPr>
         <w:spacing w:line="360" w:lineRule="auto"/>
+        <w:ind w:firstLine="709"/>
         <w:jc w:val="both"/>
         <w:rPr>
           <w:szCs w:val="32"/>
-        </w:rPr>
-      </w:pPr>
-      <w:r>
-        <w:rPr>
-          <w:szCs w:val="32"/>
-        </w:rPr>
-        <w:t xml:space="preserve">4. Изучить примеры существующих изделий, изготовленных методом FDM, и определить применимые решения для выбранного проекта; </w:t>
+          <w:lang w:val="en-US"/>
+        </w:rPr>
+      </w:pPr>
+      <w:r>
+        <w:rPr>
+          <w:szCs w:val="32"/>
+        </w:rPr>
+        <w:t>Результаты работы демонстрируют практический алгоритм перехода от анализа объекта к цифровому моделированию, прототипированию и получению готового изделия, что может быть применено в учебной и производственной практике при разработке и доработке деталей сложной формы. Полученный опыт настройки параметров печати и оценки качества прототипа позволяет сократить количество пробных изделий, снизить расход материала и времени.</w:t>
       </w:r>
     </w:p>
     <w:p>
       <w:pPr>
         <w:spacing w:line="360" w:lineRule="auto"/>
+        <w:ind w:firstLine="709"/>
         <w:jc w:val="both"/>
         <w:rPr>
           <w:szCs w:val="32"/>
-        </w:rPr>
-      </w:pPr>
-      <w:r>
-        <w:rPr>
-          <w:szCs w:val="32"/>
-        </w:rPr>
-        <w:t xml:space="preserve">5. Разработать 3D-модель паука, подготовить её к печати и выполнить изготовление изделия; </w:t>
+          <w:lang w:val="en-US"/>
+        </w:rPr>
+      </w:pPr>
+      <w:r>
+        <w:rPr>
+          <w:szCs w:val="32"/>
+        </w:rPr>
+        <w:t>Материалы курсового проекта могут быть использованы в учебных целях при изучении дисциплин, связанных с 3</w:t>
+      </w:r>
+      <w:r>
+        <w:rPr>
+          <w:szCs w:val="32"/>
+          <w:lang w:val="en-US"/>
+        </w:rPr>
+        <w:t>D</w:t>
+      </w:r>
+      <w:r>
+        <w:rPr>
+          <w:szCs w:val="32"/>
+        </w:rPr>
+        <w:t xml:space="preserve">-моделированием и аддитивными технологиями, а также в прикладных задачах </w:t>
+      </w:r>
+      <w:r>
+        <w:rPr>
+          <w:rFonts w:ascii="Arial" w:hAnsi="Arial" w:cs="Arial"/>
+          <w:szCs w:val="32"/>
+        </w:rPr>
+        <w:t>—</w:t>
+      </w:r>
+      <w:r>
+        <w:rPr>
+          <w:szCs w:val="32"/>
+        </w:rPr>
+        <w:t xml:space="preserve"> </w:t>
+      </w:r>
+      <w:r>
+        <w:rPr>
+          <w:rFonts w:cs="GOST type A"/>
+          <w:szCs w:val="32"/>
+        </w:rPr>
+        <w:t>при</w:t>
+      </w:r>
+      <w:r>
+        <w:rPr>
+          <w:szCs w:val="32"/>
+        </w:rPr>
+        <w:t xml:space="preserve"> </w:t>
+      </w:r>
+      <w:r>
+        <w:rPr>
+          <w:rFonts w:cs="GOST type A"/>
+          <w:szCs w:val="32"/>
+        </w:rPr>
+        <w:t>быстром</w:t>
+      </w:r>
+      <w:r>
+        <w:rPr>
+          <w:szCs w:val="32"/>
+        </w:rPr>
+        <w:t xml:space="preserve"> </w:t>
+      </w:r>
+      <w:r>
+        <w:rPr>
+          <w:rFonts w:cs="GOST type A"/>
+          <w:szCs w:val="32"/>
+        </w:rPr>
+        <w:t>изготовлении</w:t>
+      </w:r>
+      <w:r>
+        <w:rPr>
+          <w:szCs w:val="32"/>
+        </w:rPr>
+        <w:t xml:space="preserve"> </w:t>
+      </w:r>
+      <w:r>
+        <w:rPr>
+          <w:rFonts w:cs="GOST type A"/>
+          <w:szCs w:val="32"/>
+        </w:rPr>
+        <w:t>и</w:t>
+      </w:r>
+      <w:r>
+        <w:rPr>
+          <w:szCs w:val="32"/>
+        </w:rPr>
+        <w:t xml:space="preserve"> </w:t>
+      </w:r>
+      <w:r>
+        <w:rPr>
+          <w:rFonts w:cs="GOST type A"/>
+          <w:szCs w:val="32"/>
+        </w:rPr>
+        <w:t>модернизации</w:t>
+      </w:r>
+      <w:r>
+        <w:rPr>
+          <w:szCs w:val="32"/>
+        </w:rPr>
+        <w:t xml:space="preserve"> </w:t>
+      </w:r>
+      <w:r>
+        <w:rPr>
+          <w:rFonts w:cs="GOST type A"/>
+          <w:szCs w:val="32"/>
+        </w:rPr>
+        <w:t>мелкосерийных</w:t>
+      </w:r>
+      <w:r>
+        <w:rPr>
+          <w:szCs w:val="32"/>
+        </w:rPr>
+        <w:t xml:space="preserve"> </w:t>
+      </w:r>
+      <w:r>
+        <w:rPr>
+          <w:rFonts w:cs="GOST type A"/>
+          <w:szCs w:val="32"/>
+        </w:rPr>
+        <w:t>и</w:t>
+      </w:r>
+      <w:r>
+        <w:rPr>
+          <w:szCs w:val="32"/>
+        </w:rPr>
+        <w:t xml:space="preserve"> </w:t>
+      </w:r>
+      <w:r>
+        <w:rPr>
+          <w:rFonts w:cs="GOST type A"/>
+          <w:szCs w:val="32"/>
+        </w:rPr>
+        <w:t>индивидуальных</w:t>
+      </w:r>
+      <w:r>
+        <w:rPr>
+          <w:szCs w:val="32"/>
+        </w:rPr>
+        <w:t xml:space="preserve"> </w:t>
+      </w:r>
+      <w:r>
+        <w:rPr>
+          <w:rFonts w:cs="GOST type A"/>
+          <w:szCs w:val="32"/>
+        </w:rPr>
+        <w:t>изделий</w:t>
+      </w:r>
+      <w:r>
+        <w:rPr>
+          <w:szCs w:val="32"/>
+        </w:rPr>
+        <w:t xml:space="preserve">. </w:t>
+      </w:r>
+      <w:r>
+        <w:rPr>
+          <w:rFonts w:cs="GOST type A"/>
+          <w:szCs w:val="32"/>
+        </w:rPr>
+        <w:t>Работа</w:t>
+      </w:r>
+      <w:r>
+        <w:rPr>
+          <w:szCs w:val="32"/>
+        </w:rPr>
+        <w:t xml:space="preserve"> </w:t>
+      </w:r>
+      <w:r>
+        <w:rPr>
+          <w:rFonts w:cs="GOST type A"/>
+          <w:szCs w:val="32"/>
+        </w:rPr>
+        <w:t>подтверждает</w:t>
+      </w:r>
+      <w:r>
+        <w:rPr>
+          <w:szCs w:val="32"/>
+        </w:rPr>
+        <w:t xml:space="preserve"> </w:t>
+      </w:r>
+      <w:r>
+        <w:rPr>
+          <w:rFonts w:cs="GOST type A"/>
+          <w:szCs w:val="32"/>
+        </w:rPr>
+        <w:t>целесообразность</w:t>
+      </w:r>
+      <w:r>
+        <w:rPr>
+          <w:szCs w:val="32"/>
+        </w:rPr>
+        <w:t xml:space="preserve"> </w:t>
+      </w:r>
+      <w:r>
+        <w:rPr>
+          <w:rFonts w:cs="GOST type A"/>
+          <w:szCs w:val="32"/>
+        </w:rPr>
+        <w:t>применения</w:t>
+      </w:r>
+      <w:r>
+        <w:rPr>
+          <w:szCs w:val="32"/>
+        </w:rPr>
+        <w:t xml:space="preserve"> </w:t>
+      </w:r>
+      <w:r>
+        <w:rPr>
+          <w:rFonts w:cs="GOST type A"/>
+          <w:szCs w:val="32"/>
+        </w:rPr>
+        <w:t>аддитивных</w:t>
+      </w:r>
+      <w:r>
+        <w:rPr>
+          <w:szCs w:val="32"/>
+        </w:rPr>
+        <w:t xml:space="preserve"> </w:t>
+      </w:r>
+      <w:r>
+        <w:rPr>
+          <w:rFonts w:cs="GOST type A"/>
+          <w:szCs w:val="32"/>
+        </w:rPr>
+        <w:t>технологий</w:t>
+      </w:r>
+      <w:r>
+        <w:rPr>
+          <w:szCs w:val="32"/>
+        </w:rPr>
+        <w:t xml:space="preserve"> </w:t>
+      </w:r>
+      <w:r>
+        <w:rPr>
+          <w:rFonts w:cs="GOST type A"/>
+          <w:szCs w:val="32"/>
+        </w:rPr>
+        <w:t>для</w:t>
+      </w:r>
+      <w:r>
+        <w:rPr>
+          <w:szCs w:val="32"/>
+        </w:rPr>
+        <w:t xml:space="preserve"> </w:t>
+      </w:r>
+      <w:r>
+        <w:rPr>
+          <w:rFonts w:cs="GOST type A"/>
+          <w:szCs w:val="32"/>
+        </w:rPr>
+        <w:t>решения</w:t>
+      </w:r>
+      <w:r>
+        <w:rPr>
+          <w:szCs w:val="32"/>
+        </w:rPr>
+        <w:t xml:space="preserve"> </w:t>
+      </w:r>
+      <w:r>
+        <w:rPr>
+          <w:rFonts w:cs="GOST type A"/>
+          <w:szCs w:val="32"/>
+        </w:rPr>
+        <w:t>инженерных</w:t>
+      </w:r>
+      <w:r>
+        <w:rPr>
+          <w:szCs w:val="32"/>
+        </w:rPr>
+        <w:t xml:space="preserve"> </w:t>
+      </w:r>
+      <w:r>
+        <w:rPr>
+          <w:rFonts w:cs="GOST type A"/>
+          <w:szCs w:val="32"/>
+        </w:rPr>
+        <w:t>задач</w:t>
+      </w:r>
+      <w:r>
+        <w:rPr>
+          <w:szCs w:val="32"/>
+        </w:rPr>
+        <w:t xml:space="preserve">, </w:t>
+      </w:r>
+      <w:r>
+        <w:rPr>
+          <w:rFonts w:cs="GOST type A"/>
+          <w:szCs w:val="32"/>
+        </w:rPr>
+        <w:t>требующих</w:t>
+      </w:r>
+      <w:r>
+        <w:rPr>
+          <w:szCs w:val="32"/>
+        </w:rPr>
+        <w:t xml:space="preserve"> </w:t>
+      </w:r>
+      <w:r>
+        <w:rPr>
+          <w:rFonts w:cs="GOST type A"/>
+          <w:szCs w:val="32"/>
+        </w:rPr>
+        <w:t>гибкости</w:t>
+      </w:r>
+      <w:r>
+        <w:rPr>
+          <w:szCs w:val="32"/>
+        </w:rPr>
+        <w:t xml:space="preserve">, </w:t>
+      </w:r>
+      <w:r>
+        <w:rPr>
+          <w:rFonts w:cs="GOST type A"/>
+          <w:szCs w:val="32"/>
+        </w:rPr>
+        <w:t>точной</w:t>
+      </w:r>
+      <w:r>
+        <w:rPr>
+          <w:szCs w:val="32"/>
+        </w:rPr>
+        <w:t xml:space="preserve"> </w:t>
+      </w:r>
+      <w:r>
+        <w:rPr>
+          <w:rFonts w:cs="GOST type A"/>
+          <w:szCs w:val="32"/>
+        </w:rPr>
+        <w:t>подгонки</w:t>
+      </w:r>
+      <w:r>
+        <w:rPr>
+          <w:szCs w:val="32"/>
+        </w:rPr>
+        <w:t xml:space="preserve"> </w:t>
+      </w:r>
+      <w:r>
+        <w:rPr>
+          <w:rFonts w:cs="GOST type A"/>
+          <w:szCs w:val="32"/>
+        </w:rPr>
+        <w:t>под</w:t>
+      </w:r>
+      <w:r>
+        <w:rPr>
+          <w:szCs w:val="32"/>
+        </w:rPr>
+        <w:t xml:space="preserve"> </w:t>
+      </w:r>
+      <w:r>
+        <w:rPr>
+          <w:rFonts w:cs="GOST type A"/>
+          <w:szCs w:val="32"/>
+        </w:rPr>
+        <w:t>реальный</w:t>
+      </w:r>
+      <w:r>
+        <w:rPr>
+          <w:szCs w:val="32"/>
+        </w:rPr>
+        <w:t xml:space="preserve"> </w:t>
+      </w:r>
+      <w:r>
+        <w:rPr>
+          <w:rFonts w:cs="GOST type A"/>
+          <w:szCs w:val="32"/>
+        </w:rPr>
+        <w:t>объект</w:t>
+      </w:r>
+      <w:r>
+        <w:rPr>
+          <w:szCs w:val="32"/>
+        </w:rPr>
+        <w:t xml:space="preserve"> </w:t>
+      </w:r>
+      <w:r>
+        <w:rPr>
+          <w:rFonts w:cs="GOST type A"/>
+          <w:szCs w:val="32"/>
+        </w:rPr>
+        <w:t>и</w:t>
+      </w:r>
+      <w:r>
+        <w:rPr>
+          <w:szCs w:val="32"/>
+        </w:rPr>
+        <w:t xml:space="preserve"> </w:t>
+      </w:r>
+      <w:r>
+        <w:rPr>
+          <w:rFonts w:cs="GOST type A"/>
+          <w:szCs w:val="32"/>
+        </w:rPr>
+        <w:t>оперативного</w:t>
+      </w:r>
+      <w:r>
+        <w:rPr>
+          <w:szCs w:val="32"/>
+        </w:rPr>
+        <w:t xml:space="preserve"> </w:t>
+      </w:r>
+      <w:r>
+        <w:rPr>
+          <w:rFonts w:cs="GOST type A"/>
+          <w:szCs w:val="32"/>
+        </w:rPr>
+        <w:t>прототипирования</w:t>
+      </w:r>
+      <w:r>
+        <w:rPr>
+          <w:szCs w:val="32"/>
+        </w:rPr>
+        <w:t>.</w:t>
       </w:r>
     </w:p>
     <w:p>
       <w:pPr>
         <w:spacing w:line="360" w:lineRule="auto"/>
+        <w:ind w:firstLine="709"/>
         <w:jc w:val="both"/>
         <w:rPr>
           <w:szCs w:val="32"/>
@@ -3197,12 +3539,13 @@
         <w:rPr>
           <w:szCs w:val="32"/>
         </w:rPr>
-        <w:t xml:space="preserve">6. Провести постобработку и оценить функциональные характеристики готового изделия. </w:t>
+        <w:t>Использованные методы исследования: наблюдение, измерение, сравнение, эксперимент, анализ, синтез, индукция, дедукция.</w:t>
       </w:r>
     </w:p>
     <w:p>
       <w:pPr>
         <w:spacing w:line="360" w:lineRule="auto"/>
+        <w:ind w:firstLine="709"/>
         <w:jc w:val="both"/>
         <w:rPr>
           <w:szCs w:val="32"/>
@@ -3212,48 +3555,829 @@
         <w:rPr>
           <w:szCs w:val="32"/>
         </w:rPr>
-        <w:t xml:space="preserve">             </w:t>
-      </w:r>
-      <w:r>
-        <w:rPr>
-          <w:szCs w:val="32"/>
-        </w:rPr>
-        <w:t>Основным источником при подготовке теоретической части курсового проекта послужили учебные и справочные материалы по аддитивным технологиям, методам 3D-печати и проектированию крепежных элементов для аудиотехники. Эти источники позволили получить актуальные сведения о технологиях, материалах и практических аспектах проектирования изделий методом FDM. Таким образом, введение раскрывает обоснование актуальности выбранной темы, содержит необходимые теоретические выкладки, формулирует цель курсового проекта, определяет задачи для достижения цели, а также указывает основной источник при подготовке теоретической части, что соответствует требованиям к курсовому проекту.</w:t>
+        <w:t xml:space="preserve">В теоретической части курсового проекта рассматриваются ключевые понятия и определения, необходимые для понимания следующих разделов работы. В частности: Паук для микрофона </w:t>
+      </w:r>
+      <w:r>
+        <w:rPr>
+          <w:rFonts w:ascii="Arial" w:hAnsi="Arial" w:cs="Arial"/>
+          <w:szCs w:val="32"/>
+        </w:rPr>
+        <w:t>—</w:t>
+      </w:r>
+      <w:r>
+        <w:rPr>
+          <w:szCs w:val="32"/>
+        </w:rPr>
+        <w:t xml:space="preserve"> </w:t>
+      </w:r>
+      <w:r>
+        <w:rPr>
+          <w:rFonts w:cs="GOST type A"/>
+          <w:szCs w:val="32"/>
+        </w:rPr>
+        <w:t>устройство</w:t>
+      </w:r>
+      <w:r>
+        <w:rPr>
+          <w:szCs w:val="32"/>
+        </w:rPr>
+        <w:t xml:space="preserve">, </w:t>
+      </w:r>
+      <w:r>
+        <w:rPr>
+          <w:rFonts w:cs="GOST type A"/>
+          <w:szCs w:val="32"/>
+        </w:rPr>
+        <w:t>предназначенное</w:t>
+      </w:r>
+      <w:r>
+        <w:rPr>
+          <w:szCs w:val="32"/>
+        </w:rPr>
+        <w:t xml:space="preserve"> </w:t>
+      </w:r>
+      <w:r>
+        <w:rPr>
+          <w:rFonts w:cs="GOST type A"/>
+          <w:szCs w:val="32"/>
+        </w:rPr>
+        <w:t>д</w:t>
+      </w:r>
+      <w:r>
+        <w:rPr>
+          <w:szCs w:val="32"/>
+        </w:rPr>
+        <w:t xml:space="preserve">ля удержания микрофона и снижения передачи механических вибраций от окружающей среды; </w:t>
       </w:r>
     </w:p>
     <w:p>
       <w:pPr>
-        <w:jc w:val="center"/>
-        <w:rPr>
-          <w:rFonts w:cs="Arial"/>
-          <w:szCs w:val="32"/>
-        </w:rPr>
-      </w:pPr>
-      <w:r>
-        <w:rPr>
-          <w:rFonts w:cs="Arial"/>
-          <w:vanish/>
-          <w:szCs w:val="32"/>
-        </w:rPr>
-        <w:t>Начало формы</w:t>
+        <w:spacing w:line="360" w:lineRule="auto"/>
+        <w:ind w:firstLine="709"/>
+        <w:jc w:val="both"/>
+        <w:rPr>
+          <w:szCs w:val="32"/>
+        </w:rPr>
+      </w:pPr>
+      <w:r>
+        <w:rPr>
+          <w:szCs w:val="32"/>
+        </w:rPr>
+        <w:t>Технология FDM (</w:t>
+      </w:r>
+      <w:proofErr w:type="spellStart"/>
+      <w:r>
+        <w:rPr>
+          <w:szCs w:val="32"/>
+        </w:rPr>
+        <w:t>Fused</w:t>
+      </w:r>
+      <w:proofErr w:type="spellEnd"/>
+      <w:r>
+        <w:rPr>
+          <w:szCs w:val="32"/>
+        </w:rPr>
+        <w:t xml:space="preserve"> </w:t>
+      </w:r>
+      <w:proofErr w:type="spellStart"/>
+      <w:r>
+        <w:rPr>
+          <w:szCs w:val="32"/>
+        </w:rPr>
+        <w:t>Deposition</w:t>
+      </w:r>
+      <w:proofErr w:type="spellEnd"/>
+      <w:r>
+        <w:rPr>
+          <w:szCs w:val="32"/>
+        </w:rPr>
+        <w:t xml:space="preserve"> </w:t>
+      </w:r>
+      <w:proofErr w:type="spellStart"/>
+      <w:r>
+        <w:rPr>
+          <w:szCs w:val="32"/>
+        </w:rPr>
+        <w:t>Modeling</w:t>
+      </w:r>
+      <w:proofErr w:type="spellEnd"/>
+      <w:r>
+        <w:rPr>
+          <w:szCs w:val="32"/>
+        </w:rPr>
+        <w:t xml:space="preserve">) </w:t>
+      </w:r>
+      <w:r>
+        <w:rPr>
+          <w:rFonts w:ascii="Arial" w:hAnsi="Arial" w:cs="Arial"/>
+          <w:szCs w:val="32"/>
+        </w:rPr>
+        <w:t>—</w:t>
+      </w:r>
+      <w:r>
+        <w:rPr>
+          <w:szCs w:val="32"/>
+        </w:rPr>
+        <w:t xml:space="preserve"> </w:t>
+      </w:r>
+      <w:r>
+        <w:rPr>
+          <w:rFonts w:cs="GOST type A"/>
+          <w:szCs w:val="32"/>
+        </w:rPr>
+        <w:t>метод</w:t>
+      </w:r>
+      <w:r>
+        <w:rPr>
+          <w:szCs w:val="32"/>
+        </w:rPr>
+        <w:t xml:space="preserve"> </w:t>
+      </w:r>
+      <w:r>
+        <w:rPr>
+          <w:rFonts w:cs="GOST type A"/>
+          <w:szCs w:val="32"/>
+        </w:rPr>
+        <w:t>аддитивного</w:t>
+      </w:r>
+      <w:r>
+        <w:rPr>
+          <w:szCs w:val="32"/>
+        </w:rPr>
+        <w:t xml:space="preserve"> </w:t>
+      </w:r>
+      <w:r>
+        <w:rPr>
+          <w:rFonts w:cs="GOST type A"/>
+          <w:szCs w:val="32"/>
+        </w:rPr>
+        <w:t>производства</w:t>
+      </w:r>
+      <w:r>
+        <w:rPr>
+          <w:szCs w:val="32"/>
+        </w:rPr>
+        <w:t xml:space="preserve">, </w:t>
+      </w:r>
+      <w:r>
+        <w:rPr>
+          <w:rFonts w:cs="GOST type A"/>
+          <w:szCs w:val="32"/>
+        </w:rPr>
+        <w:t>при</w:t>
+      </w:r>
+      <w:r>
+        <w:rPr>
+          <w:szCs w:val="32"/>
+        </w:rPr>
+        <w:t xml:space="preserve"> </w:t>
+      </w:r>
+      <w:r>
+        <w:rPr>
+          <w:rFonts w:cs="GOST type A"/>
+          <w:szCs w:val="32"/>
+        </w:rPr>
+        <w:t>котором</w:t>
+      </w:r>
+      <w:r>
+        <w:rPr>
+          <w:szCs w:val="32"/>
+        </w:rPr>
+        <w:t xml:space="preserve"> </w:t>
+      </w:r>
+      <w:r>
+        <w:rPr>
+          <w:rFonts w:cs="GOST type A"/>
+          <w:szCs w:val="32"/>
+        </w:rPr>
+        <w:t>изделие</w:t>
+      </w:r>
+      <w:r>
+        <w:rPr>
+          <w:szCs w:val="32"/>
+        </w:rPr>
+        <w:t xml:space="preserve"> </w:t>
+      </w:r>
+      <w:r>
+        <w:rPr>
+          <w:rFonts w:cs="GOST type A"/>
+          <w:szCs w:val="32"/>
+        </w:rPr>
+        <w:t>создается</w:t>
+      </w:r>
+      <w:r>
+        <w:rPr>
+          <w:szCs w:val="32"/>
+        </w:rPr>
+        <w:t xml:space="preserve"> </w:t>
+      </w:r>
+      <w:r>
+        <w:rPr>
+          <w:rFonts w:cs="GOST type A"/>
+          <w:szCs w:val="32"/>
+        </w:rPr>
+        <w:t>послойным</w:t>
+      </w:r>
+      <w:r>
+        <w:rPr>
+          <w:szCs w:val="32"/>
+        </w:rPr>
+        <w:t xml:space="preserve"> </w:t>
+      </w:r>
+      <w:r>
+        <w:rPr>
+          <w:rFonts w:cs="GOST type A"/>
+          <w:szCs w:val="32"/>
+        </w:rPr>
+        <w:t>наплавлением</w:t>
+      </w:r>
+      <w:r>
+        <w:rPr>
+          <w:szCs w:val="32"/>
+        </w:rPr>
+        <w:t xml:space="preserve"> </w:t>
+      </w:r>
+      <w:r>
+        <w:rPr>
+          <w:rFonts w:cs="GOST type A"/>
+          <w:szCs w:val="32"/>
+        </w:rPr>
+        <w:t>термопластика</w:t>
+      </w:r>
+      <w:r>
+        <w:rPr>
+          <w:szCs w:val="32"/>
+        </w:rPr>
+        <w:t xml:space="preserve"> </w:t>
+      </w:r>
+      <w:r>
+        <w:rPr>
+          <w:rFonts w:cs="GOST type A"/>
+          <w:szCs w:val="32"/>
+        </w:rPr>
+        <w:t>с</w:t>
+      </w:r>
+      <w:r>
+        <w:rPr>
+          <w:szCs w:val="32"/>
+        </w:rPr>
+        <w:t xml:space="preserve"> </w:t>
+      </w:r>
+      <w:r>
+        <w:rPr>
+          <w:rFonts w:cs="GOST type A"/>
+          <w:szCs w:val="32"/>
+        </w:rPr>
+        <w:t>помощью</w:t>
+      </w:r>
+      <w:r>
+        <w:rPr>
+          <w:szCs w:val="32"/>
+        </w:rPr>
+        <w:t xml:space="preserve"> 3D-принтера; Материалы для FDM-печати </w:t>
+      </w:r>
+      <w:r>
+        <w:rPr>
+          <w:rFonts w:ascii="Arial" w:hAnsi="Arial" w:cs="Arial"/>
+          <w:szCs w:val="32"/>
+        </w:rPr>
+        <w:t>—</w:t>
+      </w:r>
+      <w:r>
+        <w:rPr>
+          <w:szCs w:val="32"/>
+        </w:rPr>
+        <w:t xml:space="preserve"> </w:t>
+      </w:r>
+      <w:r>
+        <w:rPr>
+          <w:rFonts w:cs="GOST type A"/>
+          <w:szCs w:val="32"/>
+        </w:rPr>
+        <w:t>полимеры</w:t>
+      </w:r>
+      <w:r>
+        <w:rPr>
+          <w:szCs w:val="32"/>
+        </w:rPr>
+        <w:t xml:space="preserve"> </w:t>
+      </w:r>
+      <w:r>
+        <w:rPr>
+          <w:rFonts w:cs="GOST type A"/>
+          <w:szCs w:val="32"/>
+        </w:rPr>
+        <w:t>различной</w:t>
+      </w:r>
+      <w:r>
+        <w:rPr>
+          <w:szCs w:val="32"/>
+        </w:rPr>
+        <w:t xml:space="preserve"> </w:t>
+      </w:r>
+      <w:r>
+        <w:rPr>
+          <w:rFonts w:cs="GOST type A"/>
+          <w:szCs w:val="32"/>
+        </w:rPr>
+        <w:t>жесткости</w:t>
+      </w:r>
+      <w:r>
+        <w:rPr>
+          <w:szCs w:val="32"/>
+        </w:rPr>
+        <w:t xml:space="preserve"> </w:t>
+      </w:r>
+      <w:r>
+        <w:rPr>
+          <w:rFonts w:cs="GOST type A"/>
+          <w:szCs w:val="32"/>
+        </w:rPr>
+        <w:t>и</w:t>
+      </w:r>
+      <w:r>
+        <w:rPr>
+          <w:szCs w:val="32"/>
+        </w:rPr>
+        <w:t xml:space="preserve"> </w:t>
+      </w:r>
+      <w:r>
+        <w:rPr>
+          <w:rFonts w:cs="GOST type A"/>
+          <w:szCs w:val="32"/>
+        </w:rPr>
+        <w:t>эластичности</w:t>
+      </w:r>
+      <w:r>
+        <w:rPr>
+          <w:szCs w:val="32"/>
+        </w:rPr>
+        <w:t xml:space="preserve">, </w:t>
+      </w:r>
+      <w:r>
+        <w:rPr>
+          <w:rFonts w:cs="GOST type A"/>
+          <w:szCs w:val="32"/>
+        </w:rPr>
+        <w:t>включая</w:t>
+      </w:r>
+      <w:r>
+        <w:rPr>
+          <w:szCs w:val="32"/>
+        </w:rPr>
+        <w:t xml:space="preserve"> PLA, ABS, PETG </w:t>
+      </w:r>
+      <w:r>
+        <w:rPr>
+          <w:rFonts w:cs="GOST type A"/>
+          <w:szCs w:val="32"/>
+        </w:rPr>
+        <w:t>и</w:t>
+      </w:r>
+      <w:r>
+        <w:rPr>
+          <w:szCs w:val="32"/>
+        </w:rPr>
+        <w:t xml:space="preserve"> TPU, </w:t>
+      </w:r>
+      <w:r>
+        <w:rPr>
+          <w:rFonts w:cs="GOST type A"/>
+          <w:szCs w:val="32"/>
+        </w:rPr>
+        <w:t>выбор</w:t>
+      </w:r>
+      <w:r>
+        <w:rPr>
+          <w:szCs w:val="32"/>
+        </w:rPr>
+        <w:t xml:space="preserve"> </w:t>
+      </w:r>
+      <w:r>
+        <w:rPr>
+          <w:rFonts w:cs="GOST type A"/>
+          <w:szCs w:val="32"/>
+        </w:rPr>
+        <w:lastRenderedPageBreak/>
+        <w:t>которых</w:t>
+      </w:r>
+      <w:r>
+        <w:rPr>
+          <w:szCs w:val="32"/>
+        </w:rPr>
+        <w:t xml:space="preserve"> </w:t>
+      </w:r>
+      <w:r>
+        <w:rPr>
+          <w:rFonts w:cs="GOST type A"/>
+          <w:szCs w:val="32"/>
+        </w:rPr>
+        <w:t>зависит</w:t>
+      </w:r>
+      <w:r>
+        <w:rPr>
+          <w:szCs w:val="32"/>
+        </w:rPr>
+        <w:t xml:space="preserve"> </w:t>
+      </w:r>
+      <w:r>
+        <w:rPr>
+          <w:rFonts w:cs="GOST type A"/>
+          <w:szCs w:val="32"/>
+        </w:rPr>
+        <w:t>от</w:t>
+      </w:r>
+      <w:r>
+        <w:rPr>
+          <w:szCs w:val="32"/>
+        </w:rPr>
+        <w:t xml:space="preserve"> </w:t>
+      </w:r>
+      <w:r>
+        <w:rPr>
+          <w:rFonts w:cs="GOST type A"/>
+          <w:szCs w:val="32"/>
+        </w:rPr>
+        <w:t>функциональных</w:t>
+      </w:r>
+      <w:r>
+        <w:rPr>
+          <w:szCs w:val="32"/>
+        </w:rPr>
+        <w:t xml:space="preserve"> </w:t>
+      </w:r>
+      <w:r>
+        <w:rPr>
+          <w:rFonts w:cs="GOST type A"/>
+          <w:szCs w:val="32"/>
+        </w:rPr>
+        <w:t>требований</w:t>
+      </w:r>
+      <w:r>
+        <w:rPr>
+          <w:szCs w:val="32"/>
+        </w:rPr>
+        <w:t xml:space="preserve"> </w:t>
+      </w:r>
+      <w:r>
+        <w:rPr>
+          <w:rFonts w:cs="GOST type A"/>
+          <w:szCs w:val="32"/>
+        </w:rPr>
+        <w:t>к</w:t>
+      </w:r>
+      <w:r>
+        <w:rPr>
+          <w:szCs w:val="32"/>
+        </w:rPr>
+        <w:t xml:space="preserve"> </w:t>
+      </w:r>
+      <w:r>
+        <w:rPr>
+          <w:rFonts w:cs="GOST type A"/>
+          <w:szCs w:val="32"/>
+        </w:rPr>
+        <w:t>изделию</w:t>
+      </w:r>
+      <w:r>
+        <w:rPr>
+          <w:szCs w:val="32"/>
+        </w:rPr>
+        <w:t xml:space="preserve">; </w:t>
+      </w:r>
+      <w:r>
+        <w:rPr>
+          <w:rFonts w:cs="GOST type A"/>
+          <w:szCs w:val="32"/>
+        </w:rPr>
+        <w:t>Постобработка</w:t>
+      </w:r>
+      <w:r>
+        <w:rPr>
+          <w:szCs w:val="32"/>
+        </w:rPr>
+        <w:t xml:space="preserve"> </w:t>
+      </w:r>
+      <w:r>
+        <w:rPr>
+          <w:rFonts w:ascii="Arial" w:hAnsi="Arial" w:cs="Arial"/>
+          <w:szCs w:val="32"/>
+        </w:rPr>
+        <w:t>—</w:t>
+      </w:r>
+      <w:r>
+        <w:rPr>
+          <w:szCs w:val="32"/>
+        </w:rPr>
+        <w:t xml:space="preserve"> </w:t>
+      </w:r>
+      <w:r>
+        <w:rPr>
+          <w:rFonts w:cs="GOST type A"/>
+          <w:szCs w:val="32"/>
+        </w:rPr>
+        <w:t>совокупность</w:t>
+      </w:r>
+      <w:r>
+        <w:rPr>
+          <w:szCs w:val="32"/>
+        </w:rPr>
+        <w:t xml:space="preserve"> </w:t>
+      </w:r>
+      <w:r>
+        <w:rPr>
+          <w:rFonts w:cs="GOST type A"/>
+          <w:szCs w:val="32"/>
+        </w:rPr>
+        <w:t>операций</w:t>
+      </w:r>
+      <w:r>
+        <w:rPr>
+          <w:szCs w:val="32"/>
+        </w:rPr>
+        <w:t xml:space="preserve"> </w:t>
+      </w:r>
+      <w:r>
+        <w:rPr>
+          <w:rFonts w:cs="GOST type A"/>
+          <w:szCs w:val="32"/>
+        </w:rPr>
+        <w:t>по</w:t>
+      </w:r>
+      <w:r>
+        <w:rPr>
+          <w:szCs w:val="32"/>
+        </w:rPr>
+        <w:t xml:space="preserve"> </w:t>
+      </w:r>
+      <w:r>
+        <w:rPr>
+          <w:rFonts w:cs="GOST type A"/>
+          <w:szCs w:val="32"/>
+        </w:rPr>
+        <w:t>улучшению</w:t>
+      </w:r>
+      <w:r>
+        <w:rPr>
+          <w:szCs w:val="32"/>
+        </w:rPr>
+        <w:t xml:space="preserve"> </w:t>
+      </w:r>
+      <w:r>
+        <w:rPr>
+          <w:rFonts w:cs="GOST type A"/>
+          <w:szCs w:val="32"/>
+        </w:rPr>
+        <w:t>внешнего</w:t>
+      </w:r>
+      <w:r>
+        <w:rPr>
+          <w:szCs w:val="32"/>
+        </w:rPr>
+        <w:t xml:space="preserve"> </w:t>
+      </w:r>
+      <w:r>
+        <w:rPr>
+          <w:rFonts w:cs="GOST type A"/>
+          <w:szCs w:val="32"/>
+        </w:rPr>
+        <w:t>вида</w:t>
+      </w:r>
+      <w:r>
+        <w:rPr>
+          <w:szCs w:val="32"/>
+        </w:rPr>
+        <w:t xml:space="preserve">, </w:t>
+      </w:r>
+      <w:r>
+        <w:rPr>
+          <w:rFonts w:cs="GOST type A"/>
+          <w:szCs w:val="32"/>
+        </w:rPr>
+        <w:t>точности</w:t>
+      </w:r>
+      <w:r>
+        <w:rPr>
+          <w:szCs w:val="32"/>
+        </w:rPr>
+        <w:t xml:space="preserve"> </w:t>
+      </w:r>
+      <w:r>
+        <w:rPr>
+          <w:rFonts w:cs="GOST type A"/>
+          <w:szCs w:val="32"/>
+        </w:rPr>
+        <w:t>размеро</w:t>
+      </w:r>
+      <w:r>
+        <w:rPr>
+          <w:szCs w:val="32"/>
+        </w:rPr>
+        <w:t xml:space="preserve">в и функциональных характеристик изделия после печати (шлифовка, удаление поддержек, обработка поверхности и т.д.). </w:t>
       </w:r>
     </w:p>
     <w:p>
       <w:pPr>
+        <w:spacing w:line="360" w:lineRule="auto"/>
+        <w:ind w:firstLine="709"/>
+        <w:jc w:val="both"/>
+        <w:rPr>
+          <w:szCs w:val="32"/>
+        </w:rPr>
+      </w:pPr>
+      <w:r>
+        <w:rPr>
+          <w:szCs w:val="32"/>
+        </w:rPr>
+        <w:t xml:space="preserve">Целью данного курсового проекта является разработка и проектирование паука для микрофона </w:t>
+      </w:r>
+      <w:proofErr w:type="spellStart"/>
+      <w:r>
+        <w:rPr>
+          <w:szCs w:val="32"/>
+        </w:rPr>
+        <w:t>Fifine</w:t>
+      </w:r>
+      <w:proofErr w:type="spellEnd"/>
+      <w:r>
+        <w:rPr>
+          <w:szCs w:val="32"/>
+        </w:rPr>
+        <w:t xml:space="preserve"> AM8 с использованием технологии FDM-печати, обеспечивающего надежное крепление, амортизацию вибраций и эргономичность конструкции. </w:t>
+      </w:r>
+    </w:p>
+    <w:p>
+      <w:pPr>
+        <w:spacing w:line="360" w:lineRule="auto"/>
+        <w:ind w:firstLine="709"/>
+        <w:jc w:val="both"/>
+        <w:rPr>
+          <w:szCs w:val="32"/>
+        </w:rPr>
+      </w:pPr>
+      <w:r>
+        <w:rPr>
+          <w:szCs w:val="32"/>
+        </w:rPr>
+        <w:t xml:space="preserve">Для достижения поставленной цели необходимо решить следующие задачи: </w:t>
+      </w:r>
+    </w:p>
+    <w:p>
+      <w:pPr>
+        <w:spacing w:line="360" w:lineRule="auto"/>
+        <w:jc w:val="both"/>
+        <w:rPr>
+          <w:szCs w:val="32"/>
+        </w:rPr>
+      </w:pPr>
+      <w:r>
+        <w:rPr>
+          <w:szCs w:val="32"/>
+        </w:rPr>
+        <w:t xml:space="preserve">1. Изучить технологию FDM и её возможности при изготовлении функциональных деталей; </w:t>
+      </w:r>
+    </w:p>
+    <w:p>
+      <w:pPr>
+        <w:spacing w:line="360" w:lineRule="auto"/>
+        <w:jc w:val="both"/>
+        <w:rPr>
+          <w:szCs w:val="32"/>
+        </w:rPr>
+      </w:pPr>
+      <w:r>
+        <w:rPr>
+          <w:szCs w:val="32"/>
+        </w:rPr>
+        <w:t xml:space="preserve">2. Рассмотреть и проанализировать материалы, применяемые для FDM-печати, и выбрать оптимальные для конструкции паука; </w:t>
+      </w:r>
+    </w:p>
+    <w:p>
+      <w:pPr>
+        <w:spacing w:line="360" w:lineRule="auto"/>
+        <w:jc w:val="both"/>
+        <w:rPr>
+          <w:szCs w:val="32"/>
+        </w:rPr>
+      </w:pPr>
+      <w:r>
+        <w:rPr>
+          <w:szCs w:val="32"/>
+        </w:rPr>
+        <w:t xml:space="preserve">3. Оценить преимущества и ограничения FDM-технологии для изготовления аксессуаров для микрофонов; </w:t>
+      </w:r>
+    </w:p>
+    <w:p>
+      <w:pPr>
+        <w:spacing w:line="360" w:lineRule="auto"/>
+        <w:jc w:val="both"/>
+        <w:rPr>
+          <w:szCs w:val="32"/>
+        </w:rPr>
+      </w:pPr>
+      <w:r>
+        <w:rPr>
+          <w:szCs w:val="32"/>
+        </w:rPr>
+        <w:t xml:space="preserve">4. Изучить примеры существующих изделий, изготовленных методом FDM, и определить применимые решения для выбранного проекта; </w:t>
+      </w:r>
+    </w:p>
+    <w:p>
+      <w:pPr>
+        <w:spacing w:line="360" w:lineRule="auto"/>
+        <w:jc w:val="both"/>
+        <w:rPr>
+          <w:szCs w:val="32"/>
+        </w:rPr>
+      </w:pPr>
+      <w:r>
+        <w:rPr>
+          <w:szCs w:val="32"/>
+        </w:rPr>
+        <w:t xml:space="preserve">5. Разработать 3D-модель паука, подготовить её к печати и выполнить изготовление изделия; </w:t>
+      </w:r>
+    </w:p>
+    <w:p>
+      <w:pPr>
+        <w:spacing w:line="360" w:lineRule="auto"/>
+        <w:jc w:val="both"/>
+        <w:rPr>
+          <w:szCs w:val="32"/>
+        </w:rPr>
+      </w:pPr>
+      <w:r>
+        <w:rPr>
+          <w:szCs w:val="32"/>
+        </w:rPr>
+        <w:t xml:space="preserve">6. Провести постобработку и оценить функциональные характеристики готового изделия. </w:t>
+      </w:r>
+    </w:p>
+    <w:p>
+      <w:pPr>
+        <w:spacing w:line="360" w:lineRule="auto"/>
+        <w:ind w:firstLine="709"/>
+        <w:jc w:val="both"/>
+        <w:rPr>
+          <w:szCs w:val="32"/>
+        </w:rPr>
+      </w:pPr>
+      <w:r>
+        <w:rPr>
+          <w:szCs w:val="32"/>
+        </w:rPr>
+        <w:t xml:space="preserve">Основным источником при подготовке теоретической части курсового проекта послужили учебные и справочные материалы по аддитивным технологиям, методам 3D-печати и проектированию крепежных элементов для аудиотехники. Эти источники позволили получить актуальные сведения о технологиях, материалах и практических аспектах проектирования изделий методом FDM. </w:t>
+      </w:r>
+    </w:p>
+    <w:p>
+      <w:pPr>
         <w:jc w:val="center"/>
         <w:rPr>
           <w:rFonts w:cs="Arial"/>
+          <w:szCs w:val="32"/>
+        </w:rPr>
+      </w:pPr>
+      <w:r>
+        <w:rPr>
+          <w:rFonts w:cs="Arial"/>
           <w:vanish/>
           <w:szCs w:val="32"/>
         </w:rPr>
-      </w:pPr>
-      <w:r>
+        <w:t>Начало формы</w:t>
+      </w:r>
+    </w:p>
+    <w:p>
+      <w:pPr>
+        <w:jc w:val="center"/>
+        <w:rPr>
+          <w:rFonts w:cs="Arial"/>
+          <w:szCs w:val="32"/>
+        </w:rPr>
+      </w:pPr>
+    </w:p>
+    <w:p>
+      <w:pPr>
+        <w:rPr>
+          <w:rFonts w:cs="Arial"/>
+          <w:szCs w:val="32"/>
+          <w:lang w:val="en-US"/>
+        </w:rPr>
+      </w:pPr>
+    </w:p>
+    <w:p>
+      <w:pPr>
+        <w:jc w:val="center"/>
         <w:rPr>
           <w:rFonts w:cs="Arial"/>
           <w:vanish/>
           <w:szCs w:val="32"/>
         </w:rPr>
-        <w:lastRenderedPageBreak/>
+      </w:pPr>
+      <w:r>
+        <w:rPr>
+          <w:rFonts w:cs="Arial"/>
+          <w:vanish/>
+          <w:szCs w:val="32"/>
+        </w:rPr>
         <w:t>Конец формы</w:t>
       </w:r>
     </w:p>
@@ -3389,6 +4513,7 @@
         <w:rPr>
           <w:szCs w:val="32"/>
         </w:rPr>
+        <w:lastRenderedPageBreak/>
         <w:t>ОБЩАЯ ЧАСТЬ</w:t>
       </w:r>
     </w:p>
@@ -3976,7 +5101,6 @@
         <w:rPr>
           <w:szCs w:val="32"/>
         </w:rPr>
-        <w:lastRenderedPageBreak/>
         <w:t xml:space="preserve">PLA </w:t>
       </w:r>
       <w:r>
@@ -4162,6 +5286,7 @@
         <w:rPr>
           <w:szCs w:val="32"/>
         </w:rPr>
+        <w:lastRenderedPageBreak/>
         <w:t xml:space="preserve">ABS </w:t>
       </w:r>
       <w:r>
@@ -5316,7 +6441,6 @@
           <w:rFonts w:cs="GOST type A"/>
           <w:szCs w:val="32"/>
         </w:rPr>
-        <w:lastRenderedPageBreak/>
         <w:t>изготавливать</w:t>
       </w:r>
       <w:r>
@@ -5391,7 +6515,14 @@
         <w:rPr>
           <w:szCs w:val="32"/>
         </w:rPr>
-        <w:t>К недостаткам относят выраженную слоистую структуру поверхности, необходимость постобработки при повышенных требованиях к внешнему виду, сниженные прочностные характеристики вдоль оси выращивания, а также ограниченную точность. Некоторые материалы требуют соблюдения температурного режима, иначе изделие может деформироваться. При сложных навесных геометриях требуется построение поддержек, которые увеличивают расход материала и время печати.</w:t>
+        <w:t xml:space="preserve">К недостаткам относят выраженную слоистую структуру поверхности, необходимость постобработки при повышенных требованиях к внешнему виду, </w:t>
+      </w:r>
+      <w:r>
+        <w:rPr>
+          <w:szCs w:val="32"/>
+        </w:rPr>
+        <w:lastRenderedPageBreak/>
+        <w:t>сниженные прочностные характеристики вдоль оси выращивания, а также ограниченную точность. Некоторые материалы требуют соблюдения температурного режима, иначе изделие может деформироваться. При сложных навесных геометриях требуется построение поддержек, которые увеличивают расход материала и время печати.</w:t>
       </w:r>
     </w:p>
     <w:p>
@@ -5549,7 +6680,6 @@
         <w:rPr>
           <w:szCs w:val="32"/>
         </w:rPr>
-        <w:lastRenderedPageBreak/>
         <w:t>1.5 Оборудование, используемое в технологии FDM</w:t>
       </w:r>
     </w:p>
@@ -5580,7 +6710,14 @@
         <w:rPr>
           <w:szCs w:val="32"/>
         </w:rPr>
-        <w:t xml:space="preserve">-типа. Прямой экструдер обеспечивает лучшую работу с гибкими материалами, тогда как </w:t>
+        <w:t xml:space="preserve">-типа. Прямой экструдер </w:t>
+      </w:r>
+      <w:r>
+        <w:rPr>
+          <w:szCs w:val="32"/>
+        </w:rPr>
+        <w:lastRenderedPageBreak/>
+        <w:t xml:space="preserve">обеспечивает лучшую работу с гибкими материалами, тогда как </w:t>
       </w:r>
       <w:proofErr w:type="spellStart"/>
       <w:r>
@@ -5819,7 +6956,6 @@
         <w:rPr>
           <w:szCs w:val="32"/>
         </w:rPr>
-        <w:lastRenderedPageBreak/>
         <w:t>Химическая обработка используется для определённых материалов. Например, ABS можно сгладить парами ацетона, что позволяет получить глянцевую поверхность. Одна</w:t>
       </w:r>
       <w:r>
@@ -5848,6 +6984,7 @@
         <w:rPr>
           <w:szCs w:val="32"/>
         </w:rPr>
+        <w:lastRenderedPageBreak/>
         <w:t>Для декоративных и эстетически сложных деталей применяют грунтовку и последующую покраску. Это позволяет скрыть следы слоёв и придать изделию законченный внешний вид.</w:t>
       </w:r>
     </w:p>
@@ -6083,6 +7220,67 @@
         <w:rPr>
           <w:rFonts w:cs="Arial"/>
           <w:szCs w:val="32"/>
+          <w:lang w:val="en-US"/>
+        </w:rPr>
+      </w:pPr>
+    </w:p>
+    <w:p>
+      <w:pPr>
+        <w:jc w:val="center"/>
+        <w:rPr>
+          <w:rFonts w:cs="Arial"/>
+          <w:szCs w:val="32"/>
+          <w:lang w:val="en-US"/>
+        </w:rPr>
+      </w:pPr>
+    </w:p>
+    <w:p>
+      <w:pPr>
+        <w:jc w:val="center"/>
+        <w:rPr>
+          <w:rFonts w:cs="Arial"/>
+          <w:szCs w:val="32"/>
+          <w:lang w:val="en-US"/>
+        </w:rPr>
+      </w:pPr>
+    </w:p>
+    <w:p>
+      <w:pPr>
+        <w:jc w:val="center"/>
+        <w:rPr>
+          <w:rFonts w:cs="Arial"/>
+          <w:szCs w:val="32"/>
+          <w:lang w:val="en-US"/>
+        </w:rPr>
+      </w:pPr>
+    </w:p>
+    <w:p>
+      <w:pPr>
+        <w:jc w:val="center"/>
+        <w:rPr>
+          <w:rFonts w:cs="Arial"/>
+          <w:szCs w:val="32"/>
+          <w:lang w:val="en-US"/>
+        </w:rPr>
+      </w:pPr>
+    </w:p>
+    <w:p>
+      <w:pPr>
+        <w:jc w:val="center"/>
+        <w:rPr>
+          <w:rFonts w:cs="Arial"/>
+          <w:szCs w:val="32"/>
+          <w:lang w:val="en-US"/>
+        </w:rPr>
+      </w:pPr>
+    </w:p>
+    <w:p>
+      <w:pPr>
+        <w:jc w:val="center"/>
+        <w:rPr>
+          <w:rFonts w:cs="Arial"/>
+          <w:szCs w:val="32"/>
+          <w:lang w:val="en-US"/>
         </w:rPr>
       </w:pPr>
     </w:p>
@@ -6453,7 +7651,7 @@
           <w:rFonts w:cs="GOST type A"/>
           <w:szCs w:val="32"/>
         </w:rPr>
-        <w:t>конденсаторным</w:t>
+        <w:t>динамическим</w:t>
       </w:r>
       <w:r>
         <w:rPr>
@@ -10685,6 +11883,7 @@
         <w:rPr>
           <w:rFonts w:cs="Arial"/>
           <w:szCs w:val="32"/>
+          <w:lang w:val="en-US"/>
         </w:rPr>
       </w:pPr>
       <w:r>
@@ -10710,24 +11909,6 @@
         </w:rPr>
         <w:t xml:space="preserve"> систем и практическому освоению методов оптимизации конструкций, изготавливаемых с использованием технологий аддитивного производства (3D-печати). Всё это делает реализацию проекта не только необходимой, но и целесообразной с инженерной точки зрения.</w:t>
       </w:r>
-    </w:p>
-    <w:p>
-      <w:pPr>
-        <w:jc w:val="center"/>
-        <w:rPr>
-          <w:rFonts w:cs="Arial"/>
-          <w:szCs w:val="32"/>
-        </w:rPr>
-      </w:pPr>
-    </w:p>
-    <w:p>
-      <w:pPr>
-        <w:jc w:val="center"/>
-        <w:rPr>
-          <w:rFonts w:cs="Arial"/>
-          <w:szCs w:val="32"/>
-        </w:rPr>
-      </w:pPr>
     </w:p>
     <w:p>
       <w:pPr>
@@ -10742,7 +11923,6 @@
         <w:rPr>
           <w:szCs w:val="32"/>
         </w:rPr>
-        <w:lastRenderedPageBreak/>
         <w:t>2.2 Процесс изготовления</w:t>
       </w:r>
     </w:p>
@@ -10777,6 +11957,7 @@
           <w:rFonts w:cs="Arial"/>
           <w:szCs w:val="32"/>
         </w:rPr>
+        <w:lastRenderedPageBreak/>
         <w:t xml:space="preserve">Процесс определения посадочных размеров изделия представлял собой один из ключевых этапов проектирования, от точности выполнения которого напрямую зависела корректность последующих стадий моделирования и общая эффективность конструкции. Для установления необходимых геометрических параметров корпуса микрофона </w:t>
       </w:r>
       <w:proofErr w:type="spellStart"/>
@@ -11527,7 +12708,6 @@
           <w:rFonts w:cs="Arial"/>
           <w:szCs w:val="32"/>
         </w:rPr>
-        <w:lastRenderedPageBreak/>
         <w:t xml:space="preserve"> </w:t>
       </w:r>
       <w:r>
@@ -11798,6 +12978,7 @@
           <w:rFonts w:cs="Arial"/>
           <w:szCs w:val="32"/>
         </w:rPr>
+        <w:lastRenderedPageBreak/>
         <w:t xml:space="preserve"> </w:t>
       </w:r>
       <w:r>
@@ -12178,231 +13359,224 @@
           <w:rFonts w:cs="Arial"/>
           <w:szCs w:val="32"/>
         </w:rPr>
-        <w:t xml:space="preserve"> AM8, корпус которого имеет нестандартную и неоднородную геометрию. Он отличается сложным профилем с выраженными переходами, локальной асимметрией и переменным радиусом кривизны, что делает невозможным использование типовых методов моделирования на основе тел вращения. Попытка применить стандартные операции создания </w:t>
-      </w:r>
-      <w:r>
-        <w:rPr>
-          <w:rFonts w:cs="Arial"/>
+        <w:t xml:space="preserve"> AM8, корпус которого имеет нестандартную и неоднородную геометрию. Он отличается сложным профилем с выраженными переходами, локальной асимметрией и переменным радиусом кривизны, что делает невозможным использование типовых методов моделирования на основе тел вращения. Попытка применить стандартные операции создания посадочных отверстий </w:t>
+      </w:r>
+      <w:r>
+        <w:rPr>
+          <w:rFonts w:ascii="Arial" w:hAnsi="Arial" w:cs="Arial"/>
+          <w:szCs w:val="32"/>
+        </w:rPr>
+        <w:t>—</w:t>
+      </w:r>
+      <w:r>
+        <w:rPr>
+          <w:rFonts w:cs="Arial"/>
+          <w:szCs w:val="32"/>
+        </w:rPr>
+        <w:t xml:space="preserve"> </w:t>
+      </w:r>
+      <w:r>
+        <w:rPr>
+          <w:rFonts w:cs="GOST type A"/>
+          <w:szCs w:val="32"/>
+        </w:rPr>
+        <w:t>через</w:t>
+      </w:r>
+      <w:r>
+        <w:rPr>
+          <w:rFonts w:cs="Arial"/>
+          <w:szCs w:val="32"/>
+        </w:rPr>
+        <w:t xml:space="preserve"> </w:t>
+      </w:r>
+      <w:r>
+        <w:rPr>
+          <w:rFonts w:cs="GOST type A"/>
+          <w:szCs w:val="32"/>
+        </w:rPr>
+        <w:t>простое</w:t>
+      </w:r>
+      <w:r>
+        <w:rPr>
+          <w:rFonts w:cs="Arial"/>
+          <w:szCs w:val="32"/>
+        </w:rPr>
+        <w:t xml:space="preserve"> </w:t>
+      </w:r>
+      <w:r>
+        <w:rPr>
+          <w:rFonts w:cs="GOST type A"/>
+          <w:szCs w:val="32"/>
+        </w:rPr>
+        <w:t>выдавливание</w:t>
+      </w:r>
+      <w:r>
+        <w:rPr>
+          <w:rFonts w:cs="Arial"/>
+          <w:szCs w:val="32"/>
+        </w:rPr>
+        <w:t xml:space="preserve"> </w:t>
+      </w:r>
+      <w:r>
+        <w:rPr>
+          <w:rFonts w:cs="GOST type A"/>
+          <w:szCs w:val="32"/>
+        </w:rPr>
+        <w:t>цилиндрических</w:t>
+      </w:r>
+      <w:r>
+        <w:rPr>
+          <w:rFonts w:cs="Arial"/>
+          <w:szCs w:val="32"/>
+        </w:rPr>
+        <w:t xml:space="preserve"> </w:t>
+      </w:r>
+      <w:r>
+        <w:rPr>
+          <w:rFonts w:cs="GOST type A"/>
+          <w:szCs w:val="32"/>
+        </w:rPr>
+        <w:t>или</w:t>
+      </w:r>
+      <w:r>
+        <w:rPr>
+          <w:rFonts w:cs="Arial"/>
+          <w:szCs w:val="32"/>
+        </w:rPr>
+        <w:t xml:space="preserve"> </w:t>
+      </w:r>
+      <w:r>
+        <w:rPr>
+          <w:rFonts w:cs="GOST type A"/>
+          <w:szCs w:val="32"/>
+        </w:rPr>
+        <w:t>конических</w:t>
+      </w:r>
+      <w:r>
+        <w:rPr>
+          <w:rFonts w:cs="Arial"/>
+          <w:szCs w:val="32"/>
+        </w:rPr>
+        <w:t xml:space="preserve"> </w:t>
+      </w:r>
+      <w:r>
+        <w:rPr>
+          <w:rFonts w:cs="GOST type A"/>
+          <w:szCs w:val="32"/>
+        </w:rPr>
+        <w:t>конту</w:t>
+      </w:r>
+      <w:r>
+        <w:rPr>
+          <w:rFonts w:cs="Arial"/>
+          <w:szCs w:val="32"/>
+        </w:rPr>
+        <w:t xml:space="preserve">ров </w:t>
+      </w:r>
+      <w:r>
+        <w:rPr>
+          <w:rFonts w:ascii="Arial" w:hAnsi="Arial" w:cs="Arial"/>
+          <w:szCs w:val="32"/>
+        </w:rPr>
+        <w:t>—</w:t>
+      </w:r>
+      <w:r>
+        <w:rPr>
+          <w:rFonts w:cs="Arial"/>
+          <w:szCs w:val="32"/>
+        </w:rPr>
+        <w:t xml:space="preserve"> </w:t>
+      </w:r>
+      <w:r>
+        <w:rPr>
+          <w:rFonts w:cs="GOST type A"/>
+          <w:szCs w:val="32"/>
+        </w:rPr>
+        <w:t>не</w:t>
+      </w:r>
+      <w:r>
+        <w:rPr>
+          <w:rFonts w:cs="Arial"/>
+          <w:szCs w:val="32"/>
+        </w:rPr>
+        <w:t xml:space="preserve"> </w:t>
+      </w:r>
+      <w:r>
+        <w:rPr>
+          <w:rFonts w:cs="GOST type A"/>
+          <w:szCs w:val="32"/>
+        </w:rPr>
+        <w:t>позволила</w:t>
+      </w:r>
+      <w:r>
+        <w:rPr>
+          <w:rFonts w:cs="Arial"/>
+          <w:szCs w:val="32"/>
+        </w:rPr>
+        <w:t xml:space="preserve"> </w:t>
+      </w:r>
+      <w:r>
+        <w:rPr>
+          <w:rFonts w:cs="GOST type A"/>
+          <w:szCs w:val="32"/>
+        </w:rPr>
+        <w:t>достичь</w:t>
+      </w:r>
+      <w:r>
+        <w:rPr>
+          <w:rFonts w:cs="Arial"/>
+          <w:szCs w:val="32"/>
+        </w:rPr>
+        <w:t xml:space="preserve"> </w:t>
+      </w:r>
+      <w:r>
+        <w:rPr>
+          <w:rFonts w:cs="GOST type A"/>
+          <w:szCs w:val="32"/>
+        </w:rPr>
+        <w:t>требуемого</w:t>
+      </w:r>
+      <w:r>
+        <w:rPr>
+          <w:rFonts w:cs="Arial"/>
+          <w:szCs w:val="32"/>
+        </w:rPr>
+        <w:t xml:space="preserve"> </w:t>
+      </w:r>
+      <w:r>
+        <w:rPr>
+          <w:rFonts w:cs="GOST type A"/>
+          <w:szCs w:val="32"/>
+        </w:rPr>
+        <w:t>соответствия</w:t>
+      </w:r>
+      <w:r>
+        <w:rPr>
+          <w:rFonts w:cs="Arial"/>
+          <w:szCs w:val="32"/>
+        </w:rPr>
+        <w:t xml:space="preserve"> </w:t>
+      </w:r>
+      <w:r>
+        <w:rPr>
+          <w:rFonts w:cs="GOST type A"/>
+          <w:szCs w:val="32"/>
+        </w:rPr>
+        <w:t>с</w:t>
+      </w:r>
+      <w:r>
+        <w:rPr>
+          <w:rFonts w:cs="Arial"/>
+          <w:szCs w:val="32"/>
+        </w:rPr>
+        <w:t xml:space="preserve"> </w:t>
+      </w:r>
+      <w:r>
+        <w:rPr>
+          <w:rFonts w:cs="GOST type A"/>
           <w:szCs w:val="32"/>
         </w:rPr>
         <w:lastRenderedPageBreak/>
-        <w:t xml:space="preserve">посадочных отверстий </w:t>
-      </w:r>
-      <w:r>
-        <w:rPr>
-          <w:rFonts w:ascii="Arial" w:hAnsi="Arial" w:cs="Arial"/>
-          <w:szCs w:val="32"/>
-        </w:rPr>
-        <w:t>—</w:t>
-      </w:r>
-      <w:r>
-        <w:rPr>
-          <w:rFonts w:cs="Arial"/>
-          <w:szCs w:val="32"/>
-        </w:rPr>
-        <w:t xml:space="preserve"> </w:t>
-      </w:r>
-      <w:r>
-        <w:rPr>
-          <w:rFonts w:cs="GOST type A"/>
-          <w:szCs w:val="32"/>
-        </w:rPr>
-        <w:t>через</w:t>
-      </w:r>
-      <w:r>
-        <w:rPr>
-          <w:rFonts w:cs="Arial"/>
-          <w:szCs w:val="32"/>
-        </w:rPr>
-        <w:t xml:space="preserve"> </w:t>
-      </w:r>
-      <w:r>
-        <w:rPr>
-          <w:rFonts w:cs="GOST type A"/>
-          <w:szCs w:val="32"/>
-        </w:rPr>
-        <w:t>простое</w:t>
-      </w:r>
-      <w:r>
-        <w:rPr>
-          <w:rFonts w:cs="Arial"/>
-          <w:szCs w:val="32"/>
-        </w:rPr>
-        <w:t xml:space="preserve"> </w:t>
-      </w:r>
-      <w:r>
-        <w:rPr>
-          <w:rFonts w:cs="GOST type A"/>
-          <w:szCs w:val="32"/>
-        </w:rPr>
-        <w:t>выдавливание</w:t>
-      </w:r>
-      <w:r>
-        <w:rPr>
-          <w:rFonts w:cs="Arial"/>
-          <w:szCs w:val="32"/>
-        </w:rPr>
-        <w:t xml:space="preserve"> </w:t>
-      </w:r>
-      <w:r>
-        <w:rPr>
-          <w:rFonts w:cs="GOST type A"/>
-          <w:szCs w:val="32"/>
-        </w:rPr>
-        <w:t>цилиндрических</w:t>
-      </w:r>
-      <w:r>
-        <w:rPr>
-          <w:rFonts w:cs="Arial"/>
-          <w:szCs w:val="32"/>
-        </w:rPr>
-        <w:t xml:space="preserve"> </w:t>
-      </w:r>
-      <w:r>
-        <w:rPr>
-          <w:rFonts w:cs="GOST type A"/>
-          <w:szCs w:val="32"/>
-        </w:rPr>
-        <w:t>или</w:t>
-      </w:r>
-      <w:r>
-        <w:rPr>
-          <w:rFonts w:cs="Arial"/>
-          <w:szCs w:val="32"/>
-        </w:rPr>
-        <w:t xml:space="preserve"> </w:t>
-      </w:r>
-      <w:r>
-        <w:rPr>
-          <w:rFonts w:cs="GOST type A"/>
-          <w:szCs w:val="32"/>
-        </w:rPr>
-        <w:t>конических</w:t>
-      </w:r>
-      <w:r>
-        <w:rPr>
-          <w:rFonts w:cs="Arial"/>
-          <w:szCs w:val="32"/>
-        </w:rPr>
-        <w:t xml:space="preserve"> </w:t>
-      </w:r>
-      <w:r>
-        <w:rPr>
-          <w:rFonts w:cs="GOST type A"/>
-          <w:szCs w:val="32"/>
-        </w:rPr>
-        <w:t>конту</w:t>
-      </w:r>
-      <w:r>
-        <w:rPr>
-          <w:rFonts w:cs="Arial"/>
-          <w:szCs w:val="32"/>
-        </w:rPr>
-        <w:t xml:space="preserve">ров </w:t>
-      </w:r>
-      <w:r>
-        <w:rPr>
-          <w:rFonts w:ascii="Arial" w:hAnsi="Arial" w:cs="Arial"/>
-          <w:szCs w:val="32"/>
-        </w:rPr>
-        <w:t>—</w:t>
-      </w:r>
-      <w:r>
-        <w:rPr>
-          <w:rFonts w:cs="Arial"/>
-          <w:szCs w:val="32"/>
-        </w:rPr>
-        <w:t xml:space="preserve"> </w:t>
-      </w:r>
-      <w:r>
-        <w:rPr>
-          <w:rFonts w:cs="GOST type A"/>
-          <w:szCs w:val="32"/>
-        </w:rPr>
-        <w:t>не</w:t>
-      </w:r>
-      <w:r>
-        <w:rPr>
-          <w:rFonts w:cs="Arial"/>
-          <w:szCs w:val="32"/>
-        </w:rPr>
-        <w:t xml:space="preserve"> </w:t>
-      </w:r>
-      <w:r>
-        <w:rPr>
-          <w:rFonts w:cs="GOST type A"/>
-          <w:szCs w:val="32"/>
-        </w:rPr>
-        <w:t>позволила</w:t>
-      </w:r>
-      <w:r>
-        <w:rPr>
-          <w:rFonts w:cs="Arial"/>
-          <w:szCs w:val="32"/>
-        </w:rPr>
-        <w:t xml:space="preserve"> </w:t>
-      </w:r>
-      <w:r>
-        <w:rPr>
-          <w:rFonts w:cs="GOST type A"/>
-          <w:szCs w:val="32"/>
-        </w:rPr>
-        <w:t>достичь</w:t>
-      </w:r>
-      <w:r>
-        <w:rPr>
-          <w:rFonts w:cs="Arial"/>
-          <w:szCs w:val="32"/>
-        </w:rPr>
-        <w:t xml:space="preserve"> </w:t>
-      </w:r>
-      <w:r>
-        <w:rPr>
-          <w:rFonts w:cs="GOST type A"/>
-          <w:szCs w:val="32"/>
-        </w:rPr>
-        <w:t>требуемого</w:t>
-      </w:r>
-      <w:r>
-        <w:rPr>
-          <w:rFonts w:cs="Arial"/>
-          <w:szCs w:val="32"/>
-        </w:rPr>
-        <w:t xml:space="preserve"> </w:t>
-      </w:r>
-      <w:r>
-        <w:rPr>
-          <w:rFonts w:cs="GOST type A"/>
-          <w:szCs w:val="32"/>
-        </w:rPr>
-        <w:t>соответствия</w:t>
-      </w:r>
-      <w:r>
-        <w:rPr>
-          <w:rFonts w:cs="Arial"/>
-          <w:szCs w:val="32"/>
-        </w:rPr>
-        <w:t xml:space="preserve"> </w:t>
-      </w:r>
-      <w:r>
-        <w:rPr>
-          <w:rFonts w:cs="GOST type A"/>
-          <w:szCs w:val="32"/>
-        </w:rPr>
-        <w:t>с</w:t>
-      </w:r>
-      <w:r>
-        <w:rPr>
-          <w:rFonts w:cs="Arial"/>
-          <w:szCs w:val="32"/>
-        </w:rPr>
-        <w:t xml:space="preserve"> </w:t>
-      </w:r>
-      <w:r>
-        <w:rPr>
-          <w:rFonts w:cs="GOST type A"/>
-          <w:szCs w:val="32"/>
-        </w:rPr>
         <w:t>реальной</w:t>
       </w:r>
       <w:r>
@@ -12666,8 +13840,15 @@
           <w:rFonts w:cs="Arial"/>
           <w:szCs w:val="32"/>
         </w:rPr>
+        <w:t xml:space="preserve">Результатом использования комбинированного подхода стала высокоточная трёхмерная модель посадочной части держателя, воспроизводящая сложный </w:t>
+      </w:r>
+      <w:r>
+        <w:rPr>
+          <w:rFonts w:cs="Arial"/>
+          <w:szCs w:val="32"/>
+        </w:rPr>
         <w:lastRenderedPageBreak/>
-        <w:t>Результатом использования комбинированного подхода стала высокоточная трёхмерная модель посадочной части держателя, воспроизводящая сложный контур корпуса с необходимой точностью для печати методом FDM. На завершающем этапе моделирования выполнена детализация изделия: добавлены элементы жёсткости, узлы соединения с микрофонной стойкой, а также амортизирующие и демпфирующие зоны, предназначенные для снижения передачи вибраций. Применение подобной методики позволило совместить точность инженерных измерений с удобством визуальной реконструкции сложной формы, что делает данный подход оптимальным для разработки функциональных прототипов и индивидуальных аксессуаров для нестандартных устройств.</w:t>
+        <w:t>контур корпуса с необходимой точностью для печати методом FDM. На завершающем этапе моделирования выполнена детализация изделия: добавлены элементы жёсткости, узлы соединения с микрофонной стойкой, а также амортизирующие и демпфирующие зоны, предназначенные для снижения передачи вибраций. Применение подобной методики позволило совместить точность инженерных измерений с удобством визуальной реконструкции сложной формы, что делает данный подход оптимальным для разработки функциональных прототипов и индивидуальных аксессуаров для нестандартных устройств.</w:t>
       </w:r>
     </w:p>
     <w:p>
@@ -13779,196 +14960,196 @@
           <w:rFonts w:cs="Arial"/>
           <w:szCs w:val="32"/>
         </w:rPr>
+        <w:t xml:space="preserve"> </w:t>
+      </w:r>
+      <w:r>
+        <w:rPr>
+          <w:rFonts w:cs="GOST type A"/>
+          <w:szCs w:val="32"/>
+        </w:rPr>
+        <w:t>Надёжное</w:t>
+      </w:r>
+      <w:r>
+        <w:rPr>
+          <w:rFonts w:cs="Arial"/>
+          <w:szCs w:val="32"/>
+        </w:rPr>
+        <w:t xml:space="preserve"> </w:t>
+      </w:r>
+      <w:r>
+        <w:rPr>
+          <w:rFonts w:cs="GOST type A"/>
+          <w:szCs w:val="32"/>
+        </w:rPr>
+        <w:t>межслойное</w:t>
+      </w:r>
+      <w:r>
+        <w:rPr>
+          <w:rFonts w:cs="Arial"/>
+          <w:szCs w:val="32"/>
+        </w:rPr>
+        <w:t xml:space="preserve"> </w:t>
+      </w:r>
+      <w:r>
+        <w:rPr>
+          <w:rFonts w:cs="GOST type A"/>
+          <w:szCs w:val="32"/>
+        </w:rPr>
+        <w:t>сцепление</w:t>
+      </w:r>
+      <w:r>
+        <w:rPr>
+          <w:rFonts w:cs="Arial"/>
+          <w:szCs w:val="32"/>
+        </w:rPr>
+        <w:t xml:space="preserve">, </w:t>
+      </w:r>
+      <w:r>
+        <w:rPr>
+          <w:rFonts w:cs="GOST type A"/>
+          <w:szCs w:val="32"/>
+        </w:rPr>
+        <w:t>обеспечивающее</w:t>
+      </w:r>
+      <w:r>
+        <w:rPr>
+          <w:rFonts w:cs="Arial"/>
+          <w:szCs w:val="32"/>
+        </w:rPr>
+        <w:t xml:space="preserve"> </w:t>
+      </w:r>
+      <w:r>
+        <w:rPr>
+          <w:rFonts w:cs="GOST type A"/>
+          <w:szCs w:val="32"/>
+        </w:rPr>
+        <w:t>повышенную</w:t>
+      </w:r>
+      <w:r>
+        <w:rPr>
+          <w:rFonts w:cs="Arial"/>
+          <w:szCs w:val="32"/>
+        </w:rPr>
+        <w:t xml:space="preserve"> </w:t>
+      </w:r>
+      <w:r>
+        <w:rPr>
+          <w:rFonts w:cs="GOST type A"/>
+          <w:szCs w:val="32"/>
+        </w:rPr>
+        <w:t>структурную</w:t>
+      </w:r>
+      <w:r>
+        <w:rPr>
+          <w:rFonts w:cs="Arial"/>
+          <w:szCs w:val="32"/>
+        </w:rPr>
+        <w:t xml:space="preserve"> </w:t>
+      </w:r>
+      <w:r>
+        <w:rPr>
+          <w:rFonts w:cs="GOST type A"/>
+          <w:szCs w:val="32"/>
+        </w:rPr>
+        <w:t>прочность</w:t>
+      </w:r>
+      <w:r>
+        <w:rPr>
+          <w:rFonts w:cs="Arial"/>
+          <w:szCs w:val="32"/>
+        </w:rPr>
+        <w:t xml:space="preserve"> </w:t>
+      </w:r>
+      <w:r>
+        <w:rPr>
+          <w:rFonts w:cs="GOST type A"/>
+          <w:szCs w:val="32"/>
+        </w:rPr>
+        <w:t>напечатанных</w:t>
+      </w:r>
+      <w:r>
+        <w:rPr>
+          <w:rFonts w:cs="Arial"/>
+          <w:szCs w:val="32"/>
+        </w:rPr>
+        <w:t xml:space="preserve"> </w:t>
+      </w:r>
+      <w:r>
+        <w:rPr>
+          <w:rFonts w:cs="GOST type A"/>
+          <w:szCs w:val="32"/>
+        </w:rPr>
+        <w:t>элементов</w:t>
+      </w:r>
+      <w:r>
+        <w:rPr>
+          <w:rFonts w:cs="Arial"/>
+          <w:szCs w:val="32"/>
+        </w:rPr>
+        <w:t xml:space="preserve">. </w:t>
+      </w:r>
+      <w:r>
+        <w:rPr>
+          <w:rFonts w:cs="GOST type A"/>
+          <w:szCs w:val="32"/>
+        </w:rPr>
+        <w:t>Этот</w:t>
+      </w:r>
+      <w:r>
+        <w:rPr>
+          <w:rFonts w:cs="Arial"/>
+          <w:szCs w:val="32"/>
+        </w:rPr>
+        <w:t xml:space="preserve"> </w:t>
+      </w:r>
+      <w:r>
+        <w:rPr>
+          <w:rFonts w:cs="GOST type A"/>
+          <w:szCs w:val="32"/>
+        </w:rPr>
+        <w:t>параметр</w:t>
+      </w:r>
+      <w:r>
+        <w:rPr>
+          <w:rFonts w:cs="Arial"/>
+          <w:szCs w:val="32"/>
+        </w:rPr>
+        <w:t xml:space="preserve"> </w:t>
+      </w:r>
+      <w:r>
+        <w:rPr>
+          <w:rFonts w:cs="GOST type A"/>
+          <w:szCs w:val="32"/>
+        </w:rPr>
+        <w:t>имеет</w:t>
+      </w:r>
+      <w:r>
+        <w:rPr>
+          <w:rFonts w:cs="Arial"/>
+          <w:szCs w:val="32"/>
+        </w:rPr>
+        <w:t xml:space="preserve"> </w:t>
+      </w:r>
+      <w:r>
+        <w:rPr>
+          <w:rFonts w:cs="GOST type A"/>
+          <w:szCs w:val="32"/>
+        </w:rPr>
+        <w:t>первостепенное</w:t>
+      </w:r>
+      <w:r>
+        <w:rPr>
+          <w:rFonts w:cs="Arial"/>
+          <w:szCs w:val="32"/>
+        </w:rPr>
+        <w:t xml:space="preserve"> </w:t>
+      </w:r>
+      <w:r>
+        <w:rPr>
+          <w:rFonts w:cs="GOST type A"/>
+          <w:szCs w:val="32"/>
+        </w:rPr>
         <w:lastRenderedPageBreak/>
-        <w:t xml:space="preserve"> </w:t>
-      </w:r>
-      <w:r>
-        <w:rPr>
-          <w:rFonts w:cs="GOST type A"/>
-          <w:szCs w:val="32"/>
-        </w:rPr>
-        <w:t>Надёжное</w:t>
-      </w:r>
-      <w:r>
-        <w:rPr>
-          <w:rFonts w:cs="Arial"/>
-          <w:szCs w:val="32"/>
-        </w:rPr>
-        <w:t xml:space="preserve"> </w:t>
-      </w:r>
-      <w:r>
-        <w:rPr>
-          <w:rFonts w:cs="GOST type A"/>
-          <w:szCs w:val="32"/>
-        </w:rPr>
-        <w:t>межслойное</w:t>
-      </w:r>
-      <w:r>
-        <w:rPr>
-          <w:rFonts w:cs="Arial"/>
-          <w:szCs w:val="32"/>
-        </w:rPr>
-        <w:t xml:space="preserve"> </w:t>
-      </w:r>
-      <w:r>
-        <w:rPr>
-          <w:rFonts w:cs="GOST type A"/>
-          <w:szCs w:val="32"/>
-        </w:rPr>
-        <w:t>сцепление</w:t>
-      </w:r>
-      <w:r>
-        <w:rPr>
-          <w:rFonts w:cs="Arial"/>
-          <w:szCs w:val="32"/>
-        </w:rPr>
-        <w:t xml:space="preserve">, </w:t>
-      </w:r>
-      <w:r>
-        <w:rPr>
-          <w:rFonts w:cs="GOST type A"/>
-          <w:szCs w:val="32"/>
-        </w:rPr>
-        <w:t>обеспечивающее</w:t>
-      </w:r>
-      <w:r>
-        <w:rPr>
-          <w:rFonts w:cs="Arial"/>
-          <w:szCs w:val="32"/>
-        </w:rPr>
-        <w:t xml:space="preserve"> </w:t>
-      </w:r>
-      <w:r>
-        <w:rPr>
-          <w:rFonts w:cs="GOST type A"/>
-          <w:szCs w:val="32"/>
-        </w:rPr>
-        <w:t>повышенную</w:t>
-      </w:r>
-      <w:r>
-        <w:rPr>
-          <w:rFonts w:cs="Arial"/>
-          <w:szCs w:val="32"/>
-        </w:rPr>
-        <w:t xml:space="preserve"> </w:t>
-      </w:r>
-      <w:r>
-        <w:rPr>
-          <w:rFonts w:cs="GOST type A"/>
-          <w:szCs w:val="32"/>
-        </w:rPr>
-        <w:t>структурную</w:t>
-      </w:r>
-      <w:r>
-        <w:rPr>
-          <w:rFonts w:cs="Arial"/>
-          <w:szCs w:val="32"/>
-        </w:rPr>
-        <w:t xml:space="preserve"> </w:t>
-      </w:r>
-      <w:r>
-        <w:rPr>
-          <w:rFonts w:cs="GOST type A"/>
-          <w:szCs w:val="32"/>
-        </w:rPr>
-        <w:t>прочность</w:t>
-      </w:r>
-      <w:r>
-        <w:rPr>
-          <w:rFonts w:cs="Arial"/>
-          <w:szCs w:val="32"/>
-        </w:rPr>
-        <w:t xml:space="preserve"> </w:t>
-      </w:r>
-      <w:r>
-        <w:rPr>
-          <w:rFonts w:cs="GOST type A"/>
-          <w:szCs w:val="32"/>
-        </w:rPr>
-        <w:t>напечатанных</w:t>
-      </w:r>
-      <w:r>
-        <w:rPr>
-          <w:rFonts w:cs="Arial"/>
-          <w:szCs w:val="32"/>
-        </w:rPr>
-        <w:t xml:space="preserve"> </w:t>
-      </w:r>
-      <w:r>
-        <w:rPr>
-          <w:rFonts w:cs="GOST type A"/>
-          <w:szCs w:val="32"/>
-        </w:rPr>
-        <w:t>элементов</w:t>
-      </w:r>
-      <w:r>
-        <w:rPr>
-          <w:rFonts w:cs="Arial"/>
-          <w:szCs w:val="32"/>
-        </w:rPr>
-        <w:t xml:space="preserve">. </w:t>
-      </w:r>
-      <w:r>
-        <w:rPr>
-          <w:rFonts w:cs="GOST type A"/>
-          <w:szCs w:val="32"/>
-        </w:rPr>
-        <w:t>Этот</w:t>
-      </w:r>
-      <w:r>
-        <w:rPr>
-          <w:rFonts w:cs="Arial"/>
-          <w:szCs w:val="32"/>
-        </w:rPr>
-        <w:t xml:space="preserve"> </w:t>
-      </w:r>
-      <w:r>
-        <w:rPr>
-          <w:rFonts w:cs="GOST type A"/>
-          <w:szCs w:val="32"/>
-        </w:rPr>
-        <w:t>параметр</w:t>
-      </w:r>
-      <w:r>
-        <w:rPr>
-          <w:rFonts w:cs="Arial"/>
-          <w:szCs w:val="32"/>
-        </w:rPr>
-        <w:t xml:space="preserve"> </w:t>
-      </w:r>
-      <w:r>
-        <w:rPr>
-          <w:rFonts w:cs="GOST type A"/>
-          <w:szCs w:val="32"/>
-        </w:rPr>
-        <w:t>имеет</w:t>
-      </w:r>
-      <w:r>
-        <w:rPr>
-          <w:rFonts w:cs="Arial"/>
-          <w:szCs w:val="32"/>
-        </w:rPr>
-        <w:t xml:space="preserve"> </w:t>
-      </w:r>
-      <w:r>
-        <w:rPr>
-          <w:rFonts w:cs="GOST type A"/>
-          <w:szCs w:val="32"/>
-        </w:rPr>
-        <w:t>первостепенное</w:t>
-      </w:r>
-      <w:r>
-        <w:rPr>
-          <w:rFonts w:cs="Arial"/>
-          <w:szCs w:val="32"/>
-        </w:rPr>
-        <w:t xml:space="preserve"> </w:t>
-      </w:r>
-      <w:r>
-        <w:rPr>
-          <w:rFonts w:cs="GOST type A"/>
-          <w:szCs w:val="32"/>
-        </w:rPr>
         <w:t>значение</w:t>
       </w:r>
       <w:r>
@@ -14997,7 +16178,6 @@
         <w:rPr>
           <w:szCs w:val="32"/>
         </w:rPr>
-        <w:lastRenderedPageBreak/>
         <w:t>2.2.4 Настройка оборудования.</w:t>
       </w:r>
     </w:p>
@@ -15016,6 +16196,7 @@
           <w:rFonts w:cs="Arial"/>
           <w:szCs w:val="32"/>
         </w:rPr>
+        <w:lastRenderedPageBreak/>
         <w:t xml:space="preserve">Изготовление проектируемого изделия осуществлялось с использованием трёхмерного принтера </w:t>
       </w:r>
       <w:proofErr w:type="spellStart"/>
@@ -15569,7 +16750,6 @@
           <w:rFonts w:cs="Arial"/>
           <w:szCs w:val="32"/>
         </w:rPr>
-        <w:lastRenderedPageBreak/>
         <w:t xml:space="preserve"> </w:t>
       </w:r>
       <w:r>
@@ -15763,6 +16943,7 @@
           <w:rFonts w:cs="Arial"/>
           <w:szCs w:val="32"/>
         </w:rPr>
+        <w:lastRenderedPageBreak/>
         <w:t xml:space="preserve"> </w:t>
       </w:r>
       <w:r>
@@ -17230,7 +18411,7 @@
           <w:rFonts w:cs="Arial"/>
           <w:szCs w:val="32"/>
         </w:rPr>
-        <w:t xml:space="preserve"> 4 Pro продемонстрировал высокую производительность в сочетании с достаточной точностью, что позволяет рассматривать его как подходящее оборудование для изготовления не только </w:t>
+        <w:t xml:space="preserve"> 4 Pro продемонстрировал высокую производительность в сочетании с достаточной точностью, что позволяет рассматривать его как подходящее оборудование для изготовления не только прототипов, но и функциональных изделий из PETG. Правильная балансировка между скоростью, охлаждением и подачей материала обеспечила высокое качество </w:t>
       </w:r>
       <w:r>
         <w:rPr>
@@ -17238,7 +18419,7 @@
           <w:szCs w:val="32"/>
         </w:rPr>
         <w:lastRenderedPageBreak/>
-        <w:t>прототипов, но и функциональных изделий из PETG. Правильная балансировка между скоростью, охлаждением и подачей материала обеспечила высокое качество отпечатанной детали и надёжное соответствие готового изделия цифровой модели.</w:t>
+        <w:t>отпечатанной детали и надёжное соответствие готового изделия цифровой модели.</w:t>
       </w:r>
     </w:p>
     <w:p>
@@ -17706,261 +18887,261 @@
           <w:rFonts w:cs="Arial"/>
           <w:szCs w:val="32"/>
         </w:rPr>
+        <w:t xml:space="preserve">После завершения зачистки была проведена контрольная примерка микрофона </w:t>
+      </w:r>
+      <w:proofErr w:type="spellStart"/>
+      <w:r>
+        <w:rPr>
+          <w:rFonts w:cs="Arial"/>
+          <w:szCs w:val="32"/>
+        </w:rPr>
+        <w:t>Fifine</w:t>
+      </w:r>
+      <w:proofErr w:type="spellEnd"/>
+      <w:r>
+        <w:rPr>
+          <w:rFonts w:ascii="Arial" w:hAnsi="Arial" w:cs="Arial"/>
+          <w:szCs w:val="32"/>
+        </w:rPr>
+        <w:t> </w:t>
+      </w:r>
+      <w:r>
+        <w:rPr>
+          <w:rFonts w:cs="Arial"/>
+          <w:szCs w:val="32"/>
+        </w:rPr>
+        <w:t xml:space="preserve">AM8 </w:t>
+      </w:r>
+      <w:r>
+        <w:rPr>
+          <w:rFonts w:cs="GOST type A"/>
+          <w:szCs w:val="32"/>
+        </w:rPr>
+        <w:t>в</w:t>
+      </w:r>
+      <w:r>
+        <w:rPr>
+          <w:rFonts w:cs="Arial"/>
+          <w:szCs w:val="32"/>
+        </w:rPr>
+        <w:t xml:space="preserve"> </w:t>
+      </w:r>
+      <w:r>
+        <w:rPr>
+          <w:rFonts w:cs="GOST type A"/>
+          <w:szCs w:val="32"/>
+        </w:rPr>
+        <w:t>посадочное</w:t>
+      </w:r>
+      <w:r>
+        <w:rPr>
+          <w:rFonts w:cs="Arial"/>
+          <w:szCs w:val="32"/>
+        </w:rPr>
+        <w:t xml:space="preserve"> </w:t>
+      </w:r>
+      <w:r>
+        <w:rPr>
+          <w:rFonts w:cs="GOST type A"/>
+          <w:szCs w:val="32"/>
+        </w:rPr>
+        <w:t>место</w:t>
+      </w:r>
+      <w:r>
+        <w:rPr>
+          <w:rFonts w:cs="Arial"/>
+          <w:szCs w:val="32"/>
+        </w:rPr>
+        <w:t xml:space="preserve">. </w:t>
+      </w:r>
+      <w:r>
+        <w:rPr>
+          <w:rFonts w:cs="GOST type A"/>
+          <w:szCs w:val="32"/>
+        </w:rPr>
+        <w:t>На</w:t>
+      </w:r>
+      <w:r>
+        <w:rPr>
+          <w:rFonts w:cs="Arial"/>
+          <w:szCs w:val="32"/>
+        </w:rPr>
+        <w:t xml:space="preserve"> </w:t>
+      </w:r>
+      <w:r>
+        <w:rPr>
+          <w:rFonts w:cs="GOST type A"/>
+          <w:szCs w:val="32"/>
+        </w:rPr>
+        <w:t>данном</w:t>
+      </w:r>
+      <w:r>
+        <w:rPr>
+          <w:rFonts w:cs="Arial"/>
+          <w:szCs w:val="32"/>
+        </w:rPr>
+        <w:t xml:space="preserve"> </w:t>
+      </w:r>
+      <w:r>
+        <w:rPr>
+          <w:rFonts w:cs="GOST type A"/>
+          <w:szCs w:val="32"/>
+        </w:rPr>
+        <w:t>этапе</w:t>
+      </w:r>
+      <w:r>
+        <w:rPr>
+          <w:rFonts w:cs="Arial"/>
+          <w:szCs w:val="32"/>
+        </w:rPr>
+        <w:t xml:space="preserve"> </w:t>
+      </w:r>
+      <w:r>
+        <w:rPr>
+          <w:rFonts w:cs="GOST type A"/>
+          <w:szCs w:val="32"/>
+        </w:rPr>
+        <w:t>проверялась</w:t>
+      </w:r>
+      <w:r>
+        <w:rPr>
+          <w:rFonts w:cs="Arial"/>
+          <w:szCs w:val="32"/>
+        </w:rPr>
+        <w:t xml:space="preserve"> </w:t>
+      </w:r>
+      <w:r>
+        <w:rPr>
+          <w:rFonts w:cs="GOST type A"/>
+          <w:szCs w:val="32"/>
+        </w:rPr>
+        <w:t>точность</w:t>
+      </w:r>
+      <w:r>
+        <w:rPr>
+          <w:rFonts w:cs="Arial"/>
+          <w:szCs w:val="32"/>
+        </w:rPr>
+        <w:t xml:space="preserve"> </w:t>
+      </w:r>
+      <w:r>
+        <w:rPr>
+          <w:rFonts w:cs="GOST type A"/>
+          <w:szCs w:val="32"/>
+        </w:rPr>
+        <w:t>фиксации</w:t>
+      </w:r>
+      <w:r>
+        <w:rPr>
+          <w:rFonts w:cs="Arial"/>
+          <w:szCs w:val="32"/>
+        </w:rPr>
+        <w:t xml:space="preserve">, </w:t>
+      </w:r>
+      <w:r>
+        <w:rPr>
+          <w:rFonts w:cs="GOST type A"/>
+          <w:szCs w:val="32"/>
+        </w:rPr>
+        <w:t>отсутствие</w:t>
+      </w:r>
+      <w:r>
+        <w:rPr>
+          <w:rFonts w:cs="Arial"/>
+          <w:szCs w:val="32"/>
+        </w:rPr>
+        <w:t xml:space="preserve"> </w:t>
+      </w:r>
+      <w:r>
+        <w:rPr>
+          <w:rFonts w:cs="GOST type A"/>
+          <w:szCs w:val="32"/>
+        </w:rPr>
+        <w:t>люфта</w:t>
+      </w:r>
+      <w:r>
+        <w:rPr>
+          <w:rFonts w:cs="Arial"/>
+          <w:szCs w:val="32"/>
+        </w:rPr>
+        <w:t xml:space="preserve">, </w:t>
+      </w:r>
+      <w:r>
+        <w:rPr>
+          <w:rFonts w:cs="GOST type A"/>
+          <w:szCs w:val="32"/>
+        </w:rPr>
+        <w:t>а</w:t>
+      </w:r>
+      <w:r>
+        <w:rPr>
+          <w:rFonts w:cs="Arial"/>
+          <w:szCs w:val="32"/>
+        </w:rPr>
+        <w:t xml:space="preserve"> </w:t>
+      </w:r>
+      <w:r>
+        <w:rPr>
+          <w:rFonts w:cs="GOST type A"/>
+          <w:szCs w:val="32"/>
+        </w:rPr>
+        <w:t>также</w:t>
+      </w:r>
+      <w:r>
+        <w:rPr>
+          <w:rFonts w:cs="Arial"/>
+          <w:szCs w:val="32"/>
+        </w:rPr>
+        <w:t xml:space="preserve"> </w:t>
+      </w:r>
+      <w:r>
+        <w:rPr>
+          <w:rFonts w:cs="GOST type A"/>
+          <w:szCs w:val="32"/>
+        </w:rPr>
+        <w:t>соответствие</w:t>
+      </w:r>
+      <w:r>
+        <w:rPr>
+          <w:rFonts w:cs="Arial"/>
+          <w:szCs w:val="32"/>
+        </w:rPr>
+        <w:t xml:space="preserve"> </w:t>
+      </w:r>
+      <w:r>
+        <w:rPr>
+          <w:rFonts w:cs="GOST type A"/>
+          <w:szCs w:val="32"/>
+        </w:rPr>
+        <w:t>геометрических</w:t>
+      </w:r>
+      <w:r>
+        <w:rPr>
+          <w:rFonts w:cs="Arial"/>
+          <w:szCs w:val="32"/>
+        </w:rPr>
+        <w:t xml:space="preserve"> </w:t>
+      </w:r>
+      <w:r>
+        <w:rPr>
+          <w:rFonts w:cs="GOST type A"/>
+          <w:szCs w:val="32"/>
+        </w:rPr>
+        <w:t>сопряжений</w:t>
+      </w:r>
+      <w:r>
+        <w:rPr>
+          <w:rFonts w:cs="Arial"/>
+          <w:szCs w:val="32"/>
+        </w:rPr>
+        <w:t xml:space="preserve"> </w:t>
+      </w:r>
+      <w:r>
+        <w:rPr>
+          <w:rFonts w:cs="GOST type A"/>
+          <w:szCs w:val="32"/>
+        </w:rPr>
         <w:lastRenderedPageBreak/>
-        <w:t xml:space="preserve">После завершения зачистки была проведена контрольная примерка микрофона </w:t>
-      </w:r>
-      <w:proofErr w:type="spellStart"/>
-      <w:r>
-        <w:rPr>
-          <w:rFonts w:cs="Arial"/>
-          <w:szCs w:val="32"/>
-        </w:rPr>
-        <w:t>Fifine</w:t>
-      </w:r>
-      <w:proofErr w:type="spellEnd"/>
-      <w:r>
-        <w:rPr>
-          <w:rFonts w:ascii="Arial" w:hAnsi="Arial" w:cs="Arial"/>
-          <w:szCs w:val="32"/>
-        </w:rPr>
-        <w:t> </w:t>
-      </w:r>
-      <w:r>
-        <w:rPr>
-          <w:rFonts w:cs="Arial"/>
-          <w:szCs w:val="32"/>
-        </w:rPr>
-        <w:t xml:space="preserve">AM8 </w:t>
-      </w:r>
-      <w:r>
-        <w:rPr>
-          <w:rFonts w:cs="GOST type A"/>
-          <w:szCs w:val="32"/>
-        </w:rPr>
-        <w:t>в</w:t>
-      </w:r>
-      <w:r>
-        <w:rPr>
-          <w:rFonts w:cs="Arial"/>
-          <w:szCs w:val="32"/>
-        </w:rPr>
-        <w:t xml:space="preserve"> </w:t>
-      </w:r>
-      <w:r>
-        <w:rPr>
-          <w:rFonts w:cs="GOST type A"/>
-          <w:szCs w:val="32"/>
-        </w:rPr>
-        <w:t>посадочное</w:t>
-      </w:r>
-      <w:r>
-        <w:rPr>
-          <w:rFonts w:cs="Arial"/>
-          <w:szCs w:val="32"/>
-        </w:rPr>
-        <w:t xml:space="preserve"> </w:t>
-      </w:r>
-      <w:r>
-        <w:rPr>
-          <w:rFonts w:cs="GOST type A"/>
-          <w:szCs w:val="32"/>
-        </w:rPr>
-        <w:t>место</w:t>
-      </w:r>
-      <w:r>
-        <w:rPr>
-          <w:rFonts w:cs="Arial"/>
-          <w:szCs w:val="32"/>
-        </w:rPr>
-        <w:t xml:space="preserve">. </w:t>
-      </w:r>
-      <w:r>
-        <w:rPr>
-          <w:rFonts w:cs="GOST type A"/>
-          <w:szCs w:val="32"/>
-        </w:rPr>
-        <w:t>На</w:t>
-      </w:r>
-      <w:r>
-        <w:rPr>
-          <w:rFonts w:cs="Arial"/>
-          <w:szCs w:val="32"/>
-        </w:rPr>
-        <w:t xml:space="preserve"> </w:t>
-      </w:r>
-      <w:r>
-        <w:rPr>
-          <w:rFonts w:cs="GOST type A"/>
-          <w:szCs w:val="32"/>
-        </w:rPr>
-        <w:t>данном</w:t>
-      </w:r>
-      <w:r>
-        <w:rPr>
-          <w:rFonts w:cs="Arial"/>
-          <w:szCs w:val="32"/>
-        </w:rPr>
-        <w:t xml:space="preserve"> </w:t>
-      </w:r>
-      <w:r>
-        <w:rPr>
-          <w:rFonts w:cs="GOST type A"/>
-          <w:szCs w:val="32"/>
-        </w:rPr>
-        <w:t>этапе</w:t>
-      </w:r>
-      <w:r>
-        <w:rPr>
-          <w:rFonts w:cs="Arial"/>
-          <w:szCs w:val="32"/>
-        </w:rPr>
-        <w:t xml:space="preserve"> </w:t>
-      </w:r>
-      <w:r>
-        <w:rPr>
-          <w:rFonts w:cs="GOST type A"/>
-          <w:szCs w:val="32"/>
-        </w:rPr>
-        <w:t>проверялась</w:t>
-      </w:r>
-      <w:r>
-        <w:rPr>
-          <w:rFonts w:cs="Arial"/>
-          <w:szCs w:val="32"/>
-        </w:rPr>
-        <w:t xml:space="preserve"> </w:t>
-      </w:r>
-      <w:r>
-        <w:rPr>
-          <w:rFonts w:cs="GOST type A"/>
-          <w:szCs w:val="32"/>
-        </w:rPr>
-        <w:t>точность</w:t>
-      </w:r>
-      <w:r>
-        <w:rPr>
-          <w:rFonts w:cs="Arial"/>
-          <w:szCs w:val="32"/>
-        </w:rPr>
-        <w:t xml:space="preserve"> </w:t>
-      </w:r>
-      <w:r>
-        <w:rPr>
-          <w:rFonts w:cs="GOST type A"/>
-          <w:szCs w:val="32"/>
-        </w:rPr>
-        <w:t>фиксации</w:t>
-      </w:r>
-      <w:r>
-        <w:rPr>
-          <w:rFonts w:cs="Arial"/>
-          <w:szCs w:val="32"/>
-        </w:rPr>
-        <w:t xml:space="preserve">, </w:t>
-      </w:r>
-      <w:r>
-        <w:rPr>
-          <w:rFonts w:cs="GOST type A"/>
-          <w:szCs w:val="32"/>
-        </w:rPr>
-        <w:t>отсутствие</w:t>
-      </w:r>
-      <w:r>
-        <w:rPr>
-          <w:rFonts w:cs="Arial"/>
-          <w:szCs w:val="32"/>
-        </w:rPr>
-        <w:t xml:space="preserve"> </w:t>
-      </w:r>
-      <w:r>
-        <w:rPr>
-          <w:rFonts w:cs="GOST type A"/>
-          <w:szCs w:val="32"/>
-        </w:rPr>
-        <w:t>люфта</w:t>
-      </w:r>
-      <w:r>
-        <w:rPr>
-          <w:rFonts w:cs="Arial"/>
-          <w:szCs w:val="32"/>
-        </w:rPr>
-        <w:t xml:space="preserve">, </w:t>
-      </w:r>
-      <w:r>
-        <w:rPr>
-          <w:rFonts w:cs="GOST type A"/>
-          <w:szCs w:val="32"/>
-        </w:rPr>
-        <w:t>а</w:t>
-      </w:r>
-      <w:r>
-        <w:rPr>
-          <w:rFonts w:cs="Arial"/>
-          <w:szCs w:val="32"/>
-        </w:rPr>
-        <w:t xml:space="preserve"> </w:t>
-      </w:r>
-      <w:r>
-        <w:rPr>
-          <w:rFonts w:cs="GOST type A"/>
-          <w:szCs w:val="32"/>
-        </w:rPr>
-        <w:t>также</w:t>
-      </w:r>
-      <w:r>
-        <w:rPr>
-          <w:rFonts w:cs="Arial"/>
-          <w:szCs w:val="32"/>
-        </w:rPr>
-        <w:t xml:space="preserve"> </w:t>
-      </w:r>
-      <w:r>
-        <w:rPr>
-          <w:rFonts w:cs="GOST type A"/>
-          <w:szCs w:val="32"/>
-        </w:rPr>
-        <w:t>соответствие</w:t>
-      </w:r>
-      <w:r>
-        <w:rPr>
-          <w:rFonts w:cs="Arial"/>
-          <w:szCs w:val="32"/>
-        </w:rPr>
-        <w:t xml:space="preserve"> </w:t>
-      </w:r>
-      <w:r>
-        <w:rPr>
-          <w:rFonts w:cs="GOST type A"/>
-          <w:szCs w:val="32"/>
-        </w:rPr>
-        <w:t>геометрических</w:t>
-      </w:r>
-      <w:r>
-        <w:rPr>
-          <w:rFonts w:cs="Arial"/>
-          <w:szCs w:val="32"/>
-        </w:rPr>
-        <w:t xml:space="preserve"> </w:t>
-      </w:r>
-      <w:r>
-        <w:rPr>
-          <w:rFonts w:cs="GOST type A"/>
-          <w:szCs w:val="32"/>
-        </w:rPr>
-        <w:t>сопряжений</w:t>
-      </w:r>
-      <w:r>
-        <w:rPr>
-          <w:rFonts w:cs="Arial"/>
-          <w:szCs w:val="32"/>
-        </w:rPr>
-        <w:t xml:space="preserve"> </w:t>
-      </w:r>
-      <w:r>
-        <w:rPr>
-          <w:rFonts w:cs="GOST type A"/>
-          <w:szCs w:val="32"/>
-        </w:rPr>
         <w:t>проектным</w:t>
       </w:r>
       <w:r>
@@ -18814,7 +19995,6 @@
           <w:rFonts w:cs="GOST type A"/>
           <w:szCs w:val="32"/>
         </w:rPr>
-        <w:lastRenderedPageBreak/>
         <w:t>Проверка</w:t>
       </w:r>
       <w:r>
@@ -19148,6 +20328,7 @@
           <w:rFonts w:cs="Arial"/>
           <w:szCs w:val="32"/>
         </w:rPr>
+        <w:lastRenderedPageBreak/>
         <w:t>В ходе испытаний были проверены следующие ключевые эксплуатационные параметры:</w:t>
       </w:r>
     </w:p>
@@ -20072,15 +21253,7 @@
           <w:rFonts w:cs="Arial"/>
           <w:szCs w:val="32"/>
         </w:rPr>
-        <w:t xml:space="preserve"> держателя всем заданным функциональным требованиям. Полученные результаты демонстрируют, что конструкция обеспечивает необходимую степень виброизоляции, сохраняет форму при длительном использовании и отличается надёжностью в работе, что делает </w:t>
-      </w:r>
-      <w:r>
-        <w:rPr>
-          <w:rFonts w:cs="Arial"/>
-          <w:szCs w:val="32"/>
-        </w:rPr>
-        <w:lastRenderedPageBreak/>
-        <w:t>изделие полноценным и практически применимым решением в составе звукозаписывающего оборудования.</w:t>
+        <w:t xml:space="preserve"> держателя всем заданным функциональным требованиям. Полученные результаты демонстрируют, что конструкция обеспечивает необходимую степень виброизоляции, сохраняет форму при длительном использовании и отличается надёжностью в работе, что делает изделие полноценным и практически применимым решением в составе звукозаписывающего оборудования.</w:t>
       </w:r>
     </w:p>
     <w:p>
@@ -20116,6 +21289,7 @@
           <w:rFonts w:cs="Arial"/>
           <w:szCs w:val="32"/>
         </w:rPr>
+        <w:lastRenderedPageBreak/>
         <w:t>В процессе выполнения работ, связанных с изготовлением опытного образца на оборудовании аддитивного производства, особое внимание уделялось соблюдению требований техники безопасности, регламентирующих эксплуатацию 3D‑принтеров при печати термопластичных материалов. Учитывая наличие нагревательных элементов, движущихся узлов и использование термопластов, выделяющих пары при плавлении, обеспечение безопасных условий труда является обязательным условием правильной организации рабочего процесса. Соблюдение данных норм позволяет не только предотвратить возникновение аварийных ситуаций, но и гарантировать сохранность оборудования, стабильность печати и безопасность оператора.</w:t>
       </w:r>
     </w:p>
@@ -21434,7 +22608,6 @@
           <w:rFonts w:cs="GOST type A"/>
           <w:szCs w:val="32"/>
         </w:rPr>
-        <w:lastRenderedPageBreak/>
         <w:t>воздушного</w:t>
       </w:r>
       <w:r>
@@ -21845,6 +23018,7 @@
           <w:rFonts w:cs="GOST type A"/>
           <w:szCs w:val="32"/>
         </w:rPr>
+        <w:lastRenderedPageBreak/>
         <w:t>свободный</w:t>
       </w:r>
       <w:r>
@@ -23111,6 +24285,55 @@
         <w:rPr>
           <w:rFonts w:cs="Arial"/>
           <w:szCs w:val="32"/>
+          <w:lang w:val="en-US"/>
+        </w:rPr>
+      </w:pPr>
+    </w:p>
+    <w:p>
+      <w:pPr>
+        <w:spacing w:line="360" w:lineRule="auto"/>
+        <w:ind w:firstLine="709"/>
+        <w:jc w:val="both"/>
+        <w:rPr>
+          <w:rFonts w:cs="Arial"/>
+          <w:szCs w:val="32"/>
+          <w:lang w:val="en-US"/>
+        </w:rPr>
+      </w:pPr>
+    </w:p>
+    <w:p>
+      <w:pPr>
+        <w:spacing w:line="360" w:lineRule="auto"/>
+        <w:ind w:firstLine="709"/>
+        <w:jc w:val="both"/>
+        <w:rPr>
+          <w:rFonts w:cs="Arial"/>
+          <w:szCs w:val="32"/>
+          <w:lang w:val="en-US"/>
+        </w:rPr>
+      </w:pPr>
+    </w:p>
+    <w:p>
+      <w:pPr>
+        <w:spacing w:line="360" w:lineRule="auto"/>
+        <w:ind w:firstLine="709"/>
+        <w:jc w:val="both"/>
+        <w:rPr>
+          <w:rFonts w:cs="Arial"/>
+          <w:szCs w:val="32"/>
+          <w:lang w:val="en-US"/>
+        </w:rPr>
+      </w:pPr>
+    </w:p>
+    <w:p>
+      <w:pPr>
+        <w:spacing w:line="360" w:lineRule="auto"/>
+        <w:ind w:firstLine="709"/>
+        <w:jc w:val="both"/>
+        <w:rPr>
+          <w:rFonts w:cs="Arial"/>
+          <w:szCs w:val="32"/>
+          <w:lang w:val="en-US"/>
         </w:rPr>
       </w:pPr>
     </w:p>
@@ -23849,6 +25072,7 @@
         <w:rPr>
           <w:rFonts w:ascii="Arial" w:hAnsi="Arial" w:cs="Arial"/>
           <w:szCs w:val="32"/>
+          <w:lang w:val="en-US"/>
         </w:rPr>
       </w:pPr>
       <w:r>
@@ -24012,36 +25236,6 @@
         </w:rPr>
         <w:t>₽</w:t>
       </w:r>
-    </w:p>
-    <w:p>
-      <w:pPr>
-        <w:spacing w:line="360" w:lineRule="auto"/>
-        <w:jc w:val="center"/>
-        <w:rPr>
-          <w:rFonts w:ascii="Arial" w:hAnsi="Arial" w:cs="Arial"/>
-          <w:szCs w:val="32"/>
-        </w:rPr>
-      </w:pPr>
-    </w:p>
-    <w:p>
-      <w:pPr>
-        <w:spacing w:line="360" w:lineRule="auto"/>
-        <w:jc w:val="both"/>
-        <w:rPr>
-          <w:rFonts w:ascii="Arial" w:hAnsi="Arial" w:cs="Arial"/>
-          <w:szCs w:val="32"/>
-        </w:rPr>
-      </w:pPr>
-    </w:p>
-    <w:p>
-      <w:pPr>
-        <w:spacing w:line="360" w:lineRule="auto"/>
-        <w:jc w:val="both"/>
-        <w:rPr>
-          <w:rFonts w:ascii="Arial" w:hAnsi="Arial" w:cs="Arial"/>
-          <w:szCs w:val="32"/>
-        </w:rPr>
-      </w:pPr>
     </w:p>
     <w:p>
       <w:pPr>
@@ -24058,7 +25252,6 @@
           <w:rFonts w:cs="Arial"/>
           <w:szCs w:val="32"/>
         </w:rPr>
-        <w:lastRenderedPageBreak/>
         <w:t>Силиконовые резинки</w:t>
       </w:r>
     </w:p>
@@ -24100,7 +25293,6 @@
         <w:rPr>
           <w:rFonts w:cs="Arial"/>
           <w:szCs w:val="32"/>
-          <w:lang w:val="en-US"/>
         </w:rPr>
       </w:pPr>
       <w:r>
@@ -24153,6 +25345,7 @@
           <w:rFonts w:cs="Arial"/>
           <w:szCs w:val="32"/>
         </w:rPr>
+        <w:lastRenderedPageBreak/>
         <w:t xml:space="preserve">Стоимость одной </w:t>
       </w:r>
       <w:proofErr w:type="gramStart"/>
@@ -25151,6 +26344,7 @@
         <w:rPr>
           <w:rFonts w:cs="Arial"/>
           <w:szCs w:val="32"/>
+          <w:lang w:val="en-US"/>
         </w:rPr>
       </w:pPr>
       <w:r>
@@ -25170,6 +26364,27 @@
           <w:szCs w:val="32"/>
         </w:rPr>
       </w:pPr>
+      <w:r>
+        <w:rPr>
+          <w:rFonts w:cs="Arial"/>
+          <w:szCs w:val="32"/>
+        </w:rPr>
+        <w:t xml:space="preserve">4. </w:t>
+      </w:r>
+      <w:r>
+        <w:rPr>
+          <w:rFonts w:cs="Arial"/>
+          <w:szCs w:val="32"/>
+        </w:rPr>
+        <w:t>Инвестиция в навыки</w:t>
+      </w:r>
+      <w:r>
+        <w:rPr>
+          <w:rFonts w:cs="Arial"/>
+          <w:szCs w:val="32"/>
+        </w:rPr>
+        <w:t>:</w:t>
+      </w:r>
     </w:p>
     <w:p>
       <w:pPr>
@@ -25180,6 +26395,167 @@
           <w:szCs w:val="32"/>
         </w:rPr>
       </w:pPr>
+      <w:r>
+        <w:rPr>
+          <w:rFonts w:cs="Arial"/>
+          <w:szCs w:val="32"/>
+        </w:rPr>
+        <w:t xml:space="preserve">Разработка в Fusion 360 и освоение технологического процесса 3D-печати </w:t>
+      </w:r>
+      <w:r>
+        <w:rPr>
+          <w:rFonts w:ascii="Arial" w:hAnsi="Arial" w:cs="Arial"/>
+          <w:szCs w:val="32"/>
+        </w:rPr>
+        <w:t>—</w:t>
+      </w:r>
+      <w:r>
+        <w:rPr>
+          <w:rFonts w:cs="Arial"/>
+          <w:szCs w:val="32"/>
+        </w:rPr>
+        <w:t xml:space="preserve"> </w:t>
+      </w:r>
+      <w:r>
+        <w:rPr>
+          <w:rFonts w:cs="GOST type A"/>
+          <w:szCs w:val="32"/>
+        </w:rPr>
+        <w:t>навыки</w:t>
+      </w:r>
+      <w:r>
+        <w:rPr>
+          <w:rFonts w:cs="Arial"/>
+          <w:szCs w:val="32"/>
+        </w:rPr>
+        <w:t xml:space="preserve">, </w:t>
+      </w:r>
+      <w:r>
+        <w:rPr>
+          <w:rFonts w:cs="GOST type A"/>
+          <w:szCs w:val="32"/>
+        </w:rPr>
+        <w:t>которые</w:t>
+      </w:r>
+      <w:r>
+        <w:rPr>
+          <w:rFonts w:cs="Arial"/>
+          <w:szCs w:val="32"/>
+        </w:rPr>
+        <w:t xml:space="preserve"> </w:t>
+      </w:r>
+      <w:r>
+        <w:rPr>
+          <w:rFonts w:cs="GOST type A"/>
+          <w:szCs w:val="32"/>
+        </w:rPr>
+        <w:t>можно</w:t>
+      </w:r>
+      <w:r>
+        <w:rPr>
+          <w:rFonts w:cs="Arial"/>
+          <w:szCs w:val="32"/>
+        </w:rPr>
+        <w:t xml:space="preserve"> </w:t>
+      </w:r>
+      <w:r>
+        <w:rPr>
+          <w:rFonts w:cs="GOST type A"/>
+          <w:szCs w:val="32"/>
+        </w:rPr>
+        <w:t>применять</w:t>
+      </w:r>
+      <w:r>
+        <w:rPr>
+          <w:rFonts w:cs="Arial"/>
+          <w:szCs w:val="32"/>
+        </w:rPr>
+        <w:t xml:space="preserve"> </w:t>
+      </w:r>
+      <w:r>
+        <w:rPr>
+          <w:rFonts w:cs="GOST type A"/>
+          <w:szCs w:val="32"/>
+        </w:rPr>
+        <w:t>в</w:t>
+      </w:r>
+      <w:r>
+        <w:rPr>
+          <w:rFonts w:cs="Arial"/>
+          <w:szCs w:val="32"/>
+        </w:rPr>
+        <w:t xml:space="preserve"> </w:t>
+      </w:r>
+      <w:r>
+        <w:rPr>
+          <w:rFonts w:cs="GOST type A"/>
+          <w:szCs w:val="32"/>
+        </w:rPr>
+        <w:t>дальнейшей</w:t>
+      </w:r>
+      <w:r>
+        <w:rPr>
+          <w:rFonts w:cs="Arial"/>
+          <w:szCs w:val="32"/>
+        </w:rPr>
+        <w:t xml:space="preserve"> </w:t>
+      </w:r>
+      <w:r>
+        <w:rPr>
+          <w:rFonts w:cs="GOST type A"/>
+          <w:szCs w:val="32"/>
+        </w:rPr>
+        <w:t>учебной</w:t>
+      </w:r>
+      <w:r>
+        <w:rPr>
+          <w:rFonts w:cs="Arial"/>
+          <w:szCs w:val="32"/>
+        </w:rPr>
+        <w:t xml:space="preserve"> </w:t>
+      </w:r>
+      <w:r>
+        <w:rPr>
+          <w:rFonts w:cs="GOST type A"/>
+          <w:szCs w:val="32"/>
+        </w:rPr>
+        <w:t>и</w:t>
+      </w:r>
+      <w:r>
+        <w:rPr>
+          <w:rFonts w:cs="Arial"/>
+          <w:szCs w:val="32"/>
+        </w:rPr>
+        <w:t xml:space="preserve"> </w:t>
+      </w:r>
+      <w:r>
+        <w:rPr>
+          <w:rFonts w:cs="GOST type A"/>
+          <w:szCs w:val="32"/>
+        </w:rPr>
+        <w:t>практической</w:t>
+      </w:r>
+      <w:r>
+        <w:rPr>
+          <w:rFonts w:cs="Arial"/>
+          <w:szCs w:val="32"/>
+        </w:rPr>
+        <w:t xml:space="preserve"> </w:t>
+      </w:r>
+      <w:r>
+        <w:rPr>
+          <w:rFonts w:cs="GOST type A"/>
+          <w:szCs w:val="32"/>
+        </w:rPr>
+        <w:t>деятельности</w:t>
+      </w:r>
+      <w:r>
+        <w:rPr>
+          <w:rFonts w:cs="Arial"/>
+          <w:szCs w:val="32"/>
+        </w:rPr>
+        <w:t>.</w:t>
+      </w:r>
     </w:p>
     <w:p>
       <w:pPr>
@@ -25188,6 +26564,7 @@
         <w:rPr>
           <w:rFonts w:cs="Arial"/>
           <w:szCs w:val="32"/>
+          <w:lang w:val="en-US"/>
         </w:rPr>
       </w:pPr>
     </w:p>
@@ -25198,30 +26575,9 @@
         <w:rPr>
           <w:rFonts w:cs="Arial"/>
           <w:szCs w:val="32"/>
-        </w:rPr>
-      </w:pPr>
-      <w:r>
-        <w:rPr>
-          <w:rFonts w:cs="Arial"/>
-          <w:szCs w:val="32"/>
-        </w:rPr>
-        <w:lastRenderedPageBreak/>
-        <w:t xml:space="preserve">4. </w:t>
-      </w:r>
-      <w:r>
-        <w:rPr>
-          <w:rFonts w:cs="Arial"/>
-          <w:szCs w:val="32"/>
-        </w:rPr>
-        <w:t>Инвестиция в навыки</w:t>
-      </w:r>
-      <w:r>
-        <w:rPr>
-          <w:rFonts w:cs="Arial"/>
-          <w:szCs w:val="32"/>
-        </w:rPr>
-        <w:t>:</w:t>
-      </w:r>
+          <w:lang w:val="en-US"/>
+        </w:rPr>
+      </w:pPr>
     </w:p>
     <w:p>
       <w:pPr>
@@ -25237,177 +26593,7 @@
           <w:rFonts w:cs="Arial"/>
           <w:szCs w:val="32"/>
         </w:rPr>
-        <w:t xml:space="preserve">Разработка в Fusion 360 и освоение технологического процесса 3D-печати </w:t>
-      </w:r>
-      <w:r>
-        <w:rPr>
-          <w:rFonts w:ascii="Arial" w:hAnsi="Arial" w:cs="Arial"/>
-          <w:szCs w:val="32"/>
-        </w:rPr>
-        <w:t>—</w:t>
-      </w:r>
-      <w:r>
-        <w:rPr>
-          <w:rFonts w:cs="Arial"/>
-          <w:szCs w:val="32"/>
-        </w:rPr>
-        <w:t xml:space="preserve"> </w:t>
-      </w:r>
-      <w:r>
-        <w:rPr>
-          <w:rFonts w:cs="GOST type A"/>
-          <w:szCs w:val="32"/>
-        </w:rPr>
-        <w:t>навыки</w:t>
-      </w:r>
-      <w:r>
-        <w:rPr>
-          <w:rFonts w:cs="Arial"/>
-          <w:szCs w:val="32"/>
-        </w:rPr>
-        <w:t xml:space="preserve">, </w:t>
-      </w:r>
-      <w:r>
-        <w:rPr>
-          <w:rFonts w:cs="GOST type A"/>
-          <w:szCs w:val="32"/>
-        </w:rPr>
-        <w:t>которые</w:t>
-      </w:r>
-      <w:r>
-        <w:rPr>
-          <w:rFonts w:cs="Arial"/>
-          <w:szCs w:val="32"/>
-        </w:rPr>
-        <w:t xml:space="preserve"> </w:t>
-      </w:r>
-      <w:r>
-        <w:rPr>
-          <w:rFonts w:cs="GOST type A"/>
-          <w:szCs w:val="32"/>
-        </w:rPr>
-        <w:t>можно</w:t>
-      </w:r>
-      <w:r>
-        <w:rPr>
-          <w:rFonts w:cs="Arial"/>
-          <w:szCs w:val="32"/>
-        </w:rPr>
-        <w:t xml:space="preserve"> </w:t>
-      </w:r>
-      <w:r>
-        <w:rPr>
-          <w:rFonts w:cs="GOST type A"/>
-          <w:szCs w:val="32"/>
-        </w:rPr>
-        <w:t>применять</w:t>
-      </w:r>
-      <w:r>
-        <w:rPr>
-          <w:rFonts w:cs="Arial"/>
-          <w:szCs w:val="32"/>
-        </w:rPr>
-        <w:t xml:space="preserve"> </w:t>
-      </w:r>
-      <w:r>
-        <w:rPr>
-          <w:rFonts w:cs="GOST type A"/>
-          <w:szCs w:val="32"/>
-        </w:rPr>
-        <w:t>в</w:t>
-      </w:r>
-      <w:r>
-        <w:rPr>
-          <w:rFonts w:cs="Arial"/>
-          <w:szCs w:val="32"/>
-        </w:rPr>
-        <w:t xml:space="preserve"> </w:t>
-      </w:r>
-      <w:r>
-        <w:rPr>
-          <w:rFonts w:cs="GOST type A"/>
-          <w:szCs w:val="32"/>
-        </w:rPr>
-        <w:t>дальнейшей</w:t>
-      </w:r>
-      <w:r>
-        <w:rPr>
-          <w:rFonts w:cs="Arial"/>
-          <w:szCs w:val="32"/>
-        </w:rPr>
-        <w:t xml:space="preserve"> </w:t>
-      </w:r>
-      <w:r>
-        <w:rPr>
-          <w:rFonts w:cs="GOST type A"/>
-          <w:szCs w:val="32"/>
-        </w:rPr>
-        <w:t>учебной</w:t>
-      </w:r>
-      <w:r>
-        <w:rPr>
-          <w:rFonts w:cs="Arial"/>
-          <w:szCs w:val="32"/>
-        </w:rPr>
-        <w:t xml:space="preserve"> </w:t>
-      </w:r>
-      <w:r>
-        <w:rPr>
-          <w:rFonts w:cs="GOST type A"/>
-          <w:szCs w:val="32"/>
-        </w:rPr>
-        <w:t>и</w:t>
-      </w:r>
-      <w:r>
-        <w:rPr>
-          <w:rFonts w:cs="Arial"/>
-          <w:szCs w:val="32"/>
-        </w:rPr>
-        <w:t xml:space="preserve"> </w:t>
-      </w:r>
-      <w:r>
-        <w:rPr>
-          <w:rFonts w:cs="GOST type A"/>
-          <w:szCs w:val="32"/>
-        </w:rPr>
-        <w:t>практической</w:t>
-      </w:r>
-      <w:r>
-        <w:rPr>
-          <w:rFonts w:cs="Arial"/>
-          <w:szCs w:val="32"/>
-        </w:rPr>
-        <w:t xml:space="preserve"> </w:t>
-      </w:r>
-      <w:r>
-        <w:rPr>
-          <w:rFonts w:cs="GOST type A"/>
-          <w:szCs w:val="32"/>
-        </w:rPr>
-        <w:t>деятельности</w:t>
-      </w:r>
-      <w:r>
-        <w:rPr>
-          <w:rFonts w:cs="Arial"/>
-          <w:szCs w:val="32"/>
-        </w:rPr>
-        <w:t>.</w:t>
-      </w:r>
-    </w:p>
-    <w:p>
-      <w:pPr>
-        <w:spacing w:line="360" w:lineRule="auto"/>
-        <w:jc w:val="both"/>
-        <w:rPr>
-          <w:rFonts w:cs="Arial"/>
-          <w:szCs w:val="32"/>
-        </w:rPr>
-      </w:pPr>
-      <w:r>
-        <w:rPr>
-          <w:rFonts w:cs="Arial"/>
-          <w:szCs w:val="32"/>
-        </w:rPr>
+        <w:lastRenderedPageBreak/>
         <w:t xml:space="preserve">5. </w:t>
       </w:r>
       <w:r>
@@ -26058,7 +27244,6 @@
           <w:rFonts w:cs="Arial"/>
           <w:szCs w:val="32"/>
         </w:rPr>
-        <w:lastRenderedPageBreak/>
         <w:t xml:space="preserve">Минимальная стоимость </w:t>
       </w:r>
       <w:r>
@@ -26133,6 +27318,7 @@
           <w:rFonts w:cs="Arial"/>
           <w:szCs w:val="32"/>
         </w:rPr>
+        <w:lastRenderedPageBreak/>
         <w:t>Можно изменять размеры, форму, крепления, тип демпфирования в зависимости от задач.</w:t>
       </w:r>
     </w:p>
@@ -26144,7 +27330,6 @@
         <w:rPr>
           <w:rFonts w:cs="Arial"/>
           <w:szCs w:val="32"/>
-          <w:lang w:val="en-US"/>
         </w:rPr>
       </w:pPr>
       <w:r>
@@ -26206,7 +27391,6 @@
         <w:rPr>
           <w:rFonts w:cs="Arial"/>
           <w:szCs w:val="32"/>
-          <w:lang w:val="en-US"/>
         </w:rPr>
       </w:pPr>
     </w:p>
@@ -26217,7 +27401,6 @@
         <w:rPr>
           <w:rFonts w:cs="Arial"/>
           <w:szCs w:val="32"/>
-          <w:lang w:val="en-US"/>
         </w:rPr>
       </w:pPr>
     </w:p>
@@ -26228,7 +27411,6 @@
         <w:rPr>
           <w:rFonts w:cs="Arial"/>
           <w:szCs w:val="32"/>
-          <w:lang w:val="en-US"/>
         </w:rPr>
       </w:pPr>
     </w:p>
@@ -26239,7 +27421,6 @@
         <w:rPr>
           <w:rFonts w:cs="Arial"/>
           <w:szCs w:val="32"/>
-          <w:lang w:val="en-US"/>
         </w:rPr>
       </w:pPr>
     </w:p>
@@ -26250,7 +27431,6 @@
         <w:rPr>
           <w:rFonts w:cs="Arial"/>
           <w:szCs w:val="32"/>
-          <w:lang w:val="en-US"/>
         </w:rPr>
       </w:pPr>
     </w:p>
@@ -26261,7 +27441,6 @@
         <w:rPr>
           <w:rFonts w:cs="Arial"/>
           <w:szCs w:val="32"/>
-          <w:lang w:val="en-US"/>
         </w:rPr>
       </w:pPr>
     </w:p>
@@ -26272,7 +27451,6 @@
         <w:rPr>
           <w:rFonts w:cs="Arial"/>
           <w:szCs w:val="32"/>
-          <w:lang w:val="en-US"/>
         </w:rPr>
       </w:pPr>
     </w:p>
@@ -26283,7 +27461,6 @@
         <w:rPr>
           <w:rFonts w:cs="Arial"/>
           <w:szCs w:val="32"/>
-          <w:lang w:val="en-US"/>
         </w:rPr>
       </w:pPr>
     </w:p>
@@ -26294,7 +27471,6 @@
         <w:rPr>
           <w:rFonts w:cs="Arial"/>
           <w:szCs w:val="32"/>
-          <w:lang w:val="en-US"/>
         </w:rPr>
       </w:pPr>
     </w:p>
@@ -26305,7 +27481,6 @@
         <w:rPr>
           <w:rFonts w:cs="Arial"/>
           <w:szCs w:val="32"/>
-          <w:lang w:val="en-US"/>
         </w:rPr>
       </w:pPr>
     </w:p>
@@ -26316,7 +27491,6 @@
         <w:rPr>
           <w:rFonts w:cs="Arial"/>
           <w:szCs w:val="32"/>
-          <w:lang w:val="en-US"/>
         </w:rPr>
       </w:pPr>
     </w:p>
@@ -26327,7 +27501,6 @@
         <w:rPr>
           <w:rFonts w:cs="Arial"/>
           <w:szCs w:val="32"/>
-          <w:lang w:val="en-US"/>
         </w:rPr>
       </w:pPr>
     </w:p>
@@ -26338,7 +27511,6 @@
         <w:rPr>
           <w:rFonts w:cs="Arial"/>
           <w:szCs w:val="32"/>
-          <w:lang w:val="en-US"/>
         </w:rPr>
       </w:pPr>
     </w:p>
@@ -26349,7 +27521,6 @@
         <w:rPr>
           <w:rFonts w:cs="Arial"/>
           <w:szCs w:val="32"/>
-          <w:lang w:val="en-US"/>
         </w:rPr>
       </w:pPr>
     </w:p>
@@ -26422,11 +27593,43 @@
     <w:p>
       <w:pPr>
         <w:spacing w:line="360" w:lineRule="auto"/>
+        <w:jc w:val="both"/>
+        <w:rPr>
+          <w:rFonts w:cs="Arial"/>
+          <w:szCs w:val="32"/>
+          <w:lang w:val="en-US"/>
+        </w:rPr>
+      </w:pPr>
+    </w:p>
+    <w:p>
+      <w:pPr>
+        <w:spacing w:line="360" w:lineRule="auto"/>
+        <w:jc w:val="both"/>
+        <w:rPr>
+          <w:rFonts w:cs="Arial"/>
+          <w:szCs w:val="32"/>
+          <w:lang w:val="en-US"/>
+        </w:rPr>
+      </w:pPr>
+    </w:p>
+    <w:p>
+      <w:pPr>
+        <w:spacing w:line="360" w:lineRule="auto"/>
+        <w:jc w:val="both"/>
+        <w:rPr>
+          <w:rFonts w:cs="Arial"/>
+          <w:szCs w:val="32"/>
+          <w:lang w:val="en-US"/>
+        </w:rPr>
+      </w:pPr>
+    </w:p>
+    <w:p>
+      <w:pPr>
+        <w:spacing w:line="360" w:lineRule="auto"/>
         <w:jc w:val="center"/>
         <w:rPr>
           <w:color w:val="000000" w:themeColor="text1"/>
           <w:szCs w:val="32"/>
-          <w:lang w:val="en-US"/>
         </w:rPr>
       </w:pPr>
       <w:r>
@@ -26541,7 +27744,6 @@
         <w:rPr>
           <w:rFonts w:cs="Arial"/>
           <w:szCs w:val="32"/>
-          <w:lang w:val="en-US"/>
         </w:rPr>
       </w:pPr>
       <w:r>
@@ -26652,7 +27854,6 @@
         <w:rPr>
           <w:rFonts w:cs="Arial"/>
           <w:szCs w:val="32"/>
-          <w:lang w:val="en-US"/>
         </w:rPr>
       </w:pPr>
       <w:r>
@@ -26748,7 +27949,6 @@
         <w:rPr>
           <w:rFonts w:cs="Arial"/>
           <w:szCs w:val="32"/>
-          <w:lang w:val="en-US"/>
         </w:rPr>
       </w:pPr>
       <w:r>
@@ -26805,7 +28005,6 @@
         <w:rPr>
           <w:rFonts w:cs="Arial"/>
           <w:szCs w:val="32"/>
-          <w:lang w:val="en-US"/>
         </w:rPr>
       </w:pPr>
       <w:r>
@@ -26854,7 +28053,6 @@
         <w:rPr>
           <w:rFonts w:cs="Arial"/>
           <w:szCs w:val="32"/>
-          <w:lang w:val="en-US"/>
         </w:rPr>
       </w:pPr>
       <w:r>
@@ -26918,7 +28116,6 @@
         <w:rPr>
           <w:rFonts w:cs="Arial"/>
           <w:szCs w:val="32"/>
-          <w:lang w:val="en-US"/>
         </w:rPr>
       </w:pPr>
     </w:p>
@@ -26930,7 +28127,6 @@
         <w:rPr>
           <w:rFonts w:cs="Arial"/>
           <w:szCs w:val="32"/>
-          <w:lang w:val="en-US"/>
         </w:rPr>
       </w:pPr>
     </w:p>
@@ -26942,7 +28138,6 @@
         <w:rPr>
           <w:rFonts w:cs="Arial"/>
           <w:szCs w:val="32"/>
-          <w:lang w:val="en-US"/>
         </w:rPr>
       </w:pPr>
     </w:p>
@@ -26954,7 +28149,6 @@
         <w:rPr>
           <w:rFonts w:cs="Arial"/>
           <w:szCs w:val="32"/>
-          <w:lang w:val="en-US"/>
         </w:rPr>
       </w:pPr>
     </w:p>
@@ -26966,7 +28160,6 @@
         <w:rPr>
           <w:rFonts w:cs="Arial"/>
           <w:szCs w:val="32"/>
-          <w:lang w:val="en-US"/>
         </w:rPr>
       </w:pPr>
     </w:p>
@@ -26978,7 +28171,6 @@
         <w:rPr>
           <w:rFonts w:cs="Arial"/>
           <w:szCs w:val="32"/>
-          <w:lang w:val="en-US"/>
         </w:rPr>
       </w:pPr>
     </w:p>
@@ -26990,7 +28182,6 @@
         <w:rPr>
           <w:rFonts w:cs="Arial"/>
           <w:szCs w:val="32"/>
-          <w:lang w:val="en-US"/>
         </w:rPr>
       </w:pPr>
     </w:p>
@@ -27002,7 +28193,6 @@
         <w:rPr>
           <w:rFonts w:cs="Arial"/>
           <w:szCs w:val="32"/>
-          <w:lang w:val="en-US"/>
         </w:rPr>
       </w:pPr>
     </w:p>
@@ -27014,7 +28204,6 @@
         <w:rPr>
           <w:rFonts w:cs="Arial"/>
           <w:szCs w:val="32"/>
-          <w:lang w:val="en-US"/>
         </w:rPr>
       </w:pPr>
     </w:p>
@@ -27026,7 +28215,6 @@
         <w:rPr>
           <w:rFonts w:cs="Arial"/>
           <w:szCs w:val="32"/>
-          <w:lang w:val="en-US"/>
         </w:rPr>
       </w:pPr>
     </w:p>
@@ -27038,7 +28226,6 @@
         <w:rPr>
           <w:rFonts w:cs="Arial"/>
           <w:szCs w:val="32"/>
-          <w:lang w:val="en-US"/>
         </w:rPr>
       </w:pPr>
     </w:p>
@@ -27050,7 +28237,6 @@
         <w:rPr>
           <w:rFonts w:cs="Arial"/>
           <w:szCs w:val="32"/>
-          <w:lang w:val="en-US"/>
         </w:rPr>
       </w:pPr>
     </w:p>
@@ -27062,7 +28248,6 @@
         <w:rPr>
           <w:rFonts w:cs="Arial"/>
           <w:szCs w:val="32"/>
-          <w:lang w:val="en-US"/>
         </w:rPr>
       </w:pPr>
     </w:p>
@@ -27677,6 +28862,7 @@
         <w:rPr>
           <w:color w:val="000000" w:themeColor="text1"/>
           <w:szCs w:val="32"/>
+          <w:lang w:val="en-US"/>
         </w:rPr>
       </w:pPr>
       <w:r>
@@ -27699,6 +28885,7 @@
         <w:rPr>
           <w:color w:val="000000" w:themeColor="text1"/>
           <w:szCs w:val="32"/>
+          <w:lang w:val="en-US"/>
         </w:rPr>
       </w:pPr>
       <w:r>
@@ -27749,6 +28936,7 @@
         <w:rPr>
           <w:color w:val="000000" w:themeColor="text1"/>
           <w:szCs w:val="32"/>
+          <w:lang w:val="en-US"/>
         </w:rPr>
         <w:t xml:space="preserve">6) </w:t>
       </w:r>
@@ -27795,6 +28983,7 @@
         <w:rPr>
           <w:color w:val="000000" w:themeColor="text1"/>
           <w:szCs w:val="32"/>
+          <w:lang w:val="en-US"/>
         </w:rPr>
       </w:pPr>
       <w:r>
@@ -28077,6 +29266,7 @@
         <w:rPr>
           <w:color w:val="000000" w:themeColor="text1"/>
           <w:szCs w:val="32"/>
+          <w:lang w:val="en-US"/>
         </w:rPr>
       </w:pPr>
       <w:r>
@@ -28450,6 +29640,7 @@
         <w:rPr>
           <w:color w:val="000000" w:themeColor="text1"/>
           <w:szCs w:val="32"/>
+          <w:lang w:val="en-US"/>
         </w:rPr>
       </w:pPr>
       <w:r>
@@ -28464,6 +29655,7 @@
         <w:rPr>
           <w:color w:val="000000" w:themeColor="text1"/>
           <w:szCs w:val="32"/>
+          <w:lang w:val="en-US"/>
         </w:rPr>
         <w:t xml:space="preserve">: </w:t>
       </w:r>
@@ -28480,10 +29672,10 @@
           <w:rPr>
             <w:rStyle w:val="ad"/>
             <w:szCs w:val="32"/>
+            <w:lang w:val="en-US"/>
           </w:rPr>
           <w:t>://</w:t>
         </w:r>
-        <w:proofErr w:type="spellStart"/>
         <w:r>
           <w:rPr>
             <w:rStyle w:val="ad"/>
@@ -28492,11 +29684,11 @@
           </w:rPr>
           <w:t>github</w:t>
         </w:r>
-        <w:proofErr w:type="spellEnd"/>
         <w:r>
           <w:rPr>
             <w:rStyle w:val="ad"/>
             <w:szCs w:val="32"/>
+            <w:lang w:val="en-US"/>
           </w:rPr>
           <w:t>.</w:t>
         </w:r>
@@ -28512,10 +29704,10 @@
           <w:rPr>
             <w:rStyle w:val="ad"/>
             <w:szCs w:val="32"/>
+            <w:lang w:val="en-US"/>
           </w:rPr>
           <w:t>/</w:t>
         </w:r>
-        <w:proofErr w:type="spellStart"/>
         <w:r>
           <w:rPr>
             <w:rStyle w:val="ad"/>
@@ -28524,11 +29716,11 @@
           </w:rPr>
           <w:t>alsoarc</w:t>
         </w:r>
-        <w:proofErr w:type="spellEnd"/>
         <w:r>
           <w:rPr>
             <w:rStyle w:val="ad"/>
             <w:szCs w:val="32"/>
+            <w:lang w:val="en-US"/>
           </w:rPr>
           <w:t>/</w:t>
         </w:r>
@@ -28544,6 +29736,7 @@
           <w:rPr>
             <w:rStyle w:val="ad"/>
             <w:szCs w:val="32"/>
+            <w:lang w:val="en-US"/>
           </w:rPr>
           <w:t>-02</w:t>
         </w:r>
@@ -41251,7 +42444,6 @@
   <w:style w:type="character" w:default="1" w:styleId="a0">
     <w:name w:val="Default Paragraph Font"/>
     <w:uiPriority w:val="1"/>
-    <w:semiHidden/>
     <w:unhideWhenUsed/>
   </w:style>
   <w:style w:type="table" w:default="1" w:styleId="a1">
